--- a/assignments/Robotic and Mechatronic Systems/2022_Semester1_RoboticsandMechatronics_RoboticandMechatronicSystems_EvidenceGuide_AI3.docx
+++ b/assignments/Robotic and Mechatronic Systems/2022_Semester1_RoboticsandMechatronics_RoboticandMechatronicSystems_EvidenceGuide_AI3.docx
@@ -11473,7 +11473,7 @@
     </w:lvl>
   </w:abstractNum>
   <w:abstractNum w:abstractNumId="4" w15:restartNumberingAfterBreak="0">
-    <w:nsid w:val="012987D1"/>
+    <w:nsid w:val="00290806"/>
     <w:multiLevelType w:val="multilevel"/>
     <w:tmpl w:val="79CC1BDE"/>
     <w:lvl w:ilvl="0">
@@ -11614,7 +11614,7 @@
     </w:lvl>
   </w:abstractNum>
   <w:abstractNum w:abstractNumId="5" w15:restartNumberingAfterBreak="0">
-    <w:nsid w:val="00704DA7"/>
+    <w:nsid w:val="04619B15"/>
     <w:multiLevelType w:val="multilevel"/>
     <w:tmpl w:val="2C7E647C"/>
     <w:lvl w:ilvl="0">
@@ -11755,7 +11755,7 @@
     </w:lvl>
   </w:abstractNum>
   <w:abstractNum w:abstractNumId="6" w15:restartNumberingAfterBreak="0">
-    <w:nsid w:val="02E6277D"/>
+    <w:nsid w:val="0097D047"/>
     <w:multiLevelType w:val="multilevel"/>
     <w:tmpl w:val="F7FC3F68"/>
     <w:lvl w:ilvl="0">
@@ -11896,7 +11896,7 @@
     </w:lvl>
   </w:abstractNum>
   <w:abstractNum w:abstractNumId="7" w15:restartNumberingAfterBreak="0">
-    <w:nsid w:val="03AD49A1"/>
+    <w:nsid w:val="01121938"/>
     <w:multiLevelType w:val="multilevel"/>
     <w:tmpl w:val="57B8A724"/>
     <w:lvl w:ilvl="0">
@@ -12037,7 +12037,7 @@
     </w:lvl>
   </w:abstractNum>
   <w:abstractNum w:abstractNumId="8" w15:restartNumberingAfterBreak="0">
-    <w:nsid w:val="0316827B"/>
+    <w:nsid w:val="022F856D"/>
     <w:multiLevelType w:val="multilevel"/>
     <w:tmpl w:val="56E4DCD0"/>
     <w:lvl w:ilvl="0">
@@ -12177,7 +12177,7 @@
     </w:lvl>
   </w:abstractNum>
   <w:abstractNum w:abstractNumId="8" w15:restartNumberingAfterBreak="0">
-    <w:nsid w:val="05814E7E"/>
+    <w:nsid w:val="00188433"/>
     <w:multiLevelType w:val="hybridMultilevel"/>
     <w:tmpl w:val="9418E4E0"/>
     <w:lvl w:ilvl="0" w:tplc="0C090001">
@@ -12290,7 +12290,7 @@
     </w:lvl>
   </w:abstractNum>
   <w:abstractNum w:abstractNumId="8" w15:restartNumberingAfterBreak="0">
-    <w:nsid w:val="04BD1F2D"/>
+    <w:nsid w:val="054F1ABF"/>
     <w:multiLevelType w:val="hybridMultilevel"/>
     <w:tmpl w:val="71402DDA"/>
     <w:lvl w:ilvl="0" w:tplc="0C090001">
@@ -12403,7 +12403,7 @@
     </w:lvl>
   </w:abstractNum>
   <w:abstractNum w:abstractNumId="8" w15:restartNumberingAfterBreak="0">
-    <w:nsid w:val="040F562C"/>
+    <w:nsid w:val="01E4F0CB"/>
     <w:multiLevelType w:val="hybridMultilevel"/>
     <w:tmpl w:val="1452F35E"/>
     <w:lvl w:ilvl="0" w:tplc="0C090001">
@@ -12516,7 +12516,7 @@
     </w:lvl>
   </w:abstractNum>
   <w:abstractNum w:abstractNumId="8" w15:restartNumberingAfterBreak="0">
-    <w:nsid w:val="04B9A998"/>
+    <w:nsid w:val="019C1806"/>
     <w:multiLevelType w:val="hybridMultilevel"/>
     <w:tmpl w:val="BF664856"/>
     <w:lvl w:ilvl="0" w:tplc="0C090001">

--- a/assignments/Robotic and Mechatronic Systems/2022_Semester1_RoboticsandMechatronics_RoboticandMechatronicSystems_EvidenceGuide_AI3.docx
+++ b/assignments/Robotic and Mechatronic Systems/2022_Semester1_RoboticsandMechatronics_RoboticandMechatronicSystems_EvidenceGuide_AI3.docx
@@ -11473,7 +11473,7 @@
     </w:lvl>
   </w:abstractNum>
   <w:abstractNum w:abstractNumId="4" w15:restartNumberingAfterBreak="0">
-    <w:nsid w:val="00290806"/>
+    <w:nsid w:val="00CA6362"/>
     <w:multiLevelType w:val="multilevel"/>
     <w:tmpl w:val="79CC1BDE"/>
     <w:lvl w:ilvl="0">
@@ -11614,7 +11614,7 @@
     </w:lvl>
   </w:abstractNum>
   <w:abstractNum w:abstractNumId="5" w15:restartNumberingAfterBreak="0">
-    <w:nsid w:val="04619B15"/>
+    <w:nsid w:val="02159DC8"/>
     <w:multiLevelType w:val="multilevel"/>
     <w:tmpl w:val="2C7E647C"/>
     <w:lvl w:ilvl="0">
@@ -11755,7 +11755,7 @@
     </w:lvl>
   </w:abstractNum>
   <w:abstractNum w:abstractNumId="6" w15:restartNumberingAfterBreak="0">
-    <w:nsid w:val="0097D047"/>
+    <w:nsid w:val="0443FC1C"/>
     <w:multiLevelType w:val="multilevel"/>
     <w:tmpl w:val="F7FC3F68"/>
     <w:lvl w:ilvl="0">
@@ -11896,7 +11896,7 @@
     </w:lvl>
   </w:abstractNum>
   <w:abstractNum w:abstractNumId="7" w15:restartNumberingAfterBreak="0">
-    <w:nsid w:val="01121938"/>
+    <w:nsid w:val="02FADE07"/>
     <w:multiLevelType w:val="multilevel"/>
     <w:tmpl w:val="57B8A724"/>
     <w:lvl w:ilvl="0">
@@ -12037,7 +12037,7 @@
     </w:lvl>
   </w:abstractNum>
   <w:abstractNum w:abstractNumId="8" w15:restartNumberingAfterBreak="0">
-    <w:nsid w:val="022F856D"/>
+    <w:nsid w:val="007AA087"/>
     <w:multiLevelType w:val="multilevel"/>
     <w:tmpl w:val="56E4DCD0"/>
     <w:lvl w:ilvl="0">
@@ -12177,7 +12177,7 @@
     </w:lvl>
   </w:abstractNum>
   <w:abstractNum w:abstractNumId="8" w15:restartNumberingAfterBreak="0">
-    <w:nsid w:val="00188433"/>
+    <w:nsid w:val="02B31EFE"/>
     <w:multiLevelType w:val="hybridMultilevel"/>
     <w:tmpl w:val="9418E4E0"/>
     <w:lvl w:ilvl="0" w:tplc="0C090001">
@@ -12290,7 +12290,7 @@
     </w:lvl>
   </w:abstractNum>
   <w:abstractNum w:abstractNumId="8" w15:restartNumberingAfterBreak="0">
-    <w:nsid w:val="054F1ABF"/>
+    <w:nsid w:val="001F16E2"/>
     <w:multiLevelType w:val="hybridMultilevel"/>
     <w:tmpl w:val="71402DDA"/>
     <w:lvl w:ilvl="0" w:tplc="0C090001">
@@ -12403,7 +12403,7 @@
     </w:lvl>
   </w:abstractNum>
   <w:abstractNum w:abstractNumId="8" w15:restartNumberingAfterBreak="0">
-    <w:nsid w:val="01E4F0CB"/>
+    <w:nsid w:val="01213EC2"/>
     <w:multiLevelType w:val="hybridMultilevel"/>
     <w:tmpl w:val="1452F35E"/>
     <w:lvl w:ilvl="0" w:tplc="0C090001">
@@ -12516,7 +12516,7 @@
     </w:lvl>
   </w:abstractNum>
   <w:abstractNum w:abstractNumId="8" w15:restartNumberingAfterBreak="0">
-    <w:nsid w:val="019C1806"/>
+    <w:nsid w:val="0083C833"/>
     <w:multiLevelType w:val="hybridMultilevel"/>
     <w:tmpl w:val="BF664856"/>
     <w:lvl w:ilvl="0" w:tplc="0C090001">

--- a/assignments/Robotic and Mechatronic Systems/2022_Semester1_RoboticsandMechatronics_RoboticandMechatronicSystems_EvidenceGuide_AI3.docx
+++ b/assignments/Robotic and Mechatronic Systems/2022_Semester1_RoboticsandMechatronics_RoboticandMechatronicSystems_EvidenceGuide_AI3.docx
@@ -11473,7 +11473,7 @@
     </w:lvl>
   </w:abstractNum>
   <w:abstractNum w:abstractNumId="4" w15:restartNumberingAfterBreak="0">
-    <w:nsid w:val="00CA6362"/>
+    <w:nsid w:val="02F5D4B4"/>
     <w:multiLevelType w:val="multilevel"/>
     <w:tmpl w:val="79CC1BDE"/>
     <w:lvl w:ilvl="0">
@@ -11614,7 +11614,7 @@
     </w:lvl>
   </w:abstractNum>
   <w:abstractNum w:abstractNumId="5" w15:restartNumberingAfterBreak="0">
-    <w:nsid w:val="02159DC8"/>
+    <w:nsid w:val="03010EC0"/>
     <w:multiLevelType w:val="multilevel"/>
     <w:tmpl w:val="2C7E647C"/>
     <w:lvl w:ilvl="0">
@@ -11755,7 +11755,7 @@
     </w:lvl>
   </w:abstractNum>
   <w:abstractNum w:abstractNumId="6" w15:restartNumberingAfterBreak="0">
-    <w:nsid w:val="0443FC1C"/>
+    <w:nsid w:val="024DA828"/>
     <w:multiLevelType w:val="multilevel"/>
     <w:tmpl w:val="F7FC3F68"/>
     <w:lvl w:ilvl="0">
@@ -11896,7 +11896,7 @@
     </w:lvl>
   </w:abstractNum>
   <w:abstractNum w:abstractNumId="7" w15:restartNumberingAfterBreak="0">
-    <w:nsid w:val="02FADE07"/>
+    <w:nsid w:val="023BF93C"/>
     <w:multiLevelType w:val="multilevel"/>
     <w:tmpl w:val="57B8A724"/>
     <w:lvl w:ilvl="0">
@@ -12037,7 +12037,7 @@
     </w:lvl>
   </w:abstractNum>
   <w:abstractNum w:abstractNumId="8" w15:restartNumberingAfterBreak="0">
-    <w:nsid w:val="007AA087"/>
+    <w:nsid w:val="00CC35CE"/>
     <w:multiLevelType w:val="multilevel"/>
     <w:tmpl w:val="56E4DCD0"/>
     <w:lvl w:ilvl="0">
@@ -12177,7 +12177,7 @@
     </w:lvl>
   </w:abstractNum>
   <w:abstractNum w:abstractNumId="8" w15:restartNumberingAfterBreak="0">
-    <w:nsid w:val="02B31EFE"/>
+    <w:nsid w:val="01A628CC"/>
     <w:multiLevelType w:val="hybridMultilevel"/>
     <w:tmpl w:val="9418E4E0"/>
     <w:lvl w:ilvl="0" w:tplc="0C090001">
@@ -12290,7 +12290,7 @@
     </w:lvl>
   </w:abstractNum>
   <w:abstractNum w:abstractNumId="8" w15:restartNumberingAfterBreak="0">
-    <w:nsid w:val="001F16E2"/>
+    <w:nsid w:val="04958516"/>
     <w:multiLevelType w:val="hybridMultilevel"/>
     <w:tmpl w:val="71402DDA"/>
     <w:lvl w:ilvl="0" w:tplc="0C090001">
@@ -12403,7 +12403,7 @@
     </w:lvl>
   </w:abstractNum>
   <w:abstractNum w:abstractNumId="8" w15:restartNumberingAfterBreak="0">
-    <w:nsid w:val="01213EC2"/>
+    <w:nsid w:val="029FB8B8"/>
     <w:multiLevelType w:val="hybridMultilevel"/>
     <w:tmpl w:val="1452F35E"/>
     <w:lvl w:ilvl="0" w:tplc="0C090001">
@@ -12516,7 +12516,7 @@
     </w:lvl>
   </w:abstractNum>
   <w:abstractNum w:abstractNumId="8" w15:restartNumberingAfterBreak="0">
-    <w:nsid w:val="0083C833"/>
+    <w:nsid w:val="0265D3D2"/>
     <w:multiLevelType w:val="hybridMultilevel"/>
     <w:tmpl w:val="BF664856"/>
     <w:lvl w:ilvl="0" w:tplc="0C090001">

--- a/assignments/Robotic and Mechatronic Systems/2022_Semester1_RoboticsandMechatronics_RoboticandMechatronicSystems_EvidenceGuide_AI3.docx
+++ b/assignments/Robotic and Mechatronic Systems/2022_Semester1_RoboticsandMechatronics_RoboticandMechatronicSystems_EvidenceGuide_AI3.docx
@@ -11473,7 +11473,7 @@
     </w:lvl>
   </w:abstractNum>
   <w:abstractNum w:abstractNumId="4" w15:restartNumberingAfterBreak="0">
-    <w:nsid w:val="02F5D4B4"/>
+    <w:nsid w:val="01AAD85E"/>
     <w:multiLevelType w:val="multilevel"/>
     <w:tmpl w:val="79CC1BDE"/>
     <w:lvl w:ilvl="0">
@@ -11614,7 +11614,7 @@
     </w:lvl>
   </w:abstractNum>
   <w:abstractNum w:abstractNumId="5" w15:restartNumberingAfterBreak="0">
-    <w:nsid w:val="03010EC0"/>
+    <w:nsid w:val="02664C65"/>
     <w:multiLevelType w:val="multilevel"/>
     <w:tmpl w:val="2C7E647C"/>
     <w:lvl w:ilvl="0">
@@ -11755,7 +11755,7 @@
     </w:lvl>
   </w:abstractNum>
   <w:abstractNum w:abstractNumId="6" w15:restartNumberingAfterBreak="0">
-    <w:nsid w:val="024DA828"/>
+    <w:nsid w:val="0334DCB9"/>
     <w:multiLevelType w:val="multilevel"/>
     <w:tmpl w:val="F7FC3F68"/>
     <w:lvl w:ilvl="0">
@@ -11896,7 +11896,7 @@
     </w:lvl>
   </w:abstractNum>
   <w:abstractNum w:abstractNumId="7" w15:restartNumberingAfterBreak="0">
-    <w:nsid w:val="023BF93C"/>
+    <w:nsid w:val="011101B3"/>
     <w:multiLevelType w:val="multilevel"/>
     <w:tmpl w:val="57B8A724"/>
     <w:lvl w:ilvl="0">
@@ -12037,7 +12037,7 @@
     </w:lvl>
   </w:abstractNum>
   <w:abstractNum w:abstractNumId="8" w15:restartNumberingAfterBreak="0">
-    <w:nsid w:val="00CC35CE"/>
+    <w:nsid w:val="0193F186"/>
     <w:multiLevelType w:val="multilevel"/>
     <w:tmpl w:val="56E4DCD0"/>
     <w:lvl w:ilvl="0">
@@ -12177,7 +12177,7 @@
     </w:lvl>
   </w:abstractNum>
   <w:abstractNum w:abstractNumId="8" w15:restartNumberingAfterBreak="0">
-    <w:nsid w:val="01A628CC"/>
+    <w:nsid w:val="05D47250"/>
     <w:multiLevelType w:val="hybridMultilevel"/>
     <w:tmpl w:val="9418E4E0"/>
     <w:lvl w:ilvl="0" w:tplc="0C090001">
@@ -12290,7 +12290,7 @@
     </w:lvl>
   </w:abstractNum>
   <w:abstractNum w:abstractNumId="8" w15:restartNumberingAfterBreak="0">
-    <w:nsid w:val="04958516"/>
+    <w:nsid w:val="05235145"/>
     <w:multiLevelType w:val="hybridMultilevel"/>
     <w:tmpl w:val="71402DDA"/>
     <w:lvl w:ilvl="0" w:tplc="0C090001">
@@ -12403,7 +12403,7 @@
     </w:lvl>
   </w:abstractNum>
   <w:abstractNum w:abstractNumId="8" w15:restartNumberingAfterBreak="0">
-    <w:nsid w:val="029FB8B8"/>
+    <w:nsid w:val="01327FA2"/>
     <w:multiLevelType w:val="hybridMultilevel"/>
     <w:tmpl w:val="1452F35E"/>
     <w:lvl w:ilvl="0" w:tplc="0C090001">
@@ -12516,7 +12516,7 @@
     </w:lvl>
   </w:abstractNum>
   <w:abstractNum w:abstractNumId="8" w15:restartNumberingAfterBreak="0">
-    <w:nsid w:val="0265D3D2"/>
+    <w:nsid w:val="0132AB56"/>
     <w:multiLevelType w:val="hybridMultilevel"/>
     <w:tmpl w:val="BF664856"/>
     <w:lvl w:ilvl="0" w:tplc="0C090001">

--- a/assignments/Robotic and Mechatronic Systems/2022_Semester1_RoboticsandMechatronics_RoboticandMechatronicSystems_EvidenceGuide_AI3.docx
+++ b/assignments/Robotic and Mechatronic Systems/2022_Semester1_RoboticsandMechatronics_RoboticandMechatronicSystems_EvidenceGuide_AI3.docx
@@ -5,121 +5,57 @@
     <w:p>
       <w:pPr>
         <w:pStyle w:val="Heading1"/>
-        <w:rPr>
-          <w:lang w:eastAsia="en-AU"/>
-        </w:rPr>
-      </w:pPr>
-      <w:r>
-        <w:rPr>
-          <w:lang w:eastAsia="en-AU"/>
-        </w:rPr>
-        <w:t>Task:</w:t>
+      </w:pPr>
+      <w:r>
+        <w:t>Task</w:t>
       </w:r>
     </w:p>
     <w:p>
       <w:pPr>
-        <w:rPr>
-          <w:lang w:eastAsia="en-AU"/>
-        </w:rPr>
-      </w:pPr>
+        <w:pStyle w:val="Title"/>
+      </w:pPr>
+      <w:r>
+        <w:t>Task</w:t>
+      </w:r>
     </w:p>
     <w:p>
-      <w:pPr>
-        <w:pStyle w:val="NormalWeb"/>
-        <w:shd w:val="clear" w:color="auto" w:fill="FFFFFF"/>
-        <w:spacing w:before="0" w:beforeAutospacing="0" w:after="240" w:afterAutospacing="0"/>
-        <w:rPr>
-          <w:rFonts w:ascii="Arial" w:hAnsi="Arial" w:cs="Arial"/>
-          <w:color w:val="24292F"/>
-        </w:rPr>
-      </w:pPr>
-      <w:r>
-        <w:rPr>
-          <w:rFonts w:ascii="Arial" w:hAnsi="Arial" w:cs="Arial"/>
-          <w:color w:val="24292F"/>
-        </w:rPr>
+      <w:r>
         <w:t>You have been tasked to construct an evidence guide of your learning. The subject of the evidence guide is defaulted to the construction of learning material for other students to consume (see below) -- however the subject can be negotiated with the teacher for individual interest or skills.</w:t>
       </w:r>
     </w:p>
     <w:p>
       <w:pPr>
         <w:pStyle w:val="NormalWeb"/>
-        <w:shd w:val="clear" w:color="auto" w:fill="FFFFFF"/>
-        <w:spacing w:before="0" w:beforeAutospacing="0" w:after="240" w:afterAutospacing="0"/>
-        <w:rPr>
-          <w:rFonts w:ascii="Arial" w:hAnsi="Arial" w:cs="Arial"/>
-          <w:color w:val="24292F"/>
-        </w:rPr>
-      </w:pPr>
-      <w:r>
-        <w:rPr>
-          <w:rFonts w:ascii="Arial" w:hAnsi="Arial" w:cs="Arial"/>
-          <w:color w:val="24292F"/>
-        </w:rPr>
+      </w:pPr>
+      <w:r>
         <w:t>The subject of the evidence (the learning material) can be collaborated on together in teams of 2 ± 1 but the evidence guide of your learning is individual.</w:t>
       </w:r>
     </w:p>
     <w:p>
       <w:pPr>
         <w:pStyle w:val="NormalWeb"/>
-        <w:shd w:val="clear" w:color="auto" w:fill="FFFFFF"/>
-        <w:spacing w:before="0" w:beforeAutospacing="0" w:after="240" w:afterAutospacing="0"/>
-        <w:rPr>
-          <w:rFonts w:ascii="Arial" w:hAnsi="Arial" w:cs="Arial"/>
-          <w:color w:val="24292F"/>
-        </w:rPr>
-      </w:pPr>
-      <w:r>
-        <w:rPr>
-          <w:rFonts w:ascii="Arial" w:hAnsi="Arial" w:cs="Arial"/>
-          <w:color w:val="24292F"/>
-        </w:rPr>
+      </w:pPr>
+      <w:r>
         <w:t xml:space="preserve">An evidence guide is a centrally located document which contains evidence of your growing knowledge and understanding of the content taught in this course. By </w:t>
       </w:r>
-      <w:proofErr w:type="gramStart"/>
-      <w:r>
-        <w:rPr>
-          <w:rFonts w:ascii="Arial" w:hAnsi="Arial" w:cs="Arial"/>
-          <w:color w:val="24292F"/>
-        </w:rPr>
-        <w:t>default</w:t>
-      </w:r>
-      <w:proofErr w:type="gramEnd"/>
-      <w:r>
-        <w:rPr>
-          <w:rFonts w:ascii="Arial" w:hAnsi="Arial" w:cs="Arial"/>
-          <w:color w:val="24292F"/>
-        </w:rPr>
+      <w:r>
+        <w:t>default,</w:t>
+      </w:r>
+      <w:r>
         <w:t xml:space="preserve"> you are required to submit the subject matter that you are using to base your evidence on and your evidence guide itself.</w:t>
       </w:r>
     </w:p>
     <w:p>
       <w:pPr>
         <w:pStyle w:val="NormalWeb"/>
-        <w:shd w:val="clear" w:color="auto" w:fill="FFFFFF"/>
-        <w:spacing w:before="0" w:beforeAutospacing="0" w:after="240" w:afterAutospacing="0"/>
-        <w:rPr>
-          <w:rFonts w:ascii="Arial" w:hAnsi="Arial" w:cs="Arial"/>
-          <w:color w:val="24292F"/>
-        </w:rPr>
-      </w:pPr>
-      <w:r>
-        <w:rPr>
-          <w:rFonts w:ascii="Arial" w:hAnsi="Arial" w:cs="Arial"/>
-          <w:color w:val="24292F"/>
-        </w:rPr>
+      </w:pPr>
+      <w:r>
         <w:t>An evidence guide document is, generally, represented on a document that consists of short, and sharp, responses to high level questions. Historically, this document has been a PowerPoint document but this year the focus is on creating Markdown Documents.</w:t>
       </w:r>
     </w:p>
     <w:p>
       <w:pPr>
         <w:pStyle w:val="NormalWeb"/>
-        <w:shd w:val="clear" w:color="auto" w:fill="FFFFFF"/>
-        <w:spacing w:before="0" w:beforeAutospacing="0" w:after="240" w:afterAutospacing="0"/>
-        <w:rPr>
-          <w:rFonts w:ascii="Arial" w:hAnsi="Arial" w:cs="Arial"/>
-          <w:color w:val="24292F"/>
-        </w:rPr>
       </w:pPr>
       <w:r>
         <w:rPr>
@@ -130,270 +66,156 @@
         <w:t>Topics for learning material</w:t>
       </w:r>
       <w:r>
-        <w:rPr>
-          <w:rFonts w:ascii="Arial" w:hAnsi="Arial" w:cs="Arial"/>
-          <w:color w:val="24292F"/>
-        </w:rPr>
         <w:t> (choose one, all continuing content must be chosen before we can allow for duplicate choices).</w:t>
       </w:r>
     </w:p>
     <w:p>
       <w:pPr>
         <w:pStyle w:val="Heading3"/>
-        <w:shd w:val="clear" w:color="auto" w:fill="FFFFFF"/>
-        <w:spacing w:before="360" w:after="240"/>
-        <w:rPr>
-          <w:rFonts w:ascii="Arial" w:hAnsi="Arial" w:cs="Arial"/>
-          <w:color w:val="24292F"/>
-          <w:sz w:val="30"/>
-          <w:szCs w:val="30"/>
-        </w:rPr>
-      </w:pPr>
-      <w:r>
-        <w:rPr>
-          <w:rFonts w:ascii="Arial" w:hAnsi="Arial" w:cs="Arial"/>
-          <w:color w:val="24292F"/>
-          <w:sz w:val="30"/>
-          <w:szCs w:val="30"/>
-        </w:rPr>
+      </w:pPr>
+      <w:r>
         <w:t>Continuing students</w:t>
       </w:r>
     </w:p>
     <w:p>
       <w:pPr>
+        <w:pStyle w:val="ListParagraph"/>
         <w:numPr>
           <w:ilvl w:val="0"/>
           <w:numId w:val="5"/>
         </w:numPr>
-        <w:shd w:val="clear" w:color="auto" w:fill="FFFFFF"/>
-        <w:suppressAutoHyphens w:val="0"/>
-        <w:spacing w:before="100" w:beforeAutospacing="1" w:after="100" w:afterAutospacing="1" w:line="240" w:lineRule="auto"/>
-        <w:rPr>
-          <w:color w:val="24292F"/>
-        </w:rPr>
-      </w:pPr>
-      <w:r>
-        <w:rPr>
-          <w:color w:val="24292F"/>
-        </w:rPr>
+      </w:pPr>
+      <w:r>
         <w:t>Motor Controllers</w:t>
       </w:r>
     </w:p>
     <w:p>
       <w:pPr>
+        <w:pStyle w:val="ListParagraph"/>
         <w:numPr>
           <w:ilvl w:val="0"/>
           <w:numId w:val="5"/>
         </w:numPr>
-        <w:shd w:val="clear" w:color="auto" w:fill="FFFFFF"/>
-        <w:suppressAutoHyphens w:val="0"/>
-        <w:spacing w:before="60" w:after="100" w:afterAutospacing="1" w:line="240" w:lineRule="auto"/>
-        <w:rPr>
-          <w:color w:val="24292F"/>
-        </w:rPr>
-      </w:pPr>
-      <w:r>
-        <w:rPr>
-          <w:color w:val="24292F"/>
-        </w:rPr>
+      </w:pPr>
+      <w:r>
         <w:t>RF communication</w:t>
       </w:r>
     </w:p>
     <w:p>
       <w:pPr>
+        <w:pStyle w:val="ListParagraph"/>
         <w:numPr>
           <w:ilvl w:val="0"/>
           <w:numId w:val="5"/>
         </w:numPr>
-        <w:shd w:val="clear" w:color="auto" w:fill="FFFFFF"/>
-        <w:suppressAutoHyphens w:val="0"/>
-        <w:spacing w:before="60" w:after="100" w:afterAutospacing="1" w:line="240" w:lineRule="auto"/>
-        <w:rPr>
-          <w:color w:val="24292F"/>
-        </w:rPr>
-      </w:pPr>
-      <w:r>
-        <w:rPr>
-          <w:color w:val="24292F"/>
-        </w:rPr>
+      </w:pPr>
+      <w:r>
         <w:t>Servo Motors</w:t>
       </w:r>
     </w:p>
     <w:p>
       <w:pPr>
+        <w:pStyle w:val="ListParagraph"/>
         <w:numPr>
           <w:ilvl w:val="0"/>
           <w:numId w:val="5"/>
         </w:numPr>
-        <w:shd w:val="clear" w:color="auto" w:fill="FFFFFF"/>
-        <w:suppressAutoHyphens w:val="0"/>
-        <w:spacing w:before="60" w:after="100" w:afterAutospacing="1" w:line="240" w:lineRule="auto"/>
-        <w:rPr>
-          <w:color w:val="24292F"/>
-        </w:rPr>
       </w:pPr>
       <w:proofErr w:type="spellStart"/>
       <w:r>
-        <w:rPr>
-          <w:color w:val="24292F"/>
-        </w:rPr>
         <w:t>Esplora</w:t>
       </w:r>
       <w:proofErr w:type="spellEnd"/>
       <w:r>
-        <w:rPr>
-          <w:color w:val="24292F"/>
-        </w:rPr>
         <w:t xml:space="preserve"> Board integration</w:t>
       </w:r>
     </w:p>
     <w:p>
       <w:pPr>
+        <w:pStyle w:val="ListParagraph"/>
         <w:numPr>
           <w:ilvl w:val="0"/>
           <w:numId w:val="5"/>
         </w:numPr>
-        <w:shd w:val="clear" w:color="auto" w:fill="FFFFFF"/>
-        <w:suppressAutoHyphens w:val="0"/>
-        <w:spacing w:before="60" w:after="100" w:afterAutospacing="1" w:line="240" w:lineRule="auto"/>
-        <w:rPr>
-          <w:color w:val="24292F"/>
-        </w:rPr>
       </w:pPr>
       <w:proofErr w:type="spellStart"/>
       <w:r>
-        <w:rPr>
-          <w:color w:val="24292F"/>
-        </w:rPr>
         <w:t>DPad</w:t>
       </w:r>
       <w:proofErr w:type="spellEnd"/>
       <w:r>
-        <w:rPr>
-          <w:color w:val="24292F"/>
-        </w:rPr>
         <w:t xml:space="preserve"> / Joystick</w:t>
       </w:r>
     </w:p>
     <w:p>
       <w:pPr>
+        <w:pStyle w:val="ListParagraph"/>
         <w:numPr>
           <w:ilvl w:val="0"/>
           <w:numId w:val="5"/>
         </w:numPr>
-        <w:shd w:val="clear" w:color="auto" w:fill="FFFFFF"/>
-        <w:suppressAutoHyphens w:val="0"/>
-        <w:spacing w:before="60" w:after="100" w:afterAutospacing="1" w:line="240" w:lineRule="auto"/>
-        <w:rPr>
-          <w:color w:val="24292F"/>
-        </w:rPr>
-      </w:pPr>
-      <w:r>
-        <w:rPr>
-          <w:color w:val="24292F"/>
-        </w:rPr>
+      </w:pPr>
+      <w:r>
         <w:t>I2C communication between Arduinos</w:t>
       </w:r>
     </w:p>
     <w:p>
       <w:pPr>
+        <w:pStyle w:val="ListParagraph"/>
         <w:numPr>
           <w:ilvl w:val="0"/>
           <w:numId w:val="5"/>
         </w:numPr>
-        <w:shd w:val="clear" w:color="auto" w:fill="FFFFFF"/>
-        <w:suppressAutoHyphens w:val="0"/>
-        <w:spacing w:before="60" w:after="100" w:afterAutospacing="1" w:line="240" w:lineRule="auto"/>
-        <w:rPr>
-          <w:color w:val="24292F"/>
-        </w:rPr>
-      </w:pPr>
-      <w:r>
-        <w:rPr>
-          <w:color w:val="24292F"/>
-        </w:rPr>
+      </w:pPr>
+      <w:r>
         <w:t xml:space="preserve">Flatpack design on </w:t>
       </w:r>
       <w:proofErr w:type="spellStart"/>
       <w:r>
-        <w:rPr>
-          <w:color w:val="24292F"/>
-        </w:rPr>
         <w:t>OnShape</w:t>
       </w:r>
       <w:proofErr w:type="spellEnd"/>
       <w:r>
-        <w:rPr>
-          <w:color w:val="24292F"/>
-        </w:rPr>
         <w:t xml:space="preserve"> and Using a flat pack design on the laser cutter</w:t>
       </w:r>
     </w:p>
     <w:p>
       <w:pPr>
+        <w:pStyle w:val="ListParagraph"/>
         <w:numPr>
           <w:ilvl w:val="0"/>
           <w:numId w:val="5"/>
         </w:numPr>
-        <w:shd w:val="clear" w:color="auto" w:fill="FFFFFF"/>
-        <w:suppressAutoHyphens w:val="0"/>
-        <w:spacing w:before="60" w:after="100" w:afterAutospacing="1" w:line="240" w:lineRule="auto"/>
-        <w:rPr>
-          <w:color w:val="24292F"/>
-        </w:rPr>
-      </w:pPr>
-      <w:r>
-        <w:rPr>
-          <w:color w:val="24292F"/>
-        </w:rPr>
+      </w:pPr>
+      <w:r>
         <w:t xml:space="preserve">3D design to hold components on </w:t>
       </w:r>
       <w:proofErr w:type="spellStart"/>
       <w:r>
-        <w:rPr>
-          <w:color w:val="24292F"/>
-        </w:rPr>
         <w:t>OnShape</w:t>
       </w:r>
       <w:proofErr w:type="spellEnd"/>
       <w:r>
-        <w:rPr>
-          <w:color w:val="24292F"/>
-        </w:rPr>
         <w:t xml:space="preserve"> </w:t>
       </w:r>
       <w:proofErr w:type="spellStart"/>
       <w:r>
-        <w:rPr>
-          <w:color w:val="24292F"/>
-        </w:rPr>
         <w:t>andUsing</w:t>
       </w:r>
       <w:proofErr w:type="spellEnd"/>
       <w:r>
-        <w:rPr>
-          <w:color w:val="24292F"/>
-        </w:rPr>
         <w:t xml:space="preserve"> a 3D design on the 3D printer</w:t>
       </w:r>
     </w:p>
     <w:p>
       <w:pPr>
+        <w:pStyle w:val="ListParagraph"/>
         <w:numPr>
           <w:ilvl w:val="0"/>
           <w:numId w:val="5"/>
         </w:numPr>
-        <w:shd w:val="clear" w:color="auto" w:fill="FFFFFF"/>
-        <w:suppressAutoHyphens w:val="0"/>
-        <w:spacing w:before="60" w:after="100" w:afterAutospacing="1" w:line="240" w:lineRule="auto"/>
-        <w:rPr>
-          <w:color w:val="24292F"/>
-        </w:rPr>
-      </w:pPr>
-      <w:r>
-        <w:rPr>
-          <w:color w:val="24292F"/>
-        </w:rPr>
+      </w:pPr>
+      <w:r>
         <w:t>Soldering a small circuit</w:t>
       </w:r>
     </w:p>
@@ -407,61 +229,37 @@
     </w:p>
     <w:p>
       <w:pPr>
+        <w:pStyle w:val="ListParagraph"/>
         <w:numPr>
           <w:ilvl w:val="0"/>
           <w:numId w:val="6"/>
         </w:numPr>
-        <w:shd w:val="clear" w:color="auto" w:fill="FFFFFF"/>
-        <w:suppressAutoHyphens w:val="0"/>
-        <w:spacing w:before="100" w:beforeAutospacing="1" w:after="100" w:afterAutospacing="1" w:line="240" w:lineRule="auto"/>
-        <w:rPr>
-          <w:color w:val="24292F"/>
-        </w:rPr>
-      </w:pPr>
-      <w:r>
-        <w:rPr>
-          <w:color w:val="24292F"/>
-        </w:rPr>
+      </w:pPr>
+      <w:r>
         <w:t>Replicating a project from T1 on a physical Arduino (Traffic Light,</w:t>
       </w:r>
     </w:p>
     <w:p>
       <w:pPr>
+        <w:pStyle w:val="ListParagraph"/>
         <w:numPr>
           <w:ilvl w:val="0"/>
           <w:numId w:val="6"/>
         </w:numPr>
-        <w:shd w:val="clear" w:color="auto" w:fill="FFFFFF"/>
-        <w:suppressAutoHyphens w:val="0"/>
-        <w:spacing w:before="60" w:after="100" w:afterAutospacing="1" w:line="240" w:lineRule="auto"/>
-        <w:rPr>
-          <w:color w:val="24292F"/>
-        </w:rPr>
-      </w:pPr>
-      <w:r>
-        <w:rPr>
-          <w:color w:val="24292F"/>
-        </w:rPr>
+      </w:pPr>
+      <w:r>
         <w:t>Centre Detector, Train Crossing</w:t>
       </w:r>
     </w:p>
     <w:p>
       <w:pPr>
+        <w:pStyle w:val="ListParagraph"/>
         <w:numPr>
           <w:ilvl w:val="0"/>
           <w:numId w:val="6"/>
         </w:numPr>
-        <w:shd w:val="clear" w:color="auto" w:fill="FFFFFF"/>
-        <w:suppressAutoHyphens w:val="0"/>
-        <w:spacing w:before="60" w:after="100" w:afterAutospacing="1" w:line="240" w:lineRule="auto"/>
-        <w:rPr>
-          <w:color w:val="24292F"/>
-        </w:rPr>
-      </w:pPr>
-      <w:r>
-        <w:rPr>
-          <w:color w:val="24292F"/>
-        </w:rPr>
+      </w:pPr>
+      <w:r>
         <w:t>Sending and Receiving Serial Communications</w:t>
       </w:r>
     </w:p>
@@ -475,82 +273,49 @@
     </w:p>
     <w:p>
       <w:pPr>
+        <w:pStyle w:val="ListParagraph"/>
         <w:numPr>
           <w:ilvl w:val="0"/>
           <w:numId w:val="7"/>
         </w:numPr>
-        <w:shd w:val="clear" w:color="auto" w:fill="FFFFFF"/>
-        <w:suppressAutoHyphens w:val="0"/>
-        <w:spacing w:before="100" w:beforeAutospacing="1" w:after="100" w:afterAutospacing="1" w:line="240" w:lineRule="auto"/>
-        <w:rPr>
-          <w:color w:val="24292F"/>
-        </w:rPr>
-      </w:pPr>
-      <w:r>
-        <w:rPr>
-          <w:color w:val="24292F"/>
-        </w:rPr>
+      </w:pPr>
+      <w:r>
         <w:t>Some sort of explicit instruction on the topic</w:t>
       </w:r>
     </w:p>
     <w:p>
       <w:pPr>
+        <w:pStyle w:val="ListParagraph"/>
         <w:numPr>
           <w:ilvl w:val="0"/>
           <w:numId w:val="7"/>
         </w:numPr>
-        <w:shd w:val="clear" w:color="auto" w:fill="FFFFFF"/>
-        <w:suppressAutoHyphens w:val="0"/>
-        <w:spacing w:before="60" w:after="100" w:afterAutospacing="1" w:line="240" w:lineRule="auto"/>
-        <w:rPr>
-          <w:color w:val="24292F"/>
-        </w:rPr>
-      </w:pPr>
-      <w:r>
-        <w:rPr>
-          <w:color w:val="24292F"/>
-        </w:rPr>
+      </w:pPr>
+      <w:r>
         <w:t>At least 2-4 (group size +1) worked example for any major thought you are trying to express</w:t>
       </w:r>
     </w:p>
     <w:p>
       <w:pPr>
+        <w:pStyle w:val="ListParagraph"/>
         <w:numPr>
           <w:ilvl w:val="0"/>
           <w:numId w:val="7"/>
         </w:numPr>
-        <w:shd w:val="clear" w:color="auto" w:fill="FFFFFF"/>
-        <w:suppressAutoHyphens w:val="0"/>
-        <w:spacing w:before="60" w:after="100" w:afterAutospacing="1" w:line="240" w:lineRule="auto"/>
-        <w:rPr>
-          <w:color w:val="24292F"/>
-        </w:rPr>
-      </w:pPr>
-      <w:r>
-        <w:rPr>
-          <w:color w:val="24292F"/>
-        </w:rPr>
+      </w:pPr>
+      <w:r>
         <w:t>At least 2-4 (group size +1) practice question for each worked example.</w:t>
       </w:r>
     </w:p>
     <w:p>
       <w:pPr>
+        <w:pStyle w:val="ListParagraph"/>
         <w:numPr>
           <w:ilvl w:val="0"/>
           <w:numId w:val="7"/>
         </w:numPr>
-        <w:shd w:val="clear" w:color="auto" w:fill="FFFFFF"/>
-        <w:suppressAutoHyphens w:val="0"/>
-        <w:spacing w:before="60" w:after="100" w:afterAutospacing="1" w:line="240" w:lineRule="auto"/>
-        <w:rPr>
-          <w:color w:val="24292F"/>
-        </w:rPr>
-      </w:pPr>
-      <w:r>
-        <w:rPr>
-          <w:color w:val="24292F"/>
-        </w:rPr>
-        <w:lastRenderedPageBreak/>
+      </w:pPr>
+      <w:r>
         <w:t>At least 1 challenge question which incorporates the majority the knowledge from above.</w:t>
       </w:r>
     </w:p>
@@ -564,258 +329,127 @@
           <w:b/>
           <w:bCs w:val="0"/>
         </w:rPr>
+        <w:lastRenderedPageBreak/>
         <w:t>Evidence Guide:</w:t>
       </w:r>
     </w:p>
     <w:p>
       <w:pPr>
         <w:pStyle w:val="NormalWeb"/>
-        <w:shd w:val="clear" w:color="auto" w:fill="FFFFFF"/>
-        <w:spacing w:before="0" w:beforeAutospacing="0" w:after="240" w:afterAutospacing="0"/>
-        <w:rPr>
-          <w:rFonts w:ascii="Arial" w:hAnsi="Arial" w:cs="Arial"/>
-          <w:color w:val="24292F"/>
-        </w:rPr>
-      </w:pPr>
-      <w:r>
-        <w:rPr>
-          <w:rFonts w:ascii="Arial" w:hAnsi="Arial" w:cs="Arial"/>
-          <w:color w:val="24292F"/>
-        </w:rPr>
+      </w:pPr>
+      <w:r>
         <w:t>Students must respond to the following questions:</w:t>
       </w:r>
     </w:p>
     <w:p>
       <w:pPr>
+        <w:pStyle w:val="ListParagraph"/>
         <w:numPr>
           <w:ilvl w:val="0"/>
           <w:numId w:val="8"/>
         </w:numPr>
-        <w:shd w:val="clear" w:color="auto" w:fill="FFFFFF"/>
-        <w:suppressAutoHyphens w:val="0"/>
-        <w:spacing w:before="100" w:beforeAutospacing="1" w:after="100" w:afterAutospacing="1" w:line="240" w:lineRule="auto"/>
-        <w:rPr>
-          <w:color w:val="24292F"/>
-        </w:rPr>
-      </w:pPr>
-      <w:r>
-        <w:rPr>
-          <w:color w:val="24292F"/>
-        </w:rPr>
-        <w:t xml:space="preserve">What was the design process that you used ensure that you met </w:t>
-      </w:r>
-      <w:proofErr w:type="gramStart"/>
-      <w:r>
-        <w:rPr>
-          <w:color w:val="24292F"/>
-        </w:rPr>
-        <w:t>all of</w:t>
-      </w:r>
-      <w:proofErr w:type="gramEnd"/>
-      <w:r>
-        <w:rPr>
-          <w:color w:val="24292F"/>
-        </w:rPr>
-        <w:t xml:space="preserve"> required elements to produce your learning material?</w:t>
+      </w:pPr>
+      <w:r>
+        <w:t>What was the design process that you used ensure that you met all of required elements to produce your learning material?</w:t>
       </w:r>
     </w:p>
     <w:p>
       <w:pPr>
+        <w:pStyle w:val="ListParagraph"/>
         <w:numPr>
           <w:ilvl w:val="0"/>
           <w:numId w:val="8"/>
         </w:numPr>
-        <w:shd w:val="clear" w:color="auto" w:fill="FFFFFF"/>
-        <w:suppressAutoHyphens w:val="0"/>
-        <w:spacing w:before="60" w:after="100" w:afterAutospacing="1" w:line="240" w:lineRule="auto"/>
-        <w:rPr>
-          <w:color w:val="24292F"/>
-        </w:rPr>
-      </w:pPr>
-      <w:r>
-        <w:rPr>
-          <w:color w:val="24292F"/>
-        </w:rPr>
+      </w:pPr>
+      <w:r>
         <w:t>How did your understanding of digital solutions inform your choice band/or your learning solution?</w:t>
       </w:r>
     </w:p>
     <w:p>
       <w:pPr>
+        <w:pStyle w:val="ListParagraph"/>
         <w:numPr>
           <w:ilvl w:val="0"/>
           <w:numId w:val="8"/>
         </w:numPr>
-        <w:shd w:val="clear" w:color="auto" w:fill="FFFFFF"/>
-        <w:suppressAutoHyphens w:val="0"/>
-        <w:spacing w:before="60" w:after="100" w:afterAutospacing="1" w:line="240" w:lineRule="auto"/>
-        <w:rPr>
-          <w:color w:val="24292F"/>
-        </w:rPr>
-      </w:pPr>
-      <w:r>
-        <w:rPr>
-          <w:color w:val="24292F"/>
-        </w:rPr>
+      </w:pPr>
+      <w:r>
         <w:t>What is at least one example of how existing knowledge or understanding framed novel learning?</w:t>
+      </w:r>
+    </w:p>
+    <w:p/>
+    <w:p>
+      <w:pPr>
+        <w:pStyle w:val="Heading5"/>
+      </w:pPr>
+      <w:r>
+        <w:t>Section 1: Knowledge Comprehension, and Application</w:t>
       </w:r>
     </w:p>
     <w:p>
-      <w:pPr>
-        <w:rPr>
-          <w:lang w:eastAsia="en-AU"/>
-        </w:rPr>
-      </w:pPr>
+      <w:r>
+        <w:t xml:space="preserve">This section of the rubric consists of the required elements of the assignment. Students should take special care to include ALL these elements as they are often extended in the following sections </w:t>
+      </w:r>
+    </w:p>
+    <w:p/>
+    <w:p>
+      <w:pPr>
+        <w:pStyle w:val="Heading5"/>
+      </w:pPr>
+      <w:r>
+        <w:t xml:space="preserve">Section 2: Analysis, Synthesis, and Evaluation. </w:t>
+      </w:r>
     </w:p>
     <w:p>
+      <w:r>
+        <w:t xml:space="preserve">This section will evaluate your ability to include critical thinking and justification elements into your work. Often the requirements for extension are not explicitly given, so it will be up to the you to decide how best to demonstrate what you have learned beyond the required unit goals and curriculum. Items such as 3D models, pictures, drawings, diagrammatic responses, notes, evidence of problem solving, advanced programming concepts, elegant responses, media, etc., are all available options. </w:t>
+      </w:r>
+    </w:p>
+    <w:p/>
+    <w:p>
       <w:pPr>
         <w:pStyle w:val="Heading5"/>
-        <w:rPr>
-          <w:lang w:eastAsia="en-AU"/>
-        </w:rPr>
-      </w:pPr>
-      <w:r>
-        <w:rPr>
-          <w:lang w:eastAsia="en-AU"/>
-        </w:rPr>
-        <w:t xml:space="preserve">Section 1: Knowledge Comprehension, and </w:t>
-      </w:r>
-      <w:r>
-        <w:t>Application</w:t>
+      </w:pPr>
+      <w:r>
+        <w:t xml:space="preserve">Section 3: Submission </w:t>
+      </w:r>
+      <w:r>
+        <w:t>Guidelines</w:t>
+      </w:r>
+      <w:r>
+        <w:t xml:space="preserve"> </w:t>
       </w:r>
     </w:p>
     <w:p>
-      <w:pPr>
-        <w:rPr>
-          <w:lang w:eastAsia="en-AU"/>
-        </w:rPr>
-      </w:pPr>
-      <w:r>
-        <w:rPr>
-          <w:lang w:eastAsia="en-AU"/>
-        </w:rPr>
-        <w:t xml:space="preserve">This section of the rubric consists of the required elements of the assignment. Students should take special care to include ALL these elements as they are often extended in the following sections </w:t>
+      <w:r>
+        <w:t xml:space="preserve">For this section, students will be expected to provide a submission which fulfills </w:t>
+      </w:r>
+      <w:proofErr w:type="gramStart"/>
+      <w:r>
+        <w:t>all of</w:t>
+      </w:r>
+      <w:proofErr w:type="gramEnd"/>
+      <w:r>
+        <w:t xml:space="preserve"> the formatting and citation requirements listed in this assessment sheet but also that the submission is of a professional quality. Be aware, points in this section could be 2- or 4-point items. Treat them accordingly. </w:t>
+      </w:r>
+    </w:p>
+    <w:p/>
+    <w:p>
+      <w:pPr>
+        <w:pStyle w:val="Heading2"/>
+      </w:pPr>
+      <w:r>
+        <w:t>Submission</w:t>
       </w:r>
     </w:p>
     <w:p>
-      <w:pPr>
-        <w:rPr>
-          <w:lang w:eastAsia="en-AU"/>
-        </w:rPr>
-      </w:pPr>
-    </w:p>
-    <w:p>
-      <w:pPr>
-        <w:pStyle w:val="Heading5"/>
-        <w:rPr>
-          <w:lang w:eastAsia="en-AU"/>
-        </w:rPr>
-      </w:pPr>
-      <w:r>
-        <w:rPr>
-          <w:lang w:eastAsia="en-AU"/>
-        </w:rPr>
-        <w:t xml:space="preserve">Section 2: Analysis, Synthesis, and Evaluation. </w:t>
-      </w:r>
-    </w:p>
-    <w:p>
-      <w:pPr>
-        <w:rPr>
-          <w:lang w:eastAsia="en-AU"/>
-        </w:rPr>
-      </w:pPr>
-      <w:r>
-        <w:rPr>
-          <w:lang w:eastAsia="en-AU"/>
-        </w:rPr>
-        <w:t xml:space="preserve">This section will evaluate your ability to include critical thinking and justification elements into your work. Often the requirements for extension are not explicitly given, so it will be up to the you to decide how best to demonstrate what you have learned beyond the required unit goals and curriculum. Items such as 3D models, pictures, drawings, diagrammatic responses, notes, evidence of problem solving, advanced programming concepts, elegant responses, media, etc., are all available options. </w:t>
-      </w:r>
-    </w:p>
-    <w:p>
-      <w:pPr>
-        <w:rPr>
-          <w:lang w:eastAsia="en-AU"/>
-        </w:rPr>
-      </w:pPr>
-    </w:p>
-    <w:p>
-      <w:pPr>
-        <w:pStyle w:val="Heading5"/>
-        <w:rPr>
-          <w:lang w:eastAsia="en-AU"/>
-        </w:rPr>
-      </w:pPr>
-      <w:r>
-        <w:rPr>
-          <w:lang w:eastAsia="en-AU"/>
-        </w:rPr>
-        <w:t xml:space="preserve">Section 3: Submission Guidelines </w:t>
-      </w:r>
-    </w:p>
-    <w:p>
-      <w:pPr>
-        <w:rPr>
-          <w:lang w:eastAsia="en-AU"/>
-        </w:rPr>
-      </w:pPr>
-      <w:r>
-        <w:rPr>
-          <w:lang w:eastAsia="en-AU"/>
-        </w:rPr>
-        <w:t xml:space="preserve">For this section, students will be expected to provide a submission which fulfills </w:t>
-      </w:r>
-      <w:proofErr w:type="gramStart"/>
-      <w:r>
-        <w:rPr>
-          <w:lang w:eastAsia="en-AU"/>
-        </w:rPr>
-        <w:t>all of</w:t>
-      </w:r>
-      <w:proofErr w:type="gramEnd"/>
-      <w:r>
-        <w:rPr>
-          <w:lang w:eastAsia="en-AU"/>
-        </w:rPr>
-        <w:t xml:space="preserve"> the formatting and citation requirements listed in this assessment sheet but also that the submission is of a professional quality. Be aware, points in this section could be 2- or 4-point items. Treat them accordingly. </w:t>
-      </w:r>
-    </w:p>
-    <w:p>
-      <w:pPr>
-        <w:rPr>
-          <w:lang w:eastAsia="en-AU"/>
-        </w:rPr>
-      </w:pPr>
-    </w:p>
-    <w:p>
-      <w:pPr>
-        <w:pStyle w:val="Heading2"/>
-        <w:rPr>
-          <w:lang w:eastAsia="en-AU"/>
-        </w:rPr>
-      </w:pPr>
-      <w:r>
-        <w:rPr>
-          <w:lang w:eastAsia="en-AU"/>
-        </w:rPr>
-        <w:t>Submission</w:t>
-      </w:r>
-    </w:p>
-    <w:p>
-      <w:pPr>
-        <w:rPr>
-          <w:lang w:eastAsia="en-AU"/>
-        </w:rPr>
-      </w:pPr>
-      <w:r>
-        <w:rPr>
-          <w:lang w:eastAsia="en-AU"/>
-        </w:rPr>
+      <w:r>
         <w:t>All submission items should be stored in an appropriate format. For example, code must be stored in a programmatical format so it can be evaluated (</w:t>
       </w:r>
       <w:r>
         <w:rPr>
           <w:b/>
           <w:bCs/>
-          <w:lang w:eastAsia="en-AU"/>
         </w:rPr>
         <w:t>images of code</w:t>
       </w:r>
@@ -823,7 +457,6 @@
         <w:rPr>
           <w:b/>
           <w:bCs/>
-          <w:lang w:eastAsia="en-AU"/>
         </w:rPr>
         <w:t>, or code simply copied and pasted into a document,</w:t>
       </w:r>
@@ -831,120 +464,47 @@
         <w:rPr>
           <w:b/>
           <w:bCs/>
-          <w:lang w:eastAsia="en-AU"/>
         </w:rPr>
         <w:t xml:space="preserve"> will not be marked</w:t>
       </w:r>
       <w:r>
-        <w:rPr>
-          <w:lang w:eastAsia="en-AU"/>
-        </w:rPr>
         <w:t>)</w:t>
       </w:r>
     </w:p>
+    <w:p/>
     <w:p>
-      <w:pPr>
-        <w:rPr>
-          <w:lang w:eastAsia="en-AU"/>
-        </w:rPr>
-      </w:pPr>
+      <w:r>
+        <w:t xml:space="preserve">Evidence of working material must be recorded where appropriate. For example, if you are showing how your game meets some requirement, you must submit a recording. Similarly, if you are showing how your robot meets a requirement, you must record it. </w:t>
+      </w:r>
     </w:p>
+    <w:p/>
     <w:p>
-      <w:pPr>
-        <w:rPr>
-          <w:lang w:eastAsia="en-AU"/>
-        </w:rPr>
-      </w:pPr>
-      <w:r>
-        <w:rPr>
-          <w:lang w:eastAsia="en-AU"/>
-        </w:rPr>
-        <w:t xml:space="preserve">Evidence of working material must be recorded where appropriate. For example, if you are showing how your game meets some requirement, you must submit a recording. Similarly, if you are showing how your robot meets a requirement, you must record it. </w:t>
-      </w:r>
-    </w:p>
-    <w:p>
-      <w:pPr>
-        <w:rPr>
-          <w:lang w:eastAsia="en-AU"/>
-        </w:rPr>
-      </w:pPr>
-    </w:p>
-    <w:p>
-      <w:pPr>
-        <w:rPr>
-          <w:lang w:eastAsia="en-AU"/>
-        </w:rPr>
-      </w:pPr>
-      <w:r>
-        <w:rPr>
-          <w:lang w:eastAsia="en-AU"/>
-        </w:rPr>
+      <w:r>
         <w:t xml:space="preserve">If you are unsure if an element needs to be recorded, </w:t>
       </w:r>
       <w:r>
         <w:rPr>
           <w:b/>
           <w:bCs/>
-          <w:lang w:eastAsia="en-AU"/>
         </w:rPr>
         <w:t xml:space="preserve">ask the teacher. </w:t>
       </w:r>
     </w:p>
+    <w:p/>
     <w:p>
-      <w:pPr>
-        <w:rPr>
-          <w:lang w:eastAsia="en-AU"/>
-        </w:rPr>
-      </w:pPr>
+      <w:r>
+        <w:t xml:space="preserve">All materials must be submitted to google classrooms. </w:t>
+      </w:r>
     </w:p>
+    <w:p/>
     <w:p>
-      <w:pPr>
-        <w:rPr>
-          <w:b/>
-          <w:bCs/>
-          <w:lang w:eastAsia="en-AU"/>
-        </w:rPr>
-      </w:pPr>
-      <w:r>
-        <w:rPr>
-          <w:b/>
-          <w:bCs/>
-          <w:lang w:eastAsia="en-AU"/>
-        </w:rPr>
-        <w:t xml:space="preserve">All materials must be submitted to google classrooms. </w:t>
+      <w:r>
+        <w:t xml:space="preserve">Students are responsible for keeping backups/master-copies. </w:t>
       </w:r>
     </w:p>
+    <w:p/>
     <w:p>
       <w:pPr>
-        <w:rPr>
-          <w:lang w:eastAsia="en-AU"/>
-        </w:rPr>
-      </w:pPr>
-    </w:p>
-    <w:p>
-      <w:pPr>
-        <w:rPr>
-          <w:lang w:eastAsia="en-AU"/>
-        </w:rPr>
-      </w:pPr>
-      <w:r>
-        <w:rPr>
-          <w:lang w:eastAsia="en-AU"/>
-        </w:rPr>
-        <w:t xml:space="preserve">Students are responsible for keeping backups/master-copies. </w:t>
-      </w:r>
-    </w:p>
-    <w:p>
-      <w:pPr>
-        <w:rPr>
-          <w:lang w:eastAsia="en-AU"/>
-        </w:rPr>
-      </w:pPr>
-    </w:p>
-    <w:p>
-      <w:pPr>
-        <w:suppressAutoHyphens w:val="0"/>
-        <w:spacing w:after="160" w:line="259" w:lineRule="auto"/>
         <w:rPr>
           <w:rStyle w:val="IntenseEmphasis"/>
           <w:rFonts w:ascii="Cambria" w:hAnsi="Cambria" w:cs="font1159"/>
@@ -970,6 +530,8 @@
         <w:pStyle w:val="Heading2"/>
         <w:rPr>
           <w:rStyle w:val="IntenseEmphasis"/>
+          <w:b/>
+          <w:bCs/>
           <w:i w:val="0"/>
           <w:iCs w:val="0"/>
           <w:color w:val="auto"/>
@@ -978,59 +540,29 @@
       <w:r>
         <w:rPr>
           <w:rStyle w:val="IntenseEmphasis"/>
+          <w:b/>
+          <w:bCs/>
           <w:i w:val="0"/>
           <w:iCs w:val="0"/>
           <w:color w:val="auto"/>
         </w:rPr>
         <w:lastRenderedPageBreak/>
-        <w:t>SCORING NOTES</w:t>
+        <w:t>Scoring Notes</w:t>
       </w:r>
     </w:p>
+    <w:p/>
     <w:p>
       <w:pPr>
-        <w:suppressAutoHyphens w:val="0"/>
-        <w:spacing w:line="240" w:lineRule="auto"/>
         <w:rPr>
           <w:rFonts w:ascii="Times New Roman" w:hAnsi="Times New Roman" w:cs="Times New Roman"/>
           <w:color w:val="auto"/>
-          <w:kern w:val="0"/>
-          <w:lang w:eastAsia="en-AU"/>
         </w:rPr>
       </w:pPr>
+      <w:r>
+        <w:t>Formatting for all typed/written assessments should be as follows:</w:t>
+      </w:r>
     </w:p>
-    <w:p>
-      <w:pPr>
-        <w:suppressAutoHyphens w:val="0"/>
-        <w:spacing w:line="240" w:lineRule="auto"/>
-        <w:rPr>
-          <w:rFonts w:ascii="Times New Roman" w:hAnsi="Times New Roman" w:cs="Times New Roman"/>
-          <w:color w:val="auto"/>
-          <w:kern w:val="0"/>
-          <w:lang w:eastAsia="en-AU"/>
-        </w:rPr>
-      </w:pPr>
-      <w:r>
-        <w:rPr>
-          <w:kern w:val="0"/>
-          <w:sz w:val="20"/>
-          <w:szCs w:val="20"/>
-          <w:lang w:eastAsia="en-AU"/>
-        </w:rPr>
-        <w:t>Formatting for all typed/written assessments should be as follows:</w:t>
-      </w:r>
-    </w:p>
-    <w:p>
-      <w:pPr>
-        <w:suppressAutoHyphens w:val="0"/>
-        <w:spacing w:line="240" w:lineRule="auto"/>
-        <w:rPr>
-          <w:rFonts w:ascii="Times New Roman" w:hAnsi="Times New Roman" w:cs="Times New Roman"/>
-          <w:color w:val="auto"/>
-          <w:kern w:val="0"/>
-          <w:lang w:eastAsia="en-AU"/>
-        </w:rPr>
-      </w:pPr>
-    </w:p>
+    <w:p/>
     <w:tbl>
       <w:tblPr>
         <w:tblW w:w="0" w:type="auto"/>
@@ -1043,13 +575,13 @@
         <w:tblLook w:val="04A0" w:firstRow="1" w:lastRow="0" w:firstColumn="1" w:lastColumn="0" w:noHBand="0" w:noVBand="1"/>
       </w:tblPr>
       <w:tblGrid>
-        <w:gridCol w:w="970"/>
-        <w:gridCol w:w="810"/>
-        <w:gridCol w:w="1056"/>
-        <w:gridCol w:w="1373"/>
-        <w:gridCol w:w="1548"/>
-        <w:gridCol w:w="1419"/>
-        <w:gridCol w:w="1875"/>
+        <w:gridCol w:w="1281"/>
+        <w:gridCol w:w="788"/>
+        <w:gridCol w:w="1045"/>
+        <w:gridCol w:w="1396"/>
+        <w:gridCol w:w="1239"/>
+        <w:gridCol w:w="1236"/>
+        <w:gridCol w:w="2066"/>
       </w:tblGrid>
       <w:tr>
         <w:trPr>
@@ -1074,21 +606,17 @@
           </w:tcPr>
           <w:p>
             <w:pPr>
-              <w:suppressAutoHyphens w:val="0"/>
-              <w:spacing w:line="240" w:lineRule="auto"/>
               <w:rPr>
                 <w:rFonts w:ascii="Times New Roman" w:hAnsi="Times New Roman" w:cs="Times New Roman"/>
+                <w:b/>
+                <w:bCs/>
                 <w:color w:val="auto"/>
-                <w:kern w:val="0"/>
-                <w:lang w:eastAsia="en-AU"/>
-              </w:rPr>
-            </w:pPr>
-            <w:r>
-              <w:rPr>
-                <w:kern w:val="0"/>
-                <w:sz w:val="16"/>
-                <w:szCs w:val="16"/>
-                <w:lang w:eastAsia="en-AU"/>
+              </w:rPr>
+            </w:pPr>
+            <w:r>
+              <w:rPr>
+                <w:b/>
+                <w:bCs/>
               </w:rPr>
               <w:t>Google Doc</w:t>
             </w:r>
@@ -1113,21 +641,13 @@
           </w:tcPr>
           <w:p>
             <w:pPr>
-              <w:suppressAutoHyphens w:val="0"/>
-              <w:spacing w:line="240" w:lineRule="auto"/>
-              <w:rPr>
-                <w:rFonts w:ascii="Times New Roman" w:hAnsi="Times New Roman" w:cs="Times New Roman"/>
-                <w:color w:val="auto"/>
-                <w:kern w:val="0"/>
-                <w:lang w:eastAsia="en-AU"/>
-              </w:rPr>
-            </w:pPr>
-            <w:r>
-              <w:rPr>
-                <w:kern w:val="0"/>
-                <w:sz w:val="16"/>
-                <w:szCs w:val="16"/>
-                <w:lang w:eastAsia="en-AU"/>
+              <w:rPr>
+                <w:rStyle w:val="Emphasis"/>
+              </w:rPr>
+            </w:pPr>
+            <w:r>
+              <w:rPr>
+                <w:rStyle w:val="Emphasis"/>
               </w:rPr>
               <w:t>11-12 Pt</w:t>
             </w:r>
@@ -1152,21 +672,13 @@
           </w:tcPr>
           <w:p>
             <w:pPr>
-              <w:suppressAutoHyphens w:val="0"/>
-              <w:spacing w:line="240" w:lineRule="auto"/>
-              <w:rPr>
-                <w:rFonts w:ascii="Times New Roman" w:hAnsi="Times New Roman" w:cs="Times New Roman"/>
-                <w:color w:val="auto"/>
-                <w:kern w:val="0"/>
-                <w:lang w:eastAsia="en-AU"/>
-              </w:rPr>
-            </w:pPr>
-            <w:r>
-              <w:rPr>
-                <w:kern w:val="0"/>
-                <w:sz w:val="16"/>
-                <w:szCs w:val="16"/>
-                <w:lang w:eastAsia="en-AU"/>
+              <w:rPr>
+                <w:rStyle w:val="Emphasis"/>
+              </w:rPr>
+            </w:pPr>
+            <w:r>
+              <w:rPr>
+                <w:rStyle w:val="Emphasis"/>
               </w:rPr>
               <w:t>1.15-1.5 Line Spacing</w:t>
             </w:r>
@@ -1191,21 +703,13 @@
           </w:tcPr>
           <w:p>
             <w:pPr>
-              <w:suppressAutoHyphens w:val="0"/>
-              <w:spacing w:line="240" w:lineRule="auto"/>
-              <w:rPr>
-                <w:rFonts w:ascii="Times New Roman" w:hAnsi="Times New Roman" w:cs="Times New Roman"/>
-                <w:color w:val="auto"/>
-                <w:kern w:val="0"/>
-                <w:lang w:eastAsia="en-AU"/>
-              </w:rPr>
-            </w:pPr>
-            <w:r>
-              <w:rPr>
-                <w:kern w:val="0"/>
-                <w:sz w:val="16"/>
-                <w:szCs w:val="16"/>
-                <w:lang w:eastAsia="en-AU"/>
+              <w:rPr>
+                <w:rStyle w:val="Emphasis"/>
+              </w:rPr>
+            </w:pPr>
+            <w:r>
+              <w:rPr>
+                <w:rStyle w:val="Emphasis"/>
               </w:rPr>
               <w:t>1 Space between paragraphs</w:t>
             </w:r>
@@ -1230,21 +734,13 @@
           </w:tcPr>
           <w:p>
             <w:pPr>
-              <w:suppressAutoHyphens w:val="0"/>
-              <w:spacing w:line="240" w:lineRule="auto"/>
-              <w:rPr>
-                <w:rFonts w:ascii="Times New Roman" w:hAnsi="Times New Roman" w:cs="Times New Roman"/>
-                <w:color w:val="auto"/>
-                <w:kern w:val="0"/>
-                <w:lang w:eastAsia="en-AU"/>
-              </w:rPr>
-            </w:pPr>
-            <w:r>
-              <w:rPr>
-                <w:kern w:val="0"/>
-                <w:sz w:val="16"/>
-                <w:szCs w:val="16"/>
-                <w:lang w:eastAsia="en-AU"/>
+              <w:rPr>
+                <w:rStyle w:val="Emphasis"/>
+              </w:rPr>
+            </w:pPr>
+            <w:r>
+              <w:rPr>
+                <w:rStyle w:val="Emphasis"/>
               </w:rPr>
               <w:t>Spelling and Grammar “Soft Limit”</w:t>
             </w:r>
@@ -1269,21 +765,13 @@
           </w:tcPr>
           <w:p>
             <w:pPr>
-              <w:suppressAutoHyphens w:val="0"/>
-              <w:spacing w:line="240" w:lineRule="auto"/>
-              <w:rPr>
-                <w:rFonts w:ascii="Times New Roman" w:hAnsi="Times New Roman" w:cs="Times New Roman"/>
-                <w:color w:val="auto"/>
-                <w:kern w:val="0"/>
-                <w:lang w:eastAsia="en-AU"/>
-              </w:rPr>
-            </w:pPr>
-            <w:r>
-              <w:rPr>
-                <w:kern w:val="0"/>
-                <w:sz w:val="16"/>
-                <w:szCs w:val="16"/>
-                <w:lang w:eastAsia="en-AU"/>
+              <w:rPr>
+                <w:rStyle w:val="Emphasis"/>
+              </w:rPr>
+            </w:pPr>
+            <w:r>
+              <w:rPr>
+                <w:rStyle w:val="Emphasis"/>
               </w:rPr>
               <w:t>In-Text Citations with footnotes</w:t>
             </w:r>
@@ -1309,151 +797,103 @@
           </w:tcPr>
           <w:p>
             <w:pPr>
-              <w:suppressAutoHyphens w:val="0"/>
-              <w:spacing w:line="240" w:lineRule="auto"/>
-              <w:rPr>
-                <w:rFonts w:ascii="Times New Roman" w:hAnsi="Times New Roman" w:cs="Times New Roman"/>
-                <w:color w:val="auto"/>
-                <w:kern w:val="0"/>
-                <w:lang w:eastAsia="en-AU"/>
-              </w:rPr>
-            </w:pPr>
-            <w:r>
-              <w:rPr>
-                <w:kern w:val="0"/>
-                <w:sz w:val="16"/>
-                <w:szCs w:val="16"/>
-                <w:lang w:eastAsia="en-AU"/>
+              <w:rPr>
+                <w:rStyle w:val="Emphasis"/>
+              </w:rPr>
+            </w:pPr>
+            <w:r>
+              <w:rPr>
+                <w:rStyle w:val="Emphasis"/>
               </w:rPr>
               <w:t>Title Page/Slide:</w:t>
             </w:r>
           </w:p>
           <w:p>
             <w:pPr>
+              <w:pStyle w:val="ListParagraph"/>
               <w:numPr>
                 <w:ilvl w:val="0"/>
                 <w:numId w:val="2"/>
               </w:numPr>
-              <w:suppressAutoHyphens w:val="0"/>
-              <w:spacing w:line="240" w:lineRule="auto"/>
-              <w:textAlignment w:val="baseline"/>
-              <w:rPr>
-                <w:kern w:val="0"/>
-                <w:sz w:val="16"/>
-                <w:szCs w:val="16"/>
-                <w:lang w:eastAsia="en-AU"/>
-              </w:rPr>
-            </w:pPr>
-            <w:r>
-              <w:rPr>
-                <w:kern w:val="0"/>
-                <w:sz w:val="16"/>
-                <w:szCs w:val="16"/>
-                <w:lang w:eastAsia="en-AU"/>
+              <w:rPr>
+                <w:rStyle w:val="Emphasis"/>
+              </w:rPr>
+            </w:pPr>
+            <w:r>
+              <w:rPr>
+                <w:rStyle w:val="Emphasis"/>
               </w:rPr>
               <w:t>Name</w:t>
             </w:r>
           </w:p>
           <w:p>
             <w:pPr>
+              <w:pStyle w:val="ListParagraph"/>
               <w:numPr>
                 <w:ilvl w:val="0"/>
                 <w:numId w:val="2"/>
               </w:numPr>
-              <w:suppressAutoHyphens w:val="0"/>
-              <w:spacing w:line="240" w:lineRule="auto"/>
-              <w:textAlignment w:val="baseline"/>
-              <w:rPr>
-                <w:kern w:val="0"/>
-                <w:sz w:val="16"/>
-                <w:szCs w:val="16"/>
-                <w:lang w:eastAsia="en-AU"/>
-              </w:rPr>
-            </w:pPr>
-            <w:r>
-              <w:rPr>
-                <w:kern w:val="0"/>
-                <w:sz w:val="16"/>
-                <w:szCs w:val="16"/>
-                <w:lang w:eastAsia="en-AU"/>
+              <w:rPr>
+                <w:rStyle w:val="Emphasis"/>
+              </w:rPr>
+            </w:pPr>
+            <w:r>
+              <w:rPr>
+                <w:rStyle w:val="Emphasis"/>
               </w:rPr>
               <w:t>Date</w:t>
             </w:r>
           </w:p>
           <w:p>
             <w:pPr>
+              <w:pStyle w:val="ListParagraph"/>
               <w:numPr>
                 <w:ilvl w:val="0"/>
                 <w:numId w:val="2"/>
               </w:numPr>
-              <w:suppressAutoHyphens w:val="0"/>
-              <w:spacing w:line="240" w:lineRule="auto"/>
-              <w:textAlignment w:val="baseline"/>
-              <w:rPr>
-                <w:kern w:val="0"/>
-                <w:sz w:val="16"/>
-                <w:szCs w:val="16"/>
-                <w:lang w:eastAsia="en-AU"/>
-              </w:rPr>
-            </w:pPr>
-            <w:r>
-              <w:rPr>
-                <w:kern w:val="0"/>
-                <w:sz w:val="16"/>
-                <w:szCs w:val="16"/>
-                <w:lang w:eastAsia="en-AU"/>
+              <w:rPr>
+                <w:rStyle w:val="Emphasis"/>
+              </w:rPr>
+            </w:pPr>
+            <w:r>
+              <w:rPr>
+                <w:rStyle w:val="Emphasis"/>
               </w:rPr>
               <w:t>Class</w:t>
             </w:r>
           </w:p>
           <w:p>
             <w:pPr>
+              <w:pStyle w:val="ListParagraph"/>
               <w:numPr>
                 <w:ilvl w:val="0"/>
                 <w:numId w:val="2"/>
               </w:numPr>
-              <w:suppressAutoHyphens w:val="0"/>
-              <w:spacing w:line="240" w:lineRule="auto"/>
-              <w:textAlignment w:val="baseline"/>
-              <w:rPr>
-                <w:kern w:val="0"/>
-                <w:sz w:val="16"/>
-                <w:szCs w:val="16"/>
-                <w:lang w:eastAsia="en-AU"/>
-              </w:rPr>
-            </w:pPr>
-            <w:r>
-              <w:rPr>
-                <w:kern w:val="0"/>
-                <w:sz w:val="16"/>
-                <w:szCs w:val="16"/>
-                <w:lang w:eastAsia="en-AU"/>
+              <w:rPr>
+                <w:rStyle w:val="Emphasis"/>
+              </w:rPr>
+            </w:pPr>
+            <w:r>
+              <w:rPr>
+                <w:rStyle w:val="Emphasis"/>
               </w:rPr>
               <w:t>Aim</w:t>
             </w:r>
           </w:p>
           <w:p>
             <w:pPr>
+              <w:pStyle w:val="ListParagraph"/>
               <w:numPr>
                 <w:ilvl w:val="0"/>
                 <w:numId w:val="2"/>
               </w:numPr>
-              <w:suppressAutoHyphens w:val="0"/>
-              <w:spacing w:line="240" w:lineRule="auto"/>
-              <w:textAlignment w:val="baseline"/>
-              <w:rPr>
-                <w:kern w:val="0"/>
-                <w:sz w:val="16"/>
-                <w:szCs w:val="16"/>
-                <w:lang w:eastAsia="en-AU"/>
-              </w:rPr>
-            </w:pPr>
-            <w:r>
-              <w:rPr>
-                <w:kern w:val="0"/>
-                <w:sz w:val="16"/>
-                <w:szCs w:val="16"/>
-                <w:lang w:eastAsia="en-AU"/>
+              <w:rPr>
+                <w:rStyle w:val="Emphasis"/>
+              </w:rPr>
+            </w:pPr>
+            <w:r>
+              <w:rPr>
+                <w:rStyle w:val="Emphasis"/>
               </w:rPr>
               <w:t>Assessment title</w:t>
             </w:r>
@@ -1483,21 +923,17 @@
           </w:tcPr>
           <w:p>
             <w:pPr>
-              <w:suppressAutoHyphens w:val="0"/>
-              <w:spacing w:line="240" w:lineRule="auto"/>
               <w:rPr>
                 <w:rFonts w:ascii="Times New Roman" w:hAnsi="Times New Roman" w:cs="Times New Roman"/>
+                <w:b/>
+                <w:bCs/>
                 <w:color w:val="auto"/>
-                <w:kern w:val="0"/>
-                <w:lang w:eastAsia="en-AU"/>
-              </w:rPr>
-            </w:pPr>
-            <w:r>
-              <w:rPr>
-                <w:kern w:val="0"/>
-                <w:sz w:val="16"/>
-                <w:szCs w:val="16"/>
-                <w:lang w:eastAsia="en-AU"/>
+              </w:rPr>
+            </w:pPr>
+            <w:r>
+              <w:rPr>
+                <w:b/>
+                <w:bCs/>
               </w:rPr>
               <w:t>Slides</w:t>
             </w:r>
@@ -1522,54 +958,33 @@
           </w:tcPr>
           <w:p>
             <w:pPr>
-              <w:suppressAutoHyphens w:val="0"/>
-              <w:spacing w:line="240" w:lineRule="auto"/>
-              <w:rPr>
-                <w:rFonts w:ascii="Times New Roman" w:hAnsi="Times New Roman" w:cs="Times New Roman"/>
-                <w:color w:val="auto"/>
-                <w:kern w:val="0"/>
-                <w:lang w:eastAsia="en-AU"/>
-              </w:rPr>
-            </w:pPr>
-            <w:r>
-              <w:rPr>
-                <w:kern w:val="0"/>
-                <w:sz w:val="16"/>
-                <w:szCs w:val="16"/>
-                <w:lang w:eastAsia="en-AU"/>
+              <w:rPr>
+                <w:rStyle w:val="Emphasis"/>
+              </w:rPr>
+            </w:pPr>
+            <w:r>
+              <w:rPr>
+                <w:rStyle w:val="Emphasis"/>
               </w:rPr>
               <w:t>10-12 pt. font text</w:t>
             </w:r>
           </w:p>
           <w:p>
             <w:pPr>
-              <w:suppressAutoHyphens w:val="0"/>
-              <w:spacing w:line="240" w:lineRule="auto"/>
-              <w:rPr>
-                <w:rFonts w:ascii="Times New Roman" w:hAnsi="Times New Roman" w:cs="Times New Roman"/>
-                <w:color w:val="auto"/>
-                <w:kern w:val="0"/>
-                <w:lang w:eastAsia="en-AU"/>
-              </w:rPr>
-            </w:pPr>
-          </w:p>
-          <w:p>
-            <w:pPr>
-              <w:suppressAutoHyphens w:val="0"/>
-              <w:spacing w:line="240" w:lineRule="auto"/>
-              <w:rPr>
-                <w:rFonts w:ascii="Times New Roman" w:hAnsi="Times New Roman" w:cs="Times New Roman"/>
-                <w:color w:val="auto"/>
-                <w:kern w:val="0"/>
-                <w:lang w:eastAsia="en-AU"/>
-              </w:rPr>
-            </w:pPr>
-            <w:r>
-              <w:rPr>
-                <w:kern w:val="0"/>
-                <w:sz w:val="16"/>
-                <w:szCs w:val="16"/>
-                <w:lang w:eastAsia="en-AU"/>
+              <w:rPr>
+                <w:rStyle w:val="Emphasis"/>
+              </w:rPr>
+            </w:pPr>
+          </w:p>
+          <w:p>
+            <w:pPr>
+              <w:rPr>
+                <w:rStyle w:val="Emphasis"/>
+              </w:rPr>
+            </w:pPr>
+            <w:r>
+              <w:rPr>
+                <w:rStyle w:val="Emphasis"/>
               </w:rPr>
               <w:t>14-24 pt. font titles</w:t>
             </w:r>
@@ -1594,21 +1009,13 @@
           </w:tcPr>
           <w:p>
             <w:pPr>
-              <w:suppressAutoHyphens w:val="0"/>
-              <w:spacing w:line="240" w:lineRule="auto"/>
-              <w:rPr>
-                <w:rFonts w:ascii="Times New Roman" w:hAnsi="Times New Roman" w:cs="Times New Roman"/>
-                <w:color w:val="auto"/>
-                <w:kern w:val="0"/>
-                <w:lang w:eastAsia="en-AU"/>
-              </w:rPr>
-            </w:pPr>
-            <w:r>
-              <w:rPr>
-                <w:kern w:val="0"/>
-                <w:sz w:val="16"/>
-                <w:szCs w:val="16"/>
-                <w:lang w:eastAsia="en-AU"/>
+              <w:rPr>
+                <w:rStyle w:val="Emphasis"/>
+              </w:rPr>
+            </w:pPr>
+            <w:r>
+              <w:rPr>
+                <w:rStyle w:val="Emphasis"/>
               </w:rPr>
               <w:t>1.0 1.15 Line Spacing</w:t>
             </w:r>
@@ -1633,21 +1040,13 @@
           </w:tcPr>
           <w:p>
             <w:pPr>
-              <w:suppressAutoHyphens w:val="0"/>
-              <w:spacing w:line="240" w:lineRule="auto"/>
-              <w:rPr>
-                <w:rFonts w:ascii="Times New Roman" w:hAnsi="Times New Roman" w:cs="Times New Roman"/>
-                <w:color w:val="auto"/>
-                <w:kern w:val="0"/>
-                <w:lang w:eastAsia="en-AU"/>
-              </w:rPr>
-            </w:pPr>
-            <w:r>
-              <w:rPr>
-                <w:kern w:val="0"/>
-                <w:sz w:val="16"/>
-                <w:szCs w:val="16"/>
-                <w:lang w:eastAsia="en-AU"/>
+              <w:rPr>
+                <w:rStyle w:val="Emphasis"/>
+              </w:rPr>
+            </w:pPr>
+            <w:r>
+              <w:rPr>
+                <w:rStyle w:val="Emphasis"/>
               </w:rPr>
               <w:t>Bullet Points Preferred</w:t>
             </w:r>
@@ -1672,21 +1071,13 @@
           </w:tcPr>
           <w:p>
             <w:pPr>
-              <w:suppressAutoHyphens w:val="0"/>
-              <w:spacing w:line="240" w:lineRule="auto"/>
-              <w:rPr>
-                <w:rFonts w:ascii="Times New Roman" w:hAnsi="Times New Roman" w:cs="Times New Roman"/>
-                <w:color w:val="auto"/>
-                <w:kern w:val="0"/>
-                <w:lang w:eastAsia="en-AU"/>
-              </w:rPr>
-            </w:pPr>
-            <w:r>
-              <w:rPr>
-                <w:kern w:val="0"/>
-                <w:sz w:val="16"/>
-                <w:szCs w:val="16"/>
-                <w:lang w:eastAsia="en-AU"/>
+              <w:rPr>
+                <w:rStyle w:val="Emphasis"/>
+              </w:rPr>
+            </w:pPr>
+            <w:r>
+              <w:rPr>
+                <w:rStyle w:val="Emphasis"/>
               </w:rPr>
               <w:t>Word Count per slide &gt;100-110 “Soft Limit”</w:t>
             </w:r>
@@ -1711,21 +1102,13 @@
           </w:tcPr>
           <w:p>
             <w:pPr>
-              <w:suppressAutoHyphens w:val="0"/>
-              <w:spacing w:line="240" w:lineRule="auto"/>
-              <w:rPr>
-                <w:rFonts w:ascii="Times New Roman" w:hAnsi="Times New Roman" w:cs="Times New Roman"/>
-                <w:color w:val="auto"/>
-                <w:kern w:val="0"/>
-                <w:lang w:eastAsia="en-AU"/>
-              </w:rPr>
-            </w:pPr>
-            <w:r>
-              <w:rPr>
-                <w:kern w:val="0"/>
-                <w:sz w:val="16"/>
-                <w:szCs w:val="16"/>
-                <w:lang w:eastAsia="en-AU"/>
+              <w:rPr>
+                <w:rStyle w:val="Emphasis"/>
+              </w:rPr>
+            </w:pPr>
+            <w:r>
+              <w:rPr>
+                <w:rStyle w:val="Emphasis"/>
               </w:rPr>
               <w:t>Approved Templates and Themes</w:t>
             </w:r>
@@ -1746,13 +1129,8 @@
           </w:tcPr>
           <w:p>
             <w:pPr>
-              <w:suppressAutoHyphens w:val="0"/>
-              <w:spacing w:line="240" w:lineRule="auto"/>
-              <w:rPr>
-                <w:kern w:val="0"/>
-                <w:sz w:val="16"/>
-                <w:szCs w:val="16"/>
-                <w:lang w:eastAsia="en-AU"/>
+              <w:rPr>
+                <w:rStyle w:val="Emphasis"/>
               </w:rPr>
             </w:pPr>
           </w:p>
@@ -1780,29 +1158,24 @@
           </w:tcPr>
           <w:p>
             <w:pPr>
-              <w:suppressAutoHyphens w:val="0"/>
-              <w:spacing w:line="240" w:lineRule="auto"/>
-              <w:rPr>
-                <w:kern w:val="0"/>
-                <w:sz w:val="16"/>
-                <w:szCs w:val="16"/>
-                <w:lang w:eastAsia="en-AU"/>
-              </w:rPr>
-            </w:pPr>
-            <w:r>
-              <w:rPr>
-                <w:kern w:val="0"/>
-                <w:sz w:val="16"/>
-                <w:szCs w:val="16"/>
-                <w:lang w:eastAsia="en-AU"/>
-              </w:rPr>
-              <w:t>Code</w:t>
+              <w:rPr>
+                <w:b/>
+                <w:bCs/>
+              </w:rPr>
+            </w:pPr>
+            <w:r>
+              <w:rPr>
+                <w:b/>
+                <w:bCs/>
+              </w:rPr>
+              <w:t>Python</w:t>
             </w:r>
           </w:p>
         </w:tc>
         <w:tc>
           <w:tcPr>
             <w:tcW w:w="0" w:type="auto"/>
+            <w:gridSpan w:val="6"/>
             <w:tcBorders>
               <w:top w:val="single" w:sz="8" w:space="0" w:color="000000"/>
               <w:left w:val="single" w:sz="8" w:space="0" w:color="000000"/>
@@ -1818,153 +1191,98 @@
           </w:tcPr>
           <w:p>
             <w:pPr>
-              <w:suppressAutoHyphens w:val="0"/>
-              <w:spacing w:line="240" w:lineRule="auto"/>
-              <w:rPr>
-                <w:kern w:val="0"/>
-                <w:sz w:val="16"/>
-                <w:szCs w:val="16"/>
-                <w:lang w:eastAsia="en-AU"/>
-              </w:rPr>
-            </w:pPr>
-          </w:p>
-        </w:tc>
-        <w:tc>
-          <w:tcPr>
-            <w:tcW w:w="0" w:type="auto"/>
-            <w:tcBorders>
-              <w:top w:val="single" w:sz="8" w:space="0" w:color="000000"/>
-              <w:left w:val="single" w:sz="8" w:space="0" w:color="000000"/>
-              <w:bottom w:val="single" w:sz="8" w:space="0" w:color="000000"/>
-              <w:right w:val="single" w:sz="8" w:space="0" w:color="000000"/>
-            </w:tcBorders>
-            <w:tcMar>
-              <w:top w:w="100" w:type="dxa"/>
-              <w:left w:w="100" w:type="dxa"/>
-              <w:bottom w:w="100" w:type="dxa"/>
-              <w:right w:w="100" w:type="dxa"/>
-            </w:tcMar>
-          </w:tcPr>
-          <w:p>
-            <w:pPr>
-              <w:suppressAutoHyphens w:val="0"/>
-              <w:spacing w:line="240" w:lineRule="auto"/>
-              <w:rPr>
-                <w:kern w:val="0"/>
-                <w:sz w:val="16"/>
-                <w:szCs w:val="16"/>
-                <w:lang w:eastAsia="en-AU"/>
-              </w:rPr>
-            </w:pPr>
-          </w:p>
-        </w:tc>
-        <w:tc>
-          <w:tcPr>
-            <w:tcW w:w="0" w:type="auto"/>
-            <w:tcBorders>
-              <w:top w:val="single" w:sz="8" w:space="0" w:color="000000"/>
-              <w:left w:val="single" w:sz="8" w:space="0" w:color="000000"/>
-              <w:bottom w:val="single" w:sz="8" w:space="0" w:color="000000"/>
-              <w:right w:val="single" w:sz="8" w:space="0" w:color="000000"/>
-            </w:tcBorders>
-            <w:tcMar>
-              <w:top w:w="100" w:type="dxa"/>
-              <w:left w:w="100" w:type="dxa"/>
-              <w:bottom w:w="100" w:type="dxa"/>
-              <w:right w:w="100" w:type="dxa"/>
-            </w:tcMar>
-          </w:tcPr>
-          <w:p>
-            <w:pPr>
-              <w:suppressAutoHyphens w:val="0"/>
-              <w:spacing w:line="240" w:lineRule="auto"/>
-              <w:rPr>
-                <w:kern w:val="0"/>
-                <w:sz w:val="16"/>
-                <w:szCs w:val="16"/>
-                <w:lang w:eastAsia="en-AU"/>
-              </w:rPr>
-            </w:pPr>
-          </w:p>
-        </w:tc>
-        <w:tc>
-          <w:tcPr>
-            <w:tcW w:w="0" w:type="auto"/>
-            <w:tcBorders>
-              <w:top w:val="single" w:sz="8" w:space="0" w:color="000000"/>
-              <w:left w:val="single" w:sz="8" w:space="0" w:color="000000"/>
-              <w:bottom w:val="single" w:sz="8" w:space="0" w:color="000000"/>
-              <w:right w:val="single" w:sz="8" w:space="0" w:color="000000"/>
-            </w:tcBorders>
-            <w:tcMar>
-              <w:top w:w="100" w:type="dxa"/>
-              <w:left w:w="100" w:type="dxa"/>
-              <w:bottom w:w="100" w:type="dxa"/>
-              <w:right w:w="100" w:type="dxa"/>
-            </w:tcMar>
-          </w:tcPr>
-          <w:p>
-            <w:pPr>
-              <w:suppressAutoHyphens w:val="0"/>
-              <w:spacing w:line="240" w:lineRule="auto"/>
-              <w:rPr>
-                <w:kern w:val="0"/>
-                <w:sz w:val="16"/>
-                <w:szCs w:val="16"/>
-                <w:lang w:eastAsia="en-AU"/>
-              </w:rPr>
-            </w:pPr>
-          </w:p>
-        </w:tc>
-        <w:tc>
-          <w:tcPr>
-            <w:tcW w:w="0" w:type="auto"/>
-            <w:tcBorders>
-              <w:top w:val="single" w:sz="8" w:space="0" w:color="000000"/>
-              <w:left w:val="single" w:sz="8" w:space="0" w:color="000000"/>
-              <w:bottom w:val="single" w:sz="8" w:space="0" w:color="000000"/>
-              <w:right w:val="single" w:sz="8" w:space="0" w:color="000000"/>
-            </w:tcBorders>
-            <w:tcMar>
-              <w:top w:w="100" w:type="dxa"/>
-              <w:left w:w="100" w:type="dxa"/>
-              <w:bottom w:w="100" w:type="dxa"/>
-              <w:right w:w="100" w:type="dxa"/>
-            </w:tcMar>
-          </w:tcPr>
-          <w:p>
-            <w:pPr>
-              <w:suppressAutoHyphens w:val="0"/>
-              <w:spacing w:line="240" w:lineRule="auto"/>
-              <w:rPr>
-                <w:kern w:val="0"/>
-                <w:sz w:val="16"/>
-                <w:szCs w:val="16"/>
-                <w:lang w:eastAsia="en-AU"/>
-              </w:rPr>
-            </w:pPr>
-          </w:p>
-        </w:tc>
-        <w:tc>
-          <w:tcPr>
-            <w:tcW w:w="0" w:type="auto"/>
-            <w:tcBorders>
-              <w:top w:val="single" w:sz="8" w:space="0" w:color="000000"/>
-              <w:left w:val="single" w:sz="8" w:space="0" w:color="000000"/>
-              <w:bottom w:val="single" w:sz="8" w:space="0" w:color="000000"/>
-              <w:right w:val="single" w:sz="8" w:space="0" w:color="000000"/>
-            </w:tcBorders>
-            <w:vAlign w:val="center"/>
-          </w:tcPr>
-          <w:p>
-            <w:pPr>
-              <w:suppressAutoHyphens w:val="0"/>
-              <w:spacing w:line="240" w:lineRule="auto"/>
-              <w:rPr>
-                <w:kern w:val="0"/>
-                <w:sz w:val="16"/>
-                <w:szCs w:val="16"/>
-                <w:lang w:eastAsia="en-AU"/>
+              <w:rPr>
+                <w:rStyle w:val="Emphasis"/>
+              </w:rPr>
+            </w:pPr>
+            <w:r>
+              <w:rPr>
+                <w:rStyle w:val="Emphasis"/>
+              </w:rPr>
+              <w:t xml:space="preserve">We apply the following style guide to Python files. However, in general most programs follow this broad layout. </w:t>
+            </w:r>
+          </w:p>
+          <w:p>
+            <w:pPr>
+              <w:rPr>
+                <w:rStyle w:val="Emphasis"/>
+              </w:rPr>
+            </w:pPr>
+          </w:p>
+          <w:p>
+            <w:pPr>
+              <w:rPr>
+                <w:rStyle w:val="Emphasis"/>
+              </w:rPr>
+            </w:pPr>
+            <w:r>
+              <w:rPr>
+                <w:rStyle w:val="Emphasis"/>
+                <w:noProof/>
+              </w:rPr>
+              <w:drawing>
+                <wp:inline distT="0" distB="0" distL="0" distR="0" wp14:anchorId="078CDD07" wp14:editId="2852C625">
+                  <wp:extent cx="4838700" cy="3764915"/>
+                  <wp:effectExtent l="0" t="0" r="0" b="6985"/>
+                  <wp:docPr id="1001" name="Picture 3"/>
+                  <wp:cNvGraphicFramePr>
+                    <a:graphicFrameLocks xmlns:a="http://schemas.openxmlformats.org/drawingml/2006/main" noChangeAspect="1"/>
+                  </wp:cNvGraphicFramePr>
+                  <a:graphic xmlns:a="http://schemas.openxmlformats.org/drawingml/2006/main">
+                    <a:graphicData uri="http://schemas.openxmlformats.org/drawingml/2006/picture">
+                      <pic:pic xmlns:pic="http://schemas.openxmlformats.org/drawingml/2006/picture">
+                        <pic:nvPicPr>
+                          <pic:cNvPr id="1" name=""/>
+                          <pic:cNvPicPr/>
+                        </pic:nvPicPr>
+                        <pic:blipFill>
+                          <a:blip r:embed="rId7"/>
+                          <a:stretch>
+                            <a:fillRect/>
+                          </a:stretch>
+                        </pic:blipFill>
+                        <pic:spPr>
+                          <a:xfrm>
+                            <a:off x="0" y="0"/>
+                            <a:ext cx="4843981" cy="3769024"/>
+                          </a:xfrm>
+                          <a:prstGeom prst="rect">
+                            <a:avLst/>
+                          </a:prstGeom>
+                        </pic:spPr>
+                      </pic:pic>
+                    </a:graphicData>
+                  </a:graphic>
+                </wp:inline>
+              </w:drawing>
+            </w:r>
+          </w:p>
+          <w:p>
+            <w:pPr>
+              <w:rPr>
+                <w:rStyle w:val="Emphasis"/>
+              </w:rPr>
+            </w:pPr>
+          </w:p>
+          <w:p>
+            <w:pPr>
+              <w:rPr>
+                <w:rStyle w:val="Emphasis"/>
+              </w:rPr>
+            </w:pPr>
+            <w:hyperlink r:id="rId8" w:history="1">
+              <w:r>
+                <w:rPr>
+                  <w:rStyle w:val="Hyperlink"/>
+                </w:rPr>
+                <w:t>PEP 8: The Style Guide for Python Code</w:t>
+              </w:r>
+            </w:hyperlink>
+          </w:p>
+          <w:p>
+            <w:pPr>
+              <w:rPr>
+                <w:rStyle w:val="Emphasis"/>
               </w:rPr>
             </w:pPr>
           </w:p>
@@ -1992,29 +1310,39 @@
           </w:tcPr>
           <w:p>
             <w:pPr>
-              <w:suppressAutoHyphens w:val="0"/>
-              <w:spacing w:line="240" w:lineRule="auto"/>
-              <w:rPr>
-                <w:kern w:val="0"/>
-                <w:sz w:val="16"/>
-                <w:szCs w:val="16"/>
-                <w:lang w:eastAsia="en-AU"/>
-              </w:rPr>
-            </w:pPr>
-            <w:r>
-              <w:rPr>
-                <w:kern w:val="0"/>
-                <w:sz w:val="16"/>
-                <w:szCs w:val="16"/>
-                <w:lang w:eastAsia="en-AU"/>
-              </w:rPr>
-              <w:t>Markdown</w:t>
+              <w:rPr>
+                <w:b/>
+                <w:bCs/>
+              </w:rPr>
+            </w:pPr>
+            <w:r>
+              <w:rPr>
+                <w:b/>
+                <w:bCs/>
+              </w:rPr>
+              <w:t>Arduino</w:t>
+            </w:r>
+          </w:p>
+          <w:p>
+            <w:pPr>
+              <w:rPr>
+                <w:b/>
+                <w:bCs/>
+              </w:rPr>
+            </w:pPr>
+            <w:r>
+              <w:rPr>
+                <w:b/>
+                <w:bCs/>
+              </w:rPr>
+              <w:t>C/C++</w:t>
             </w:r>
           </w:p>
         </w:tc>
         <w:tc>
           <w:tcPr>
             <w:tcW w:w="0" w:type="auto"/>
+            <w:gridSpan w:val="6"/>
             <w:tcBorders>
               <w:top w:val="single" w:sz="8" w:space="0" w:color="000000"/>
               <w:left w:val="single" w:sz="8" w:space="0" w:color="000000"/>
@@ -2030,17 +1358,135 @@
           </w:tcPr>
           <w:p>
             <w:pPr>
-              <w:suppressAutoHyphens w:val="0"/>
-              <w:spacing w:line="240" w:lineRule="auto"/>
-              <w:rPr>
-                <w:kern w:val="0"/>
-                <w:sz w:val="16"/>
-                <w:szCs w:val="16"/>
-                <w:lang w:eastAsia="en-AU"/>
-              </w:rPr>
-            </w:pPr>
-          </w:p>
-        </w:tc>
+              <w:rPr>
+                <w:rStyle w:val="Emphasis"/>
+              </w:rPr>
+            </w:pPr>
+            <w:r>
+              <w:rPr>
+                <w:rStyle w:val="Emphasis"/>
+              </w:rPr>
+              <w:t xml:space="preserve">We apply the following style guide to C/C++ files. However, in general most programs follow this broad layout. </w:t>
+            </w:r>
+          </w:p>
+          <w:p>
+            <w:pPr>
+              <w:rPr>
+                <w:rStyle w:val="Emphasis"/>
+              </w:rPr>
+            </w:pPr>
+          </w:p>
+          <w:p>
+            <w:pPr>
+              <w:rPr>
+                <w:rStyle w:val="Emphasis"/>
+              </w:rPr>
+            </w:pPr>
+            <w:r>
+              <w:rPr>
+                <w:rStyle w:val="Emphasis"/>
+                <w:noProof/>
+              </w:rPr>
+              <w:lastRenderedPageBreak/>
+              <w:drawing>
+                <wp:inline distT="0" distB="0" distL="0" distR="0" wp14:anchorId="14EC73B0" wp14:editId="4E1ED5FE">
+                  <wp:extent cx="4667901" cy="2867425"/>
+                  <wp:effectExtent l="0" t="0" r="0" b="9525"/>
+                  <wp:docPr id="1002" name="Picture 2"/>
+                  <wp:cNvGraphicFramePr>
+                    <a:graphicFrameLocks xmlns:a="http://schemas.openxmlformats.org/drawingml/2006/main" noChangeAspect="1"/>
+                  </wp:cNvGraphicFramePr>
+                  <a:graphic xmlns:a="http://schemas.openxmlformats.org/drawingml/2006/main">
+                    <a:graphicData uri="http://schemas.openxmlformats.org/drawingml/2006/picture">
+                      <pic:pic xmlns:pic="http://schemas.openxmlformats.org/drawingml/2006/picture">
+                        <pic:nvPicPr>
+                          <pic:cNvPr id="2" name=""/>
+                          <pic:cNvPicPr/>
+                        </pic:nvPicPr>
+                        <pic:blipFill>
+                          <a:blip r:embed="rId9"/>
+                          <a:stretch>
+                            <a:fillRect/>
+                          </a:stretch>
+                        </pic:blipFill>
+                        <pic:spPr>
+                          <a:xfrm>
+                            <a:off x="0" y="0"/>
+                            <a:ext cx="4667901" cy="2867425"/>
+                          </a:xfrm>
+                          <a:prstGeom prst="rect">
+                            <a:avLst/>
+                          </a:prstGeom>
+                        </pic:spPr>
+                      </pic:pic>
+                    </a:graphicData>
+                  </a:graphic>
+                </wp:inline>
+              </w:drawing>
+            </w:r>
+          </w:p>
+          <w:p>
+            <w:pPr>
+              <w:rPr>
+                <w:rStyle w:val="Emphasis"/>
+              </w:rPr>
+            </w:pPr>
+          </w:p>
+          <w:p>
+            <w:pPr>
+              <w:rPr>
+                <w:rStyle w:val="Emphasis"/>
+              </w:rPr>
+            </w:pPr>
+            <w:r>
+              <w:rPr>
+                <w:rStyle w:val="Emphasis"/>
+              </w:rPr>
+              <w:t xml:space="preserve">I accept both K&amp;R and K&amp;R alternative bracing format. </w:t>
+            </w:r>
+            <w:proofErr w:type="gramStart"/>
+            <w:r>
+              <w:rPr>
+                <w:rStyle w:val="Emphasis"/>
+              </w:rPr>
+              <w:t>As long as</w:t>
+            </w:r>
+            <w:proofErr w:type="gramEnd"/>
+            <w:r>
+              <w:rPr>
+                <w:rStyle w:val="Emphasis"/>
+              </w:rPr>
+              <w:t xml:space="preserve"> it is consistent in your file. </w:t>
+            </w:r>
+          </w:p>
+          <w:p>
+            <w:pPr>
+              <w:rPr>
+                <w:rStyle w:val="Emphasis"/>
+              </w:rPr>
+            </w:pPr>
+          </w:p>
+          <w:p>
+            <w:pPr>
+              <w:rPr>
+                <w:rStyle w:val="Emphasis"/>
+              </w:rPr>
+            </w:pPr>
+            <w:hyperlink r:id="rId10" w:history="1">
+              <w:r>
+                <w:rPr>
+                  <w:rStyle w:val="Hyperlink"/>
+                </w:rPr>
+                <w:t>Arduino Style Guide for Creating Libraries | Arduino Documentation | Arduino Documentation</w:t>
+              </w:r>
+            </w:hyperlink>
+          </w:p>
+        </w:tc>
+      </w:tr>
+      <w:tr>
+        <w:trPr>
+          <w:trHeight w:val="400"/>
+        </w:trPr>
         <w:tc>
           <w:tcPr>
             <w:tcW w:w="0" w:type="auto"/>
@@ -2059,20 +1505,25 @@
           </w:tcPr>
           <w:p>
             <w:pPr>
-              <w:suppressAutoHyphens w:val="0"/>
-              <w:spacing w:line="240" w:lineRule="auto"/>
-              <w:rPr>
-                <w:kern w:val="0"/>
-                <w:sz w:val="16"/>
-                <w:szCs w:val="16"/>
-                <w:lang w:eastAsia="en-AU"/>
-              </w:rPr>
-            </w:pPr>
+              <w:rPr>
+                <w:b/>
+                <w:bCs/>
+              </w:rPr>
+            </w:pPr>
+            <w:r>
+              <w:rPr>
+                <w:b/>
+                <w:bCs/>
+              </w:rPr>
+              <w:lastRenderedPageBreak/>
+              <w:t>Markdown</w:t>
+            </w:r>
           </w:p>
         </w:tc>
         <w:tc>
           <w:tcPr>
             <w:tcW w:w="0" w:type="auto"/>
+            <w:gridSpan w:val="6"/>
             <w:tcBorders>
               <w:top w:val="single" w:sz="8" w:space="0" w:color="000000"/>
               <w:left w:val="single" w:sz="8" w:space="0" w:color="000000"/>
@@ -2088,239 +1539,165 @@
           </w:tcPr>
           <w:p>
             <w:pPr>
-              <w:suppressAutoHyphens w:val="0"/>
-              <w:spacing w:line="240" w:lineRule="auto"/>
-              <w:rPr>
-                <w:kern w:val="0"/>
-                <w:sz w:val="16"/>
-                <w:szCs w:val="16"/>
-                <w:lang w:eastAsia="en-AU"/>
-              </w:rPr>
-            </w:pPr>
-          </w:p>
-        </w:tc>
-        <w:tc>
-          <w:tcPr>
-            <w:tcW w:w="0" w:type="auto"/>
-            <w:tcBorders>
-              <w:top w:val="single" w:sz="8" w:space="0" w:color="000000"/>
-              <w:left w:val="single" w:sz="8" w:space="0" w:color="000000"/>
-              <w:bottom w:val="single" w:sz="8" w:space="0" w:color="000000"/>
-              <w:right w:val="single" w:sz="8" w:space="0" w:color="000000"/>
-            </w:tcBorders>
-            <w:tcMar>
-              <w:top w:w="100" w:type="dxa"/>
-              <w:left w:w="100" w:type="dxa"/>
-              <w:bottom w:w="100" w:type="dxa"/>
-              <w:right w:w="100" w:type="dxa"/>
-            </w:tcMar>
-          </w:tcPr>
-          <w:p>
-            <w:pPr>
-              <w:suppressAutoHyphens w:val="0"/>
-              <w:spacing w:line="240" w:lineRule="auto"/>
-              <w:rPr>
-                <w:kern w:val="0"/>
-                <w:sz w:val="16"/>
-                <w:szCs w:val="16"/>
-                <w:lang w:eastAsia="en-AU"/>
-              </w:rPr>
-            </w:pPr>
-          </w:p>
-        </w:tc>
-        <w:tc>
-          <w:tcPr>
-            <w:tcW w:w="0" w:type="auto"/>
-            <w:tcBorders>
-              <w:top w:val="single" w:sz="8" w:space="0" w:color="000000"/>
-              <w:left w:val="single" w:sz="8" w:space="0" w:color="000000"/>
-              <w:bottom w:val="single" w:sz="8" w:space="0" w:color="000000"/>
-              <w:right w:val="single" w:sz="8" w:space="0" w:color="000000"/>
-            </w:tcBorders>
-            <w:tcMar>
-              <w:top w:w="100" w:type="dxa"/>
-              <w:left w:w="100" w:type="dxa"/>
-              <w:bottom w:w="100" w:type="dxa"/>
-              <w:right w:w="100" w:type="dxa"/>
-            </w:tcMar>
-          </w:tcPr>
-          <w:p>
-            <w:pPr>
-              <w:suppressAutoHyphens w:val="0"/>
-              <w:spacing w:line="240" w:lineRule="auto"/>
-              <w:rPr>
-                <w:kern w:val="0"/>
-                <w:sz w:val="16"/>
-                <w:szCs w:val="16"/>
-                <w:lang w:eastAsia="en-AU"/>
-              </w:rPr>
-            </w:pPr>
-          </w:p>
-        </w:tc>
-        <w:tc>
-          <w:tcPr>
-            <w:tcW w:w="0" w:type="auto"/>
-            <w:tcBorders>
-              <w:top w:val="single" w:sz="8" w:space="0" w:color="000000"/>
-              <w:left w:val="single" w:sz="8" w:space="0" w:color="000000"/>
-              <w:bottom w:val="single" w:sz="8" w:space="0" w:color="000000"/>
-              <w:right w:val="single" w:sz="8" w:space="0" w:color="000000"/>
-            </w:tcBorders>
-            <w:vAlign w:val="center"/>
-          </w:tcPr>
-          <w:p>
-            <w:pPr>
-              <w:suppressAutoHyphens w:val="0"/>
-              <w:spacing w:line="240" w:lineRule="auto"/>
-              <w:rPr>
-                <w:kern w:val="0"/>
-                <w:sz w:val="16"/>
-                <w:szCs w:val="16"/>
-                <w:lang w:eastAsia="en-AU"/>
-              </w:rPr>
-            </w:pPr>
+              <w:rPr>
+                <w:rStyle w:val="Emphasis"/>
+              </w:rPr>
+            </w:pPr>
+            <w:r>
+              <w:rPr>
+                <w:rStyle w:val="Emphasis"/>
+              </w:rPr>
+              <w:t>We apply the following style guide to markdown documents. However, in general, most documents follow some variation of the following layout:</w:t>
+            </w:r>
+          </w:p>
+          <w:p>
+            <w:pPr>
+              <w:rPr>
+                <w:rStyle w:val="Emphasis"/>
+              </w:rPr>
+            </w:pPr>
+          </w:p>
+          <w:p>
+            <w:pPr>
+              <w:rPr>
+                <w:rStyle w:val="Emphasis"/>
+              </w:rPr>
+            </w:pPr>
+            <w:r>
+              <w:rPr>
+                <w:rStyle w:val="Emphasis"/>
+                <w:noProof/>
+              </w:rPr>
+              <w:drawing>
+                <wp:inline distT="0" distB="0" distL="0" distR="0" wp14:anchorId="628E5A34" wp14:editId="3B4F1180">
+                  <wp:extent cx="4838700" cy="3125886"/>
+                  <wp:effectExtent l="0" t="0" r="0" b="0"/>
+                  <wp:docPr id="1003" name="Picture 1"/>
+                  <wp:cNvGraphicFramePr>
+                    <a:graphicFrameLocks xmlns:a="http://schemas.openxmlformats.org/drawingml/2006/main" noChangeAspect="1"/>
+                  </wp:cNvGraphicFramePr>
+                  <a:graphic xmlns:a="http://schemas.openxmlformats.org/drawingml/2006/main">
+                    <a:graphicData uri="http://schemas.openxmlformats.org/drawingml/2006/picture">
+                      <pic:pic xmlns:pic="http://schemas.openxmlformats.org/drawingml/2006/picture">
+                        <pic:nvPicPr>
+                          <pic:cNvPr id="3" name=""/>
+                          <pic:cNvPicPr/>
+                        </pic:nvPicPr>
+                        <pic:blipFill>
+                          <a:blip r:embed="rId11"/>
+                          <a:stretch>
+                            <a:fillRect/>
+                          </a:stretch>
+                        </pic:blipFill>
+                        <pic:spPr>
+                          <a:xfrm>
+                            <a:off x="0" y="0"/>
+                            <a:ext cx="4844348" cy="3129534"/>
+                          </a:xfrm>
+                          <a:prstGeom prst="rect">
+                            <a:avLst/>
+                          </a:prstGeom>
+                        </pic:spPr>
+                      </pic:pic>
+                    </a:graphicData>
+                  </a:graphic>
+                </wp:inline>
+              </w:drawing>
+            </w:r>
+          </w:p>
+          <w:p>
+            <w:pPr>
+              <w:rPr>
+                <w:rStyle w:val="Emphasis"/>
+              </w:rPr>
+            </w:pPr>
+          </w:p>
+          <w:p>
+            <w:pPr>
+              <w:rPr>
+                <w:rStyle w:val="Emphasis"/>
+              </w:rPr>
+            </w:pPr>
+            <w:hyperlink r:id="rId12" w:history="1">
+              <w:r>
+                <w:rPr>
+                  <w:rStyle w:val="Hyperlink"/>
+                  <w:sz w:val="22"/>
+                  <w:szCs w:val="22"/>
+                </w:rPr>
+                <w:t>https://github.com/google/styleguide/blob/gh-pages/docguide/style.md</w:t>
+              </w:r>
+            </w:hyperlink>
           </w:p>
         </w:tc>
       </w:tr>
     </w:tbl>
+    <w:p/>
     <w:p>
+      <w:r>
+        <w:t>“Soft Limits” are not rigidly defined limits and will be assessed on a case-by-case basis. Ask for clarification for specific tasks</w:t>
+      </w:r>
+    </w:p>
+    <w:p/>
+    <w:p>
       <w:pPr>
         <w:suppressAutoHyphens w:val="0"/>
-        <w:spacing w:line="240" w:lineRule="auto"/>
+        <w:spacing w:after="160" w:line="259" w:lineRule="auto"/>
+        <w:rPr>
+          <w:rFonts w:ascii="Cambria" w:hAnsi="Cambria" w:cs="font1159"/>
+          <w:b/>
+          <w:bCs/>
+          <w:color w:val="auto"/>
+          <w:sz w:val="26"/>
+          <w:szCs w:val="26"/>
+        </w:rPr>
+      </w:pPr>
+      <w:r>
+        <w:br w:type="page"/>
+      </w:r>
+    </w:p>
+    <w:p>
+      <w:pPr>
+        <w:pStyle w:val="Heading2"/>
+        <w:rPr>
+          <w:rFonts w:ascii="Times New Roman" w:hAnsi="Times New Roman" w:cs="Times New Roman"/>
+        </w:rPr>
+      </w:pPr>
+      <w:r>
+        <w:lastRenderedPageBreak/>
+        <w:t>Possible Scoring Groups are out of 2 or 4 Points. </w:t>
+      </w:r>
+    </w:p>
+    <w:p/>
+    <w:p>
+      <w:pPr>
+        <w:rPr>
+          <w:rFonts w:ascii="Times New Roman" w:hAnsi="Times New Roman" w:cs="Times New Roman"/>
+          <w:b/>
+          <w:bCs/>
+          <w:color w:val="auto"/>
+        </w:rPr>
+      </w:pPr>
+      <w:r>
+        <w:rPr>
+          <w:b/>
+          <w:bCs/>
+        </w:rPr>
+        <w:t>2-Point Criteria - Knowledge and Understanding</w:t>
+      </w:r>
+    </w:p>
+    <w:p>
+      <w:pPr>
         <w:rPr>
           <w:rFonts w:ascii="Times New Roman" w:hAnsi="Times New Roman" w:cs="Times New Roman"/>
           <w:color w:val="auto"/>
-          <w:kern w:val="0"/>
-          <w:lang w:eastAsia="en-AU"/>
         </w:rPr>
       </w:pPr>
+      <w:r>
+        <w:t>Criteria assessed as 2-Points are classified as Knowledge and Understanding criteria. These will examine and evaluate a student’s ability to state facts and define terms and concepts effectively. Analysis and synthesis of the information will not be assessed through these criteria.</w:t>
+      </w:r>
     </w:p>
-    <w:p>
-      <w:pPr>
-        <w:suppressAutoHyphens w:val="0"/>
-        <w:spacing w:line="240" w:lineRule="auto"/>
-        <w:rPr>
-          <w:i/>
-          <w:iCs/>
-          <w:kern w:val="0"/>
-          <w:sz w:val="20"/>
-          <w:szCs w:val="20"/>
-          <w:lang w:eastAsia="en-AU"/>
-        </w:rPr>
-      </w:pPr>
-      <w:r>
-        <w:rPr>
-          <w:i/>
-          <w:iCs/>
-          <w:kern w:val="0"/>
-          <w:sz w:val="20"/>
-          <w:szCs w:val="20"/>
-          <w:lang w:eastAsia="en-AU"/>
-        </w:rPr>
-        <w:t>“Soft Limits” are not rigidly defined limits and will be assessed on a case-by-case basis. Ask for clarification for specific tasks</w:t>
-      </w:r>
-    </w:p>
-    <w:p>
-      <w:pPr>
-        <w:suppressAutoHyphens w:val="0"/>
-        <w:spacing w:line="240" w:lineRule="auto"/>
-        <w:rPr>
-          <w:i/>
-          <w:iCs/>
-          <w:kern w:val="0"/>
-          <w:sz w:val="20"/>
-          <w:szCs w:val="20"/>
-          <w:lang w:eastAsia="en-AU"/>
-        </w:rPr>
-      </w:pPr>
-    </w:p>
-    <w:p>
-      <w:pPr>
-        <w:pStyle w:val="Heading2"/>
-        <w:rPr>
-          <w:rFonts w:ascii="Times New Roman" w:hAnsi="Times New Roman" w:cs="Times New Roman"/>
-          <w:lang w:eastAsia="en-AU"/>
-        </w:rPr>
-      </w:pPr>
-      <w:r>
-        <w:rPr>
-          <w:lang w:eastAsia="en-AU"/>
-        </w:rPr>
-        <w:t>Possible Scoring Groups are out of 2 or 4 Points. </w:t>
-      </w:r>
-    </w:p>
-    <w:p>
-      <w:pPr>
-        <w:suppressAutoHyphens w:val="0"/>
-        <w:spacing w:line="240" w:lineRule="auto"/>
-        <w:rPr>
-          <w:rFonts w:ascii="Times New Roman" w:hAnsi="Times New Roman" w:cs="Times New Roman"/>
-          <w:color w:val="auto"/>
-          <w:kern w:val="0"/>
-          <w:lang w:eastAsia="en-AU"/>
-        </w:rPr>
-      </w:pPr>
-    </w:p>
-    <w:p>
-      <w:pPr>
-        <w:suppressAutoHyphens w:val="0"/>
-        <w:spacing w:line="240" w:lineRule="auto"/>
-        <w:rPr>
-          <w:rFonts w:ascii="Times New Roman" w:hAnsi="Times New Roman" w:cs="Times New Roman"/>
-          <w:color w:val="auto"/>
-          <w:kern w:val="0"/>
-          <w:lang w:eastAsia="en-AU"/>
-        </w:rPr>
-      </w:pPr>
-      <w:r>
-        <w:rPr>
-          <w:rFonts w:cs="Calibri"/>
-          <w:b/>
-          <w:bCs/>
-          <w:kern w:val="0"/>
-          <w:sz w:val="22"/>
-          <w:szCs w:val="22"/>
-          <w:lang w:eastAsia="en-AU"/>
-        </w:rPr>
-        <w:t>2-Point Criteria - Knowledge and Understanding</w:t>
-      </w:r>
-    </w:p>
-    <w:p>
-      <w:pPr>
-        <w:suppressAutoHyphens w:val="0"/>
-        <w:spacing w:line="240" w:lineRule="auto"/>
-        <w:rPr>
-          <w:rFonts w:ascii="Times New Roman" w:hAnsi="Times New Roman" w:cs="Times New Roman"/>
-          <w:color w:val="auto"/>
-          <w:kern w:val="0"/>
-          <w:lang w:eastAsia="en-AU"/>
-        </w:rPr>
-      </w:pPr>
-      <w:r>
-        <w:rPr>
-          <w:rFonts w:cs="Calibri"/>
-          <w:i/>
-          <w:iCs/>
-          <w:kern w:val="0"/>
-          <w:sz w:val="22"/>
-          <w:szCs w:val="22"/>
-          <w:lang w:eastAsia="en-AU"/>
-        </w:rPr>
-        <w:t>Criteria assessed as 2-Points are classified as Knowledge and Understanding criteria. These will examine and evaluate a student’s ability to state facts and define terms and concepts effectively. Analysis and synthesis of the information will not be assessed through these criteria.</w:t>
-      </w:r>
-    </w:p>
-    <w:p>
-      <w:pPr>
-        <w:suppressAutoHyphens w:val="0"/>
-        <w:spacing w:line="240" w:lineRule="auto"/>
-        <w:rPr>
-          <w:rFonts w:ascii="Times New Roman" w:hAnsi="Times New Roman" w:cs="Times New Roman"/>
-          <w:color w:val="auto"/>
-          <w:kern w:val="0"/>
-          <w:lang w:eastAsia="en-AU"/>
-        </w:rPr>
-      </w:pPr>
-    </w:p>
+    <w:p/>
     <w:tbl>
       <w:tblPr>
         <w:tblW w:w="0" w:type="auto"/>
@@ -2333,10 +1710,10 @@
         <w:tblLook w:val="04A0" w:firstRow="1" w:lastRow="0" w:firstColumn="1" w:lastColumn="0" w:noHBand="0" w:noVBand="1"/>
       </w:tblPr>
       <w:tblGrid>
-        <w:gridCol w:w="1000"/>
-        <w:gridCol w:w="2298"/>
-        <w:gridCol w:w="2880"/>
-        <w:gridCol w:w="2873"/>
+        <w:gridCol w:w="1060"/>
+        <w:gridCol w:w="2275"/>
+        <w:gridCol w:w="2908"/>
+        <w:gridCol w:w="2808"/>
       </w:tblGrid>
       <w:tr>
         <w:tc>
@@ -2358,13 +1735,8 @@
           </w:tcPr>
           <w:p>
             <w:pPr>
-              <w:suppressAutoHyphens w:val="0"/>
-              <w:spacing w:line="240" w:lineRule="auto"/>
-              <w:rPr>
-                <w:rFonts w:ascii="Times New Roman" w:hAnsi="Times New Roman" w:cs="Times New Roman"/>
-                <w:color w:val="auto"/>
-                <w:kern w:val="0"/>
-                <w:lang w:eastAsia="en-AU"/>
+              <w:rPr>
+                <w:rStyle w:val="Emphasis"/>
               </w:rPr>
             </w:pPr>
           </w:p>
@@ -2388,25 +1760,17 @@
           </w:tcPr>
           <w:p>
             <w:pPr>
-              <w:suppressAutoHyphens w:val="0"/>
-              <w:spacing w:line="240" w:lineRule="auto"/>
-              <w:jc w:val="center"/>
-              <w:rPr>
-                <w:rFonts w:ascii="Times New Roman" w:hAnsi="Times New Roman" w:cs="Times New Roman"/>
-                <w:color w:val="auto"/>
-                <w:kern w:val="0"/>
-                <w:lang w:eastAsia="en-AU"/>
-              </w:rPr>
-            </w:pPr>
-            <w:r>
-              <w:rPr>
-                <w:rFonts w:cs="Calibri"/>
-                <w:b/>
-                <w:bCs/>
-                <w:kern w:val="0"/>
-                <w:sz w:val="16"/>
-                <w:szCs w:val="16"/>
-                <w:lang w:eastAsia="en-AU"/>
+              <w:rPr>
+                <w:rStyle w:val="Emphasis"/>
+                <w:b/>
+                <w:bCs/>
+              </w:rPr>
+            </w:pPr>
+            <w:r>
+              <w:rPr>
+                <w:rStyle w:val="Emphasis"/>
+                <w:b/>
+                <w:bCs/>
               </w:rPr>
               <w:t>0 Points</w:t>
             </w:r>
@@ -2431,25 +1795,17 @@
           </w:tcPr>
           <w:p>
             <w:pPr>
-              <w:suppressAutoHyphens w:val="0"/>
-              <w:spacing w:line="240" w:lineRule="auto"/>
-              <w:jc w:val="center"/>
-              <w:rPr>
-                <w:rFonts w:ascii="Times New Roman" w:hAnsi="Times New Roman" w:cs="Times New Roman"/>
-                <w:color w:val="auto"/>
-                <w:kern w:val="0"/>
-                <w:lang w:eastAsia="en-AU"/>
-              </w:rPr>
-            </w:pPr>
-            <w:r>
-              <w:rPr>
-                <w:rFonts w:cs="Calibri"/>
-                <w:b/>
-                <w:bCs/>
-                <w:kern w:val="0"/>
-                <w:sz w:val="16"/>
-                <w:szCs w:val="16"/>
-                <w:lang w:eastAsia="en-AU"/>
+              <w:rPr>
+                <w:rStyle w:val="Emphasis"/>
+                <w:b/>
+                <w:bCs/>
+              </w:rPr>
+            </w:pPr>
+            <w:r>
+              <w:rPr>
+                <w:rStyle w:val="Emphasis"/>
+                <w:b/>
+                <w:bCs/>
               </w:rPr>
               <w:t>1 Point</w:t>
             </w:r>
@@ -2474,25 +1830,17 @@
           </w:tcPr>
           <w:p>
             <w:pPr>
-              <w:suppressAutoHyphens w:val="0"/>
-              <w:spacing w:line="240" w:lineRule="auto"/>
-              <w:jc w:val="center"/>
-              <w:rPr>
-                <w:rFonts w:ascii="Times New Roman" w:hAnsi="Times New Roman" w:cs="Times New Roman"/>
-                <w:color w:val="auto"/>
-                <w:kern w:val="0"/>
-                <w:lang w:eastAsia="en-AU"/>
-              </w:rPr>
-            </w:pPr>
-            <w:r>
-              <w:rPr>
-                <w:rFonts w:cs="Calibri"/>
-                <w:b/>
-                <w:bCs/>
-                <w:kern w:val="0"/>
-                <w:sz w:val="16"/>
-                <w:szCs w:val="16"/>
-                <w:lang w:eastAsia="en-AU"/>
+              <w:rPr>
+                <w:rStyle w:val="Emphasis"/>
+                <w:b/>
+                <w:bCs/>
+              </w:rPr>
+            </w:pPr>
+            <w:r>
+              <w:rPr>
+                <w:rStyle w:val="Emphasis"/>
+                <w:b/>
+                <w:bCs/>
               </w:rPr>
               <w:t>2 Points</w:t>
             </w:r>
@@ -2519,24 +1867,17 @@
           </w:tcPr>
           <w:p>
             <w:pPr>
-              <w:suppressAutoHyphens w:val="0"/>
-              <w:spacing w:line="240" w:lineRule="auto"/>
-              <w:rPr>
-                <w:rFonts w:ascii="Times New Roman" w:hAnsi="Times New Roman" w:cs="Times New Roman"/>
-                <w:color w:val="auto"/>
-                <w:kern w:val="0"/>
-                <w:lang w:eastAsia="en-AU"/>
-              </w:rPr>
-            </w:pPr>
-            <w:r>
-              <w:rPr>
-                <w:rFonts w:cs="Calibri"/>
-                <w:b/>
-                <w:bCs/>
-                <w:kern w:val="0"/>
-                <w:sz w:val="16"/>
-                <w:szCs w:val="16"/>
-                <w:lang w:eastAsia="en-AU"/>
+              <w:rPr>
+                <w:rStyle w:val="Emphasis"/>
+                <w:b/>
+                <w:bCs/>
+              </w:rPr>
+            </w:pPr>
+            <w:r>
+              <w:rPr>
+                <w:rStyle w:val="Emphasis"/>
+                <w:b/>
+                <w:bCs/>
               </w:rPr>
               <w:t>2 Point Criteria</w:t>
             </w:r>
@@ -2561,24 +1902,45 @@
           </w:tcPr>
           <w:p>
             <w:pPr>
-              <w:suppressAutoHyphens w:val="0"/>
-              <w:spacing w:line="240" w:lineRule="auto"/>
-              <w:rPr>
-                <w:rFonts w:ascii="Times New Roman" w:hAnsi="Times New Roman" w:cs="Times New Roman"/>
-                <w:color w:val="auto"/>
-                <w:kern w:val="0"/>
-                <w:lang w:eastAsia="en-AU"/>
-              </w:rPr>
-            </w:pPr>
-            <w:r>
-              <w:rPr>
-                <w:rFonts w:cs="Calibri"/>
-                <w:kern w:val="0"/>
-                <w:sz w:val="16"/>
-                <w:szCs w:val="16"/>
-                <w:lang w:eastAsia="en-AU"/>
-              </w:rPr>
-              <w:t>Not present or able to be assessed as the required criteria</w:t>
+              <w:rPr>
+                <w:rStyle w:val="Emphasis"/>
+              </w:rPr>
+            </w:pPr>
+            <w:r>
+              <w:rPr>
+                <w:rStyle w:val="Emphasis"/>
+                <w:b/>
+                <w:bCs/>
+              </w:rPr>
+              <w:t>Not present</w:t>
+            </w:r>
+            <w:r>
+              <w:rPr>
+                <w:rStyle w:val="Emphasis"/>
+              </w:rPr>
+              <w:t xml:space="preserve"> or </w:t>
+            </w:r>
+            <w:r>
+              <w:rPr>
+                <w:rStyle w:val="Emphasis"/>
+                <w:b/>
+                <w:bCs/>
+              </w:rPr>
+              <w:t xml:space="preserve">not </w:t>
+            </w:r>
+            <w:r>
+              <w:rPr>
+                <w:rStyle w:val="Emphasis"/>
+                <w:b/>
+                <w:bCs/>
+              </w:rPr>
+              <w:t>able to be assessed</w:t>
+            </w:r>
+            <w:r>
+              <w:rPr>
+                <w:rStyle w:val="Emphasis"/>
+              </w:rPr>
+              <w:t xml:space="preserve"> as the required criteria</w:t>
             </w:r>
           </w:p>
         </w:tc>
@@ -2601,46 +1963,63 @@
           </w:tcPr>
           <w:p>
             <w:pPr>
-              <w:suppressAutoHyphens w:val="0"/>
-              <w:spacing w:line="240" w:lineRule="auto"/>
-              <w:rPr>
-                <w:rFonts w:ascii="Times New Roman" w:hAnsi="Times New Roman" w:cs="Times New Roman"/>
-                <w:color w:val="auto"/>
-                <w:kern w:val="0"/>
-                <w:lang w:eastAsia="en-AU"/>
-              </w:rPr>
-            </w:pPr>
-            <w:r>
-              <w:rPr>
-                <w:rFonts w:cs="Calibri"/>
-                <w:kern w:val="0"/>
-                <w:sz w:val="16"/>
-                <w:szCs w:val="16"/>
-                <w:lang w:eastAsia="en-AU"/>
-              </w:rPr>
-              <w:t>Item is presented and</w:t>
-            </w:r>
-            <w:r>
-              <w:rPr>
-                <w:rFonts w:cs="Calibri"/>
-                <w:b/>
-                <w:bCs/>
-                <w:kern w:val="0"/>
-                <w:sz w:val="16"/>
-                <w:szCs w:val="16"/>
-                <w:lang w:eastAsia="en-AU"/>
-              </w:rPr>
-              <w:t xml:space="preserve"> does meet </w:t>
-            </w:r>
-            <w:r>
-              <w:rPr>
-                <w:rFonts w:cs="Calibri"/>
-                <w:kern w:val="0"/>
-                <w:sz w:val="16"/>
-                <w:szCs w:val="16"/>
-                <w:lang w:eastAsia="en-AU"/>
-              </w:rPr>
-              <w:t>expectations for quality, rigour, or detail</w:t>
+              <w:rPr>
+                <w:rStyle w:val="Emphasis"/>
+              </w:rPr>
+            </w:pPr>
+            <w:r>
+              <w:rPr>
+                <w:rStyle w:val="Emphasis"/>
+              </w:rPr>
+              <w:t xml:space="preserve">Item is presented </w:t>
+            </w:r>
+            <w:r>
+              <w:rPr>
+                <w:rStyle w:val="Emphasis"/>
+              </w:rPr>
+              <w:t>but</w:t>
+            </w:r>
+            <w:r>
+              <w:rPr>
+                <w:rStyle w:val="Emphasis"/>
+              </w:rPr>
+              <w:t xml:space="preserve"> </w:t>
+            </w:r>
+            <w:r>
+              <w:rPr>
+                <w:rStyle w:val="Emphasis"/>
+                <w:b/>
+                <w:bCs/>
+              </w:rPr>
+              <w:t>does</w:t>
+            </w:r>
+            <w:r>
+              <w:rPr>
+                <w:rStyle w:val="Emphasis"/>
+                <w:b/>
+                <w:bCs/>
+              </w:rPr>
+              <w:t xml:space="preserve"> not</w:t>
+            </w:r>
+            <w:r>
+              <w:rPr>
+                <w:rStyle w:val="Emphasis"/>
+                <w:b/>
+                <w:bCs/>
+              </w:rPr>
+              <w:t xml:space="preserve"> meet expectations </w:t>
+            </w:r>
+            <w:r>
+              <w:rPr>
+                <w:rStyle w:val="Emphasis"/>
+              </w:rPr>
+              <w:t>for quality, rigour, or detail</w:t>
+            </w:r>
+            <w:r>
+              <w:rPr>
+                <w:rStyle w:val="Emphasis"/>
+              </w:rPr>
+              <w:t>.</w:t>
             </w:r>
           </w:p>
         </w:tc>
@@ -2663,216 +2042,82 @@
           </w:tcPr>
           <w:p>
             <w:pPr>
-              <w:suppressAutoHyphens w:val="0"/>
-              <w:spacing w:line="240" w:lineRule="auto"/>
-              <w:rPr>
-                <w:rFonts w:ascii="Times New Roman" w:hAnsi="Times New Roman" w:cs="Times New Roman"/>
-                <w:color w:val="auto"/>
-                <w:kern w:val="0"/>
-                <w:lang w:eastAsia="en-AU"/>
-              </w:rPr>
-            </w:pPr>
-            <w:r>
-              <w:rPr>
-                <w:rFonts w:cs="Calibri"/>
-                <w:kern w:val="0"/>
-                <w:sz w:val="16"/>
-                <w:szCs w:val="16"/>
-                <w:lang w:eastAsia="en-AU"/>
+              <w:rPr>
+                <w:rStyle w:val="Emphasis"/>
+              </w:rPr>
+            </w:pPr>
+            <w:r>
+              <w:rPr>
+                <w:rStyle w:val="Emphasis"/>
               </w:rPr>
               <w:t xml:space="preserve">Item is presented and </w:t>
             </w:r>
             <w:r>
               <w:rPr>
-                <w:rFonts w:cs="Calibri"/>
-                <w:b/>
-                <w:bCs/>
-                <w:kern w:val="0"/>
-                <w:sz w:val="16"/>
-                <w:szCs w:val="16"/>
-                <w:lang w:eastAsia="en-AU"/>
-              </w:rPr>
-              <w:t xml:space="preserve">does </w:t>
-            </w:r>
-            <w:r>
-              <w:rPr>
-                <w:rFonts w:cs="Calibri"/>
-                <w:kern w:val="0"/>
-                <w:sz w:val="16"/>
-                <w:szCs w:val="16"/>
-                <w:lang w:eastAsia="en-AU"/>
-              </w:rPr>
-              <w:t>meet expectations for quality, rigour, or detail</w:t>
+                <w:rStyle w:val="Emphasis"/>
+                <w:b/>
+                <w:bCs/>
+              </w:rPr>
+              <w:t xml:space="preserve">does meet expectations </w:t>
+            </w:r>
+            <w:r>
+              <w:rPr>
+                <w:rStyle w:val="Emphasis"/>
+              </w:rPr>
+              <w:t>for quality, rigour, or detail</w:t>
             </w:r>
           </w:p>
         </w:tc>
       </w:tr>
     </w:tbl>
+    <w:p/>
     <w:p>
       <w:pPr>
-        <w:suppressAutoHyphens w:val="0"/>
-        <w:spacing w:line="240" w:lineRule="auto"/>
         <w:rPr>
           <w:rFonts w:ascii="Times New Roman" w:hAnsi="Times New Roman" w:cs="Times New Roman"/>
+          <w:b/>
+          <w:bCs/>
           <w:color w:val="auto"/>
-          <w:kern w:val="0"/>
-          <w:lang w:eastAsia="en-AU"/>
         </w:rPr>
       </w:pPr>
+      <w:r>
+        <w:rPr>
+          <w:b/>
+          <w:bCs/>
+        </w:rPr>
+        <w:t>4-Point Criteria - Analysis and Synthesis and Expert Review</w:t>
+      </w:r>
     </w:p>
     <w:p>
-      <w:pPr>
-        <w:suppressAutoHyphens w:val="0"/>
-        <w:spacing w:line="240" w:lineRule="auto"/>
+      <w:r>
+        <w:t xml:space="preserve">To show true mastery of your developing skills, students must show that they can go beyond simple repetition of the given tasks or an explanation of processes. Students will show their ability to show higher order thinking through analysis, evaluation, or the linking of multiple fields of learning to solve problems in novel ways. </w:t>
+      </w:r>
+    </w:p>
+    <w:p/>
+    <w:p>
+      <w:pPr>
         <w:rPr>
-          <w:rFonts w:ascii="Times New Roman" w:hAnsi="Times New Roman" w:cs="Times New Roman"/>
-          <w:color w:val="auto"/>
-          <w:kern w:val="0"/>
-          <w:lang w:eastAsia="en-AU"/>
-        </w:rPr>
-      </w:pPr>
-      <w:r>
-        <w:rPr>
-          <w:rFonts w:cs="Calibri"/>
           <w:b/>
           <w:bCs/>
-          <w:kern w:val="0"/>
-          <w:sz w:val="22"/>
-          <w:szCs w:val="22"/>
-          <w:lang w:eastAsia="en-AU"/>
         </w:rPr>
-        <w:t>4-Point Criteria - Analysis and Synthesis</w:t>
-      </w:r>
+      </w:pPr>
       <w:r>
         <w:rPr>
-          <w:rFonts w:cs="Calibri"/>
           <w:b/>
           <w:bCs/>
-          <w:kern w:val="0"/>
-          <w:sz w:val="22"/>
-          <w:szCs w:val="22"/>
-          <w:lang w:eastAsia="en-AU"/>
         </w:rPr>
-        <w:t xml:space="preserve"> and Expert Review</w:t>
+        <w:t>Analysis and Synthesis</w:t>
       </w:r>
     </w:p>
     <w:p>
-      <w:pPr>
-        <w:suppressAutoHyphens w:val="0"/>
-        <w:spacing w:line="240" w:lineRule="auto"/>
-        <w:rPr>
-          <w:rFonts w:cs="Calibri"/>
-          <w:i/>
-          <w:iCs/>
-          <w:kern w:val="0"/>
-          <w:sz w:val="22"/>
-          <w:szCs w:val="22"/>
-          <w:lang w:eastAsia="en-AU"/>
-        </w:rPr>
-      </w:pPr>
-      <w:r>
-        <w:rPr>
-          <w:rFonts w:cs="Calibri"/>
-          <w:i/>
-          <w:iCs/>
-          <w:kern w:val="0"/>
-          <w:sz w:val="22"/>
-          <w:szCs w:val="22"/>
-          <w:lang w:eastAsia="en-AU"/>
-        </w:rPr>
-        <w:t xml:space="preserve">To show true mastery of your developing skills, students must show that they can go beyond simple repetition of the given tasks or an explanation of processes. Students will show their ability to show higher order thinking through analysis, evaluation, or the linking of multiple fields of learning to solve problems in novel ways. </w:t>
+      <w:r>
+        <w:t xml:space="preserve">Analysis and Synthesis components </w:t>
+      </w:r>
+      <w:r>
+        <w:t>evaluate a student’s ability to effectively review data and understandings and develop these into a coherent and relevant statement. Analysis refers to the generating of thoughts from interpreting the data, while synthesis refers to combining analysis of the data with other relevant information to develop an original and effective idea.</w:t>
       </w:r>
     </w:p>
-    <w:p>
-      <w:pPr>
-        <w:suppressAutoHyphens w:val="0"/>
-        <w:spacing w:line="240" w:lineRule="auto"/>
-        <w:rPr>
-          <w:rFonts w:ascii="Times New Roman" w:hAnsi="Times New Roman" w:cs="Times New Roman"/>
-          <w:color w:val="auto"/>
-          <w:kern w:val="0"/>
-          <w:lang w:eastAsia="en-AU"/>
-        </w:rPr>
-      </w:pPr>
-    </w:p>
-    <w:p>
-      <w:pPr>
-        <w:suppressAutoHyphens w:val="0"/>
-        <w:spacing w:line="240" w:lineRule="auto"/>
-        <w:rPr>
-          <w:rFonts w:cs="Calibri"/>
-          <w:b/>
-          <w:bCs/>
-          <w:kern w:val="0"/>
-          <w:sz w:val="22"/>
-          <w:szCs w:val="22"/>
-          <w:lang w:eastAsia="en-AU"/>
-        </w:rPr>
-      </w:pPr>
-      <w:r>
-        <w:rPr>
-          <w:rFonts w:cs="Calibri"/>
-          <w:b/>
-          <w:bCs/>
-          <w:kern w:val="0"/>
-          <w:sz w:val="22"/>
-          <w:szCs w:val="22"/>
-          <w:lang w:eastAsia="en-AU"/>
-        </w:rPr>
-        <w:t>Analysis and Synthesis</w:t>
-      </w:r>
-    </w:p>
-    <w:p>
-      <w:pPr>
-        <w:suppressAutoHyphens w:val="0"/>
-        <w:spacing w:line="240" w:lineRule="auto"/>
-        <w:rPr>
-          <w:rFonts w:cs="Calibri"/>
-          <w:i/>
-          <w:iCs/>
-          <w:kern w:val="0"/>
-          <w:sz w:val="22"/>
-          <w:szCs w:val="22"/>
-          <w:lang w:eastAsia="en-AU"/>
-        </w:rPr>
-      </w:pPr>
-      <w:r>
-        <w:rPr>
-          <w:rFonts w:cs="Calibri"/>
-          <w:i/>
-          <w:iCs/>
-          <w:kern w:val="0"/>
-          <w:sz w:val="22"/>
-          <w:szCs w:val="22"/>
-          <w:lang w:eastAsia="en-AU"/>
-        </w:rPr>
-        <w:t xml:space="preserve">Analysis and Synthesis components </w:t>
-      </w:r>
-      <w:r>
-        <w:rPr>
-          <w:rFonts w:cs="Calibri"/>
-          <w:i/>
-          <w:iCs/>
-          <w:kern w:val="0"/>
-          <w:sz w:val="22"/>
-          <w:szCs w:val="22"/>
-          <w:lang w:eastAsia="en-AU"/>
-        </w:rPr>
-        <w:t>evaluate a student’s ability to effectively review data and understandings and develop these into a coherent and relevant statement. Analysis refers to the generating of thoughts from interpreting the data, while synthesis refers to combining analysis of the data with other relevant information to develop an original and effective idea.</w:t>
-      </w:r>
-    </w:p>
-    <w:p>
-      <w:pPr>
-        <w:suppressAutoHyphens w:val="0"/>
-        <w:spacing w:line="240" w:lineRule="auto"/>
-        <w:rPr>
-          <w:rFonts w:ascii="Times New Roman" w:hAnsi="Times New Roman" w:cs="Times New Roman"/>
-          <w:color w:val="auto"/>
-          <w:kern w:val="0"/>
-          <w:lang w:eastAsia="en-AU"/>
-        </w:rPr>
-      </w:pPr>
-    </w:p>
+    <w:p/>
     <w:tbl>
       <w:tblPr>
         <w:tblW w:w="9271" w:type="dxa"/>
@@ -2885,8 +2130,8 @@
         <w:tblLook w:val="04A0" w:firstRow="1" w:lastRow="0" w:firstColumn="1" w:lastColumn="0" w:noHBand="0" w:noVBand="1"/>
       </w:tblPr>
       <w:tblGrid>
-        <w:gridCol w:w="800"/>
-        <w:gridCol w:w="1107"/>
+        <w:gridCol w:w="880"/>
+        <w:gridCol w:w="1027"/>
         <w:gridCol w:w="1737"/>
         <w:gridCol w:w="1701"/>
         <w:gridCol w:w="1985"/>
@@ -2912,13 +2157,8 @@
           </w:tcPr>
           <w:p>
             <w:pPr>
-              <w:suppressAutoHyphens w:val="0"/>
-              <w:spacing w:line="240" w:lineRule="auto"/>
-              <w:rPr>
-                <w:rFonts w:ascii="Times New Roman" w:hAnsi="Times New Roman" w:cs="Times New Roman"/>
-                <w:color w:val="auto"/>
-                <w:kern w:val="0"/>
-                <w:lang w:eastAsia="en-AU"/>
+              <w:rPr>
+                <w:rStyle w:val="Emphasis"/>
               </w:rPr>
             </w:pPr>
           </w:p>
@@ -2942,25 +2182,17 @@
           </w:tcPr>
           <w:p>
             <w:pPr>
-              <w:suppressAutoHyphens w:val="0"/>
-              <w:spacing w:line="240" w:lineRule="auto"/>
-              <w:jc w:val="center"/>
-              <w:rPr>
-                <w:rFonts w:ascii="Times New Roman" w:hAnsi="Times New Roman" w:cs="Times New Roman"/>
-                <w:color w:val="auto"/>
-                <w:kern w:val="0"/>
-                <w:lang w:eastAsia="en-AU"/>
-              </w:rPr>
-            </w:pPr>
-            <w:r>
-              <w:rPr>
-                <w:rFonts w:cs="Calibri"/>
-                <w:b/>
-                <w:bCs/>
-                <w:kern w:val="0"/>
-                <w:sz w:val="16"/>
-                <w:szCs w:val="16"/>
-                <w:lang w:eastAsia="en-AU"/>
+              <w:rPr>
+                <w:rStyle w:val="Emphasis"/>
+                <w:b/>
+                <w:bCs/>
+              </w:rPr>
+            </w:pPr>
+            <w:r>
+              <w:rPr>
+                <w:rStyle w:val="Emphasis"/>
+                <w:b/>
+                <w:bCs/>
               </w:rPr>
               <w:t>0 Points</w:t>
             </w:r>
@@ -2985,25 +2217,17 @@
           </w:tcPr>
           <w:p>
             <w:pPr>
-              <w:suppressAutoHyphens w:val="0"/>
-              <w:spacing w:line="240" w:lineRule="auto"/>
-              <w:jc w:val="center"/>
-              <w:rPr>
-                <w:rFonts w:ascii="Times New Roman" w:hAnsi="Times New Roman" w:cs="Times New Roman"/>
-                <w:color w:val="auto"/>
-                <w:kern w:val="0"/>
-                <w:lang w:eastAsia="en-AU"/>
-              </w:rPr>
-            </w:pPr>
-            <w:r>
-              <w:rPr>
-                <w:rFonts w:cs="Calibri"/>
-                <w:b/>
-                <w:bCs/>
-                <w:kern w:val="0"/>
-                <w:sz w:val="16"/>
-                <w:szCs w:val="16"/>
-                <w:lang w:eastAsia="en-AU"/>
+              <w:rPr>
+                <w:rStyle w:val="Emphasis"/>
+                <w:b/>
+                <w:bCs/>
+              </w:rPr>
+            </w:pPr>
+            <w:r>
+              <w:rPr>
+                <w:rStyle w:val="Emphasis"/>
+                <w:b/>
+                <w:bCs/>
               </w:rPr>
               <w:t>1 Point</w:t>
             </w:r>
@@ -3028,25 +2252,17 @@
           </w:tcPr>
           <w:p>
             <w:pPr>
-              <w:suppressAutoHyphens w:val="0"/>
-              <w:spacing w:line="240" w:lineRule="auto"/>
-              <w:jc w:val="center"/>
-              <w:rPr>
-                <w:rFonts w:ascii="Times New Roman" w:hAnsi="Times New Roman" w:cs="Times New Roman"/>
-                <w:color w:val="auto"/>
-                <w:kern w:val="0"/>
-                <w:lang w:eastAsia="en-AU"/>
-              </w:rPr>
-            </w:pPr>
-            <w:r>
-              <w:rPr>
-                <w:rFonts w:cs="Calibri"/>
-                <w:b/>
-                <w:bCs/>
-                <w:kern w:val="0"/>
-                <w:sz w:val="16"/>
-                <w:szCs w:val="16"/>
-                <w:lang w:eastAsia="en-AU"/>
+              <w:rPr>
+                <w:rStyle w:val="Emphasis"/>
+                <w:b/>
+                <w:bCs/>
+              </w:rPr>
+            </w:pPr>
+            <w:r>
+              <w:rPr>
+                <w:rStyle w:val="Emphasis"/>
+                <w:b/>
+                <w:bCs/>
               </w:rPr>
               <w:t>2 Points </w:t>
             </w:r>
@@ -3064,42 +2280,19 @@
           </w:tcPr>
           <w:p>
             <w:pPr>
-              <w:suppressAutoHyphens w:val="0"/>
-              <w:spacing w:line="240" w:lineRule="auto"/>
-              <w:jc w:val="center"/>
-              <w:rPr>
-                <w:rFonts w:cs="Calibri"/>
-                <w:b/>
-                <w:bCs/>
-                <w:kern w:val="0"/>
-                <w:sz w:val="16"/>
-                <w:szCs w:val="16"/>
-                <w:lang w:eastAsia="en-AU"/>
-              </w:rPr>
-            </w:pPr>
-            <w:r>
-              <w:rPr>
-                <w:rFonts w:cs="Calibri"/>
-                <w:b/>
-                <w:bCs/>
-                <w:kern w:val="0"/>
-                <w:sz w:val="16"/>
-                <w:szCs w:val="16"/>
-                <w:lang w:eastAsia="en-AU"/>
-              </w:rPr>
-              <w:t>3</w:t>
-            </w:r>
-            <w:r>
-              <w:rPr>
-                <w:rFonts w:cs="Calibri"/>
-                <w:b/>
-                <w:bCs/>
-                <w:kern w:val="0"/>
-                <w:sz w:val="16"/>
-                <w:szCs w:val="16"/>
-                <w:lang w:eastAsia="en-AU"/>
-              </w:rPr>
-              <w:t xml:space="preserve"> Points</w:t>
+              <w:rPr>
+                <w:rStyle w:val="Emphasis"/>
+                <w:b/>
+                <w:bCs/>
+              </w:rPr>
+            </w:pPr>
+            <w:r>
+              <w:rPr>
+                <w:rStyle w:val="Emphasis"/>
+                <w:b/>
+                <w:bCs/>
+              </w:rPr>
+              <w:t>3 Points</w:t>
             </w:r>
           </w:p>
         </w:tc>
@@ -3122,25 +2315,17 @@
           </w:tcPr>
           <w:p>
             <w:pPr>
-              <w:suppressAutoHyphens w:val="0"/>
-              <w:spacing w:line="240" w:lineRule="auto"/>
-              <w:jc w:val="center"/>
-              <w:rPr>
-                <w:rFonts w:ascii="Times New Roman" w:hAnsi="Times New Roman" w:cs="Times New Roman"/>
-                <w:color w:val="auto"/>
-                <w:kern w:val="0"/>
-                <w:lang w:eastAsia="en-AU"/>
-              </w:rPr>
-            </w:pPr>
-            <w:r>
-              <w:rPr>
-                <w:rFonts w:cs="Calibri"/>
-                <w:b/>
-                <w:bCs/>
-                <w:kern w:val="0"/>
-                <w:sz w:val="16"/>
-                <w:szCs w:val="16"/>
-                <w:lang w:eastAsia="en-AU"/>
+              <w:rPr>
+                <w:rStyle w:val="Emphasis"/>
+                <w:b/>
+                <w:bCs/>
+              </w:rPr>
+            </w:pPr>
+            <w:r>
+              <w:rPr>
+                <w:rStyle w:val="Emphasis"/>
+                <w:b/>
+                <w:bCs/>
               </w:rPr>
               <w:t>4 Points</w:t>
             </w:r>
@@ -3167,24 +2352,17 @@
           </w:tcPr>
           <w:p>
             <w:pPr>
-              <w:suppressAutoHyphens w:val="0"/>
-              <w:spacing w:line="240" w:lineRule="auto"/>
-              <w:rPr>
-                <w:rFonts w:ascii="Times New Roman" w:hAnsi="Times New Roman" w:cs="Times New Roman"/>
-                <w:color w:val="auto"/>
-                <w:kern w:val="0"/>
-                <w:lang w:eastAsia="en-AU"/>
-              </w:rPr>
-            </w:pPr>
-            <w:r>
-              <w:rPr>
-                <w:rFonts w:cs="Calibri"/>
-                <w:b/>
-                <w:bCs/>
-                <w:kern w:val="0"/>
-                <w:sz w:val="16"/>
-                <w:szCs w:val="16"/>
-                <w:lang w:eastAsia="en-AU"/>
+              <w:rPr>
+                <w:rStyle w:val="Emphasis"/>
+                <w:b/>
+                <w:bCs/>
+              </w:rPr>
+            </w:pPr>
+            <w:r>
+              <w:rPr>
+                <w:rStyle w:val="Emphasis"/>
+                <w:b/>
+                <w:bCs/>
               </w:rPr>
               <w:t>4 Point Criteria</w:t>
             </w:r>
@@ -3209,24 +2387,45 @@
           </w:tcPr>
           <w:p>
             <w:pPr>
-              <w:suppressAutoHyphens w:val="0"/>
-              <w:spacing w:line="240" w:lineRule="auto"/>
-              <w:rPr>
-                <w:rFonts w:ascii="Times New Roman" w:hAnsi="Times New Roman" w:cs="Times New Roman"/>
-                <w:color w:val="auto"/>
-                <w:kern w:val="0"/>
-                <w:lang w:eastAsia="en-AU"/>
-              </w:rPr>
-            </w:pPr>
-            <w:r>
-              <w:rPr>
-                <w:rFonts w:cs="Calibri"/>
-                <w:kern w:val="0"/>
-                <w:sz w:val="16"/>
-                <w:szCs w:val="16"/>
-                <w:lang w:eastAsia="en-AU"/>
-              </w:rPr>
-              <w:t>Not present or able to be assessed as the required criteria</w:t>
+              <w:rPr>
+                <w:rStyle w:val="Emphasis"/>
+              </w:rPr>
+            </w:pPr>
+            <w:r>
+              <w:rPr>
+                <w:rStyle w:val="Emphasis"/>
+                <w:b/>
+                <w:bCs/>
+              </w:rPr>
+              <w:t>Not present</w:t>
+            </w:r>
+            <w:r>
+              <w:rPr>
+                <w:rStyle w:val="Emphasis"/>
+              </w:rPr>
+              <w:t xml:space="preserve"> or </w:t>
+            </w:r>
+            <w:r>
+              <w:rPr>
+                <w:rStyle w:val="Emphasis"/>
+                <w:b/>
+                <w:bCs/>
+              </w:rPr>
+              <w:t xml:space="preserve">not </w:t>
+            </w:r>
+            <w:r>
+              <w:rPr>
+                <w:rStyle w:val="Emphasis"/>
+                <w:b/>
+                <w:bCs/>
+              </w:rPr>
+              <w:t>able to be assessed</w:t>
+            </w:r>
+            <w:r>
+              <w:rPr>
+                <w:rStyle w:val="Emphasis"/>
+              </w:rPr>
+              <w:t xml:space="preserve"> as the required criteria</w:t>
             </w:r>
           </w:p>
         </w:tc>
@@ -3249,68 +2448,45 @@
           </w:tcPr>
           <w:p>
             <w:pPr>
-              <w:suppressAutoHyphens w:val="0"/>
-              <w:spacing w:line="240" w:lineRule="auto"/>
-              <w:rPr>
-                <w:rFonts w:ascii="Times New Roman" w:hAnsi="Times New Roman" w:cs="Times New Roman"/>
-                <w:color w:val="auto"/>
-                <w:kern w:val="0"/>
-                <w:lang w:eastAsia="en-AU"/>
-              </w:rPr>
-            </w:pPr>
-            <w:r>
-              <w:rPr>
-                <w:rFonts w:cs="Calibri"/>
-                <w:kern w:val="0"/>
-                <w:sz w:val="16"/>
-                <w:szCs w:val="16"/>
-                <w:lang w:eastAsia="en-AU"/>
-              </w:rPr>
-              <w:t xml:space="preserve">Item is </w:t>
-            </w:r>
-            <w:r>
-              <w:rPr>
-                <w:rFonts w:cs="Calibri"/>
-                <w:b/>
-                <w:bCs/>
-                <w:kern w:val="0"/>
-                <w:sz w:val="16"/>
-                <w:szCs w:val="16"/>
-                <w:lang w:eastAsia="en-AU"/>
-              </w:rPr>
-              <w:t>presented and explained</w:t>
-            </w:r>
-            <w:r>
-              <w:rPr>
-                <w:rFonts w:cs="Calibri"/>
-                <w:kern w:val="0"/>
-                <w:sz w:val="16"/>
-                <w:szCs w:val="16"/>
-                <w:lang w:eastAsia="en-AU"/>
-              </w:rPr>
-              <w:t xml:space="preserve">. However, it </w:t>
-            </w:r>
-            <w:r>
-              <w:rPr>
-                <w:rFonts w:cs="Calibri"/>
-                <w:b/>
-                <w:bCs/>
-                <w:kern w:val="0"/>
-                <w:sz w:val="16"/>
-                <w:szCs w:val="16"/>
-                <w:lang w:eastAsia="en-AU"/>
-              </w:rPr>
-              <w:t xml:space="preserve">does not show any evidence of higher order thinking </w:t>
-            </w:r>
-            <w:r>
-              <w:rPr>
-                <w:rFonts w:cs="Calibri"/>
-                <w:kern w:val="0"/>
-                <w:sz w:val="16"/>
-                <w:szCs w:val="16"/>
-                <w:lang w:eastAsia="en-AU"/>
-              </w:rPr>
-              <w:t xml:space="preserve">such as analysis, evaluation, or synthesis. </w:t>
+              <w:rPr>
+                <w:rStyle w:val="Emphasis"/>
+              </w:rPr>
+            </w:pPr>
+            <w:r>
+              <w:rPr>
+                <w:rStyle w:val="Emphasis"/>
+              </w:rPr>
+              <w:t xml:space="preserve">Item is presented and explained. However, it </w:t>
+            </w:r>
+            <w:r>
+              <w:rPr>
+                <w:rStyle w:val="Emphasis"/>
+                <w:b/>
+                <w:bCs/>
+              </w:rPr>
+              <w:t xml:space="preserve">does not show </w:t>
+            </w:r>
+            <w:r>
+              <w:rPr>
+                <w:rStyle w:val="Emphasis"/>
+                <w:b/>
+                <w:bCs/>
+              </w:rPr>
+              <w:t>appropriate</w:t>
+            </w:r>
+            <w:r>
+              <w:rPr>
+                <w:rStyle w:val="Emphasis"/>
+                <w:b/>
+                <w:bCs/>
+              </w:rPr>
+              <w:t xml:space="preserve"> evidence of higher order thinking</w:t>
+            </w:r>
+            <w:r>
+              <w:rPr>
+                <w:rStyle w:val="Emphasis"/>
+              </w:rPr>
+              <w:t xml:space="preserve"> such as analysis, evaluation, or synthesis. </w:t>
             </w:r>
           </w:p>
         </w:tc>
@@ -3333,104 +2509,29 @@
           </w:tcPr>
           <w:p>
             <w:pPr>
-              <w:suppressAutoHyphens w:val="0"/>
-              <w:spacing w:line="240" w:lineRule="auto"/>
-              <w:rPr>
-                <w:rFonts w:ascii="Times New Roman" w:hAnsi="Times New Roman" w:cs="Times New Roman"/>
-                <w:color w:val="auto"/>
-                <w:kern w:val="0"/>
-                <w:lang w:eastAsia="en-AU"/>
-              </w:rPr>
-            </w:pPr>
-            <w:r>
-              <w:rPr>
-                <w:rFonts w:cs="Calibri"/>
-                <w:kern w:val="0"/>
-                <w:sz w:val="16"/>
-                <w:szCs w:val="16"/>
-                <w:lang w:eastAsia="en-AU"/>
-              </w:rPr>
-              <w:t xml:space="preserve">Item is </w:t>
-            </w:r>
-            <w:r>
-              <w:rPr>
-                <w:rFonts w:cs="Calibri"/>
-                <w:kern w:val="0"/>
-                <w:sz w:val="16"/>
-                <w:szCs w:val="16"/>
-                <w:lang w:eastAsia="en-AU"/>
-              </w:rPr>
-              <w:t>presented and</w:t>
-            </w:r>
-            <w:r>
-              <w:rPr>
-                <w:rFonts w:cs="Calibri"/>
-                <w:b/>
-                <w:bCs/>
-                <w:kern w:val="0"/>
-                <w:sz w:val="16"/>
-                <w:szCs w:val="16"/>
-                <w:lang w:eastAsia="en-AU"/>
-              </w:rPr>
-              <w:t xml:space="preserve"> show</w:t>
-            </w:r>
-            <w:r>
-              <w:rPr>
-                <w:rFonts w:cs="Calibri"/>
-                <w:b/>
-                <w:bCs/>
-                <w:kern w:val="0"/>
-                <w:sz w:val="16"/>
-                <w:szCs w:val="16"/>
-                <w:lang w:eastAsia="en-AU"/>
-              </w:rPr>
-              <w:t>s</w:t>
-            </w:r>
-            <w:r>
-              <w:rPr>
-                <w:rFonts w:cs="Calibri"/>
-                <w:b/>
-                <w:bCs/>
-                <w:kern w:val="0"/>
-                <w:sz w:val="16"/>
-                <w:szCs w:val="16"/>
-                <w:lang w:eastAsia="en-AU"/>
-              </w:rPr>
-              <w:t xml:space="preserve"> </w:t>
-            </w:r>
-            <w:r>
-              <w:rPr>
-                <w:rFonts w:cs="Calibri"/>
-                <w:b/>
-                <w:bCs/>
-                <w:kern w:val="0"/>
-                <w:sz w:val="16"/>
-                <w:szCs w:val="16"/>
-                <w:lang w:eastAsia="en-AU"/>
-              </w:rPr>
-              <w:t>appropriate</w:t>
-            </w:r>
-            <w:r>
-              <w:rPr>
-                <w:rFonts w:cs="Calibri"/>
-                <w:b/>
-                <w:bCs/>
-                <w:kern w:val="0"/>
-                <w:sz w:val="16"/>
-                <w:szCs w:val="16"/>
-                <w:lang w:eastAsia="en-AU"/>
-              </w:rPr>
-              <w:t xml:space="preserve"> evidence of higher order thinking </w:t>
-            </w:r>
-            <w:r>
-              <w:rPr>
-                <w:rFonts w:cs="Calibri"/>
-                <w:kern w:val="0"/>
-                <w:sz w:val="16"/>
-                <w:szCs w:val="16"/>
-                <w:lang w:eastAsia="en-AU"/>
-              </w:rPr>
-              <w:t>such as analysis, evaluation, or synthesis.</w:t>
+              <w:rPr>
+                <w:rStyle w:val="Emphasis"/>
+              </w:rPr>
+            </w:pPr>
+            <w:r>
+              <w:rPr>
+                <w:rStyle w:val="Emphasis"/>
+              </w:rPr>
+              <w:t xml:space="preserve">Item is presented and </w:t>
+            </w:r>
+            <w:r>
+              <w:rPr>
+                <w:rStyle w:val="Emphasis"/>
+                <w:b/>
+                <w:bCs/>
+              </w:rPr>
+              <w:t>shows appropriate evidence of higher order thinking</w:t>
+            </w:r>
+            <w:r>
+              <w:rPr>
+                <w:rStyle w:val="Emphasis"/>
+              </w:rPr>
+              <w:t xml:space="preserve"> such as analysis, evaluation, or synthesis.</w:t>
             </w:r>
           </w:p>
         </w:tc>
@@ -3446,310 +2547,121 @@
           </w:tcPr>
           <w:p>
             <w:pPr>
-              <w:suppressAutoHyphens w:val="0"/>
-              <w:spacing w:line="240" w:lineRule="auto"/>
-              <w:rPr>
-                <w:rFonts w:cs="Calibri"/>
-                <w:kern w:val="0"/>
-                <w:sz w:val="16"/>
-                <w:szCs w:val="16"/>
-                <w:lang w:eastAsia="en-AU"/>
-              </w:rPr>
-            </w:pPr>
-            <w:r>
-              <w:rPr>
-                <w:rFonts w:cs="Calibri"/>
-                <w:kern w:val="0"/>
-                <w:sz w:val="16"/>
-                <w:szCs w:val="16"/>
-                <w:lang w:eastAsia="en-AU"/>
+              <w:rPr>
+                <w:rStyle w:val="Emphasis"/>
+              </w:rPr>
+            </w:pPr>
+            <w:r>
+              <w:rPr>
+                <w:rStyle w:val="Emphasis"/>
               </w:rPr>
               <w:t xml:space="preserve">Item is presented and </w:t>
             </w:r>
             <w:r>
               <w:rPr>
-                <w:rFonts w:cs="Calibri"/>
-                <w:b/>
-                <w:bCs/>
-                <w:kern w:val="0"/>
-                <w:sz w:val="16"/>
-                <w:szCs w:val="16"/>
-                <w:lang w:eastAsia="en-AU"/>
-              </w:rPr>
-              <w:t>exceeds</w:t>
-            </w:r>
-            <w:r>
-              <w:rPr>
-                <w:rFonts w:cs="Calibri"/>
-                <w:kern w:val="0"/>
-                <w:sz w:val="16"/>
-                <w:szCs w:val="16"/>
-                <w:lang w:eastAsia="en-AU"/>
-              </w:rPr>
-              <w:t xml:space="preserve"> </w:t>
-            </w:r>
-            <w:r>
-              <w:rPr>
-                <w:rFonts w:cs="Calibri"/>
-                <w:b/>
-                <w:bCs/>
-                <w:kern w:val="0"/>
-                <w:sz w:val="16"/>
-                <w:szCs w:val="16"/>
-                <w:lang w:eastAsia="en-AU"/>
-              </w:rPr>
-              <w:t>expectations</w:t>
-            </w:r>
-            <w:r>
-              <w:rPr>
-                <w:rFonts w:cs="Calibri"/>
-                <w:kern w:val="0"/>
-                <w:sz w:val="16"/>
-                <w:szCs w:val="16"/>
-                <w:lang w:eastAsia="en-AU"/>
-              </w:rPr>
-              <w:t xml:space="preserve"> for </w:t>
-            </w:r>
-            <w:r>
-              <w:rPr>
-                <w:rFonts w:cs="Calibri"/>
-                <w:b/>
-                <w:bCs/>
-                <w:kern w:val="0"/>
-                <w:sz w:val="16"/>
-                <w:szCs w:val="16"/>
-                <w:lang w:eastAsia="en-AU"/>
-              </w:rPr>
-              <w:t xml:space="preserve">evidence of higher order thinking </w:t>
-            </w:r>
-            <w:r>
-              <w:rPr>
-                <w:rFonts w:cs="Calibri"/>
-                <w:kern w:val="0"/>
-                <w:sz w:val="16"/>
-                <w:szCs w:val="16"/>
-                <w:lang w:eastAsia="en-AU"/>
-              </w:rPr>
-              <w:t>such as analysis, evaluation, or synthesis.</w:t>
-            </w:r>
-          </w:p>
-          <w:p>
-            <w:pPr>
-              <w:suppressAutoHyphens w:val="0"/>
-              <w:spacing w:line="240" w:lineRule="auto"/>
-              <w:rPr>
-                <w:rFonts w:cs="Calibri"/>
-                <w:b/>
-                <w:bCs/>
-                <w:kern w:val="0"/>
-                <w:sz w:val="16"/>
-                <w:szCs w:val="16"/>
-                <w:lang w:eastAsia="en-AU"/>
-              </w:rPr>
-            </w:pPr>
-          </w:p>
-          <w:p>
-            <w:pPr>
-              <w:suppressAutoHyphens w:val="0"/>
-              <w:spacing w:line="240" w:lineRule="auto"/>
-              <w:rPr>
-                <w:rFonts w:cs="Calibri"/>
-                <w:b/>
-                <w:bCs/>
-                <w:kern w:val="0"/>
-                <w:sz w:val="16"/>
-                <w:szCs w:val="16"/>
-                <w:lang w:eastAsia="en-AU"/>
-              </w:rPr>
-            </w:pPr>
-            <w:r>
-              <w:rPr>
-                <w:rFonts w:cs="Calibri"/>
-                <w:b/>
-                <w:bCs/>
-                <w:kern w:val="0"/>
-                <w:sz w:val="16"/>
-                <w:szCs w:val="16"/>
-                <w:lang w:eastAsia="en-AU"/>
+                <w:rStyle w:val="Emphasis"/>
+                <w:b/>
+                <w:bCs/>
+              </w:rPr>
+              <w:t>exceeds expectations for evidence of higher order thinking</w:t>
+            </w:r>
+            <w:r>
+              <w:rPr>
+                <w:rStyle w:val="Emphasis"/>
+              </w:rPr>
+              <w:t xml:space="preserve"> such as analysis, evaluation, or synthesis.</w:t>
+            </w:r>
+          </w:p>
+          <w:p>
+            <w:pPr>
+              <w:rPr>
+                <w:rStyle w:val="Emphasis"/>
+              </w:rPr>
+            </w:pPr>
+          </w:p>
+          <w:p>
+            <w:pPr>
+              <w:rPr>
+                <w:rStyle w:val="Emphasis"/>
+                <w:b/>
+                <w:bCs/>
+              </w:rPr>
+            </w:pPr>
+            <w:r>
+              <w:rPr>
+                <w:rStyle w:val="Emphasis"/>
+                <w:b/>
+                <w:bCs/>
               </w:rPr>
               <w:t>-or-</w:t>
             </w:r>
           </w:p>
           <w:p>
             <w:pPr>
-              <w:suppressAutoHyphens w:val="0"/>
-              <w:spacing w:line="240" w:lineRule="auto"/>
-              <w:rPr>
-                <w:rFonts w:cs="Calibri"/>
-                <w:b/>
-                <w:bCs/>
-                <w:kern w:val="0"/>
-                <w:sz w:val="16"/>
-                <w:szCs w:val="16"/>
-                <w:lang w:eastAsia="en-AU"/>
-              </w:rPr>
-            </w:pPr>
-          </w:p>
-          <w:p>
-            <w:pPr>
-              <w:suppressAutoHyphens w:val="0"/>
-              <w:spacing w:line="240" w:lineRule="auto"/>
-              <w:rPr>
-                <w:rFonts w:cs="Calibri"/>
-                <w:b/>
-                <w:bCs/>
-                <w:kern w:val="0"/>
-                <w:sz w:val="16"/>
-                <w:szCs w:val="16"/>
-                <w:lang w:eastAsia="en-AU"/>
-              </w:rPr>
-            </w:pPr>
-            <w:r>
-              <w:rPr>
-                <w:rFonts w:cs="Calibri"/>
-                <w:kern w:val="0"/>
-                <w:sz w:val="16"/>
-                <w:szCs w:val="16"/>
-                <w:lang w:eastAsia="en-AU"/>
-              </w:rPr>
-              <w:t xml:space="preserve">Item is </w:t>
-            </w:r>
-            <w:r>
-              <w:rPr>
-                <w:rFonts w:cs="Calibri"/>
-                <w:kern w:val="0"/>
-                <w:sz w:val="16"/>
-                <w:szCs w:val="16"/>
-                <w:lang w:eastAsia="en-AU"/>
-              </w:rPr>
-              <w:t>presented and</w:t>
-            </w:r>
-            <w:r>
-              <w:rPr>
-                <w:rFonts w:cs="Calibri"/>
-                <w:b/>
-                <w:bCs/>
-                <w:kern w:val="0"/>
-                <w:sz w:val="16"/>
-                <w:szCs w:val="16"/>
-                <w:lang w:eastAsia="en-AU"/>
-              </w:rPr>
-              <w:t xml:space="preserve"> show</w:t>
-            </w:r>
-            <w:r>
-              <w:rPr>
-                <w:rFonts w:cs="Calibri"/>
-                <w:b/>
-                <w:bCs/>
-                <w:kern w:val="0"/>
-                <w:sz w:val="16"/>
-                <w:szCs w:val="16"/>
-                <w:lang w:eastAsia="en-AU"/>
-              </w:rPr>
-              <w:t>s</w:t>
-            </w:r>
-            <w:r>
-              <w:rPr>
-                <w:rFonts w:cs="Calibri"/>
-                <w:b/>
-                <w:bCs/>
-                <w:kern w:val="0"/>
-                <w:sz w:val="16"/>
-                <w:szCs w:val="16"/>
-                <w:lang w:eastAsia="en-AU"/>
-              </w:rPr>
-              <w:t xml:space="preserve"> </w:t>
-            </w:r>
-            <w:r>
-              <w:rPr>
-                <w:rFonts w:cs="Calibri"/>
-                <w:b/>
-                <w:bCs/>
-                <w:kern w:val="0"/>
-                <w:sz w:val="16"/>
-                <w:szCs w:val="16"/>
-                <w:lang w:eastAsia="en-AU"/>
-              </w:rPr>
-              <w:t>appropriate</w:t>
-            </w:r>
-            <w:r>
-              <w:rPr>
-                <w:rFonts w:cs="Calibri"/>
-                <w:b/>
-                <w:bCs/>
-                <w:kern w:val="0"/>
-                <w:sz w:val="16"/>
-                <w:szCs w:val="16"/>
-                <w:lang w:eastAsia="en-AU"/>
-              </w:rPr>
-              <w:t xml:space="preserve"> evidence of higher order </w:t>
-            </w:r>
-            <w:r>
-              <w:rPr>
-                <w:rFonts w:cs="Calibri"/>
-                <w:b/>
-                <w:bCs/>
-                <w:kern w:val="0"/>
-                <w:sz w:val="16"/>
-                <w:szCs w:val="16"/>
-                <w:lang w:eastAsia="en-AU"/>
-              </w:rPr>
-              <w:lastRenderedPageBreak/>
-              <w:t xml:space="preserve">thinking </w:t>
-            </w:r>
-            <w:r>
-              <w:rPr>
-                <w:rFonts w:cs="Calibri"/>
-                <w:kern w:val="0"/>
-                <w:sz w:val="16"/>
-                <w:szCs w:val="16"/>
-                <w:lang w:eastAsia="en-AU"/>
-              </w:rPr>
-              <w:t xml:space="preserve">such as analysis, evaluation, or synthesis and </w:t>
-            </w:r>
-            <w:r>
-              <w:rPr>
-                <w:rFonts w:cs="Calibri"/>
-                <w:b/>
-                <w:bCs/>
-                <w:kern w:val="0"/>
-                <w:sz w:val="16"/>
-                <w:szCs w:val="16"/>
-                <w:lang w:eastAsia="en-AU"/>
-              </w:rPr>
-              <w:t>exceeds expectations</w:t>
-            </w:r>
-            <w:r>
-              <w:rPr>
-                <w:rFonts w:cs="Calibri"/>
-                <w:kern w:val="0"/>
-                <w:sz w:val="16"/>
-                <w:szCs w:val="16"/>
-                <w:lang w:eastAsia="en-AU"/>
-              </w:rPr>
-              <w:t xml:space="preserve"> for quality, rigour, or </w:t>
-            </w:r>
-            <w:r>
-              <w:rPr>
-                <w:rFonts w:cs="Calibri"/>
-                <w:kern w:val="0"/>
-                <w:sz w:val="16"/>
-                <w:szCs w:val="16"/>
-                <w:lang w:eastAsia="en-AU"/>
-              </w:rPr>
-              <w:t xml:space="preserve">understanding of the selected mastery. </w:t>
-            </w:r>
-          </w:p>
-          <w:p>
-            <w:pPr>
-              <w:suppressAutoHyphens w:val="0"/>
-              <w:spacing w:line="240" w:lineRule="auto"/>
-              <w:rPr>
-                <w:rFonts w:cs="Calibri"/>
-                <w:kern w:val="0"/>
-                <w:sz w:val="16"/>
-                <w:szCs w:val="16"/>
-                <w:lang w:eastAsia="en-AU"/>
+              <w:rPr>
+                <w:rStyle w:val="Emphasis"/>
+              </w:rPr>
+            </w:pPr>
+          </w:p>
+          <w:p>
+            <w:pPr>
+              <w:rPr>
+                <w:rStyle w:val="Emphasis"/>
+              </w:rPr>
+            </w:pPr>
+            <w:r>
+              <w:rPr>
+                <w:rStyle w:val="Emphasis"/>
+              </w:rPr>
+              <w:t xml:space="preserve">Item is presented and shows appropriate evidence of higher order thinking such as analysis, evaluation, or synthesis and </w:t>
+            </w:r>
+            <w:r>
+              <w:rPr>
+                <w:rStyle w:val="Emphasis"/>
+                <w:b/>
+                <w:bCs/>
+              </w:rPr>
+              <w:t xml:space="preserve">exceeds expectations for quality </w:t>
+            </w:r>
+            <w:r>
+              <w:rPr>
+                <w:rStyle w:val="Emphasis"/>
+                <w:b/>
+                <w:bCs/>
+              </w:rPr>
+              <w:t xml:space="preserve">or </w:t>
+            </w:r>
+            <w:r>
+              <w:rPr>
+                <w:rStyle w:val="Emphasis"/>
+                <w:b/>
+                <w:bCs/>
+              </w:rPr>
+              <w:t>rigour</w:t>
+            </w:r>
+            <w:r>
+              <w:rPr>
+                <w:rStyle w:val="Emphasis"/>
+              </w:rPr>
+              <w:t xml:space="preserve">, </w:t>
+            </w:r>
+            <w:r>
+              <w:rPr>
+                <w:rStyle w:val="Emphasis"/>
+              </w:rPr>
+              <w:t>of</w:t>
+            </w:r>
+            <w:r>
+              <w:rPr>
+                <w:rStyle w:val="Emphasis"/>
+              </w:rPr>
+              <w:t xml:space="preserve"> understanding of the selected mastery. </w:t>
+            </w:r>
+          </w:p>
+          <w:p>
+            <w:pPr>
+              <w:rPr>
+                <w:rStyle w:val="Emphasis"/>
               </w:rPr>
             </w:pPr>
           </w:p>
@@ -3773,225 +2685,117 @@
           </w:tcPr>
           <w:p>
             <w:pPr>
-              <w:suppressAutoHyphens w:val="0"/>
-              <w:spacing w:line="240" w:lineRule="auto"/>
-              <w:rPr>
-                <w:rFonts w:cs="Calibri"/>
-                <w:kern w:val="0"/>
-                <w:sz w:val="16"/>
-                <w:szCs w:val="16"/>
-                <w:lang w:eastAsia="en-AU"/>
-              </w:rPr>
-            </w:pPr>
-            <w:r>
-              <w:rPr>
-                <w:rFonts w:cs="Calibri"/>
-                <w:kern w:val="0"/>
-                <w:sz w:val="16"/>
-                <w:szCs w:val="16"/>
-                <w:lang w:eastAsia="en-AU"/>
-              </w:rPr>
-              <w:lastRenderedPageBreak/>
+              <w:rPr>
+                <w:rStyle w:val="Emphasis"/>
+              </w:rPr>
+            </w:pPr>
+            <w:r>
+              <w:rPr>
+                <w:rStyle w:val="Emphasis"/>
+              </w:rPr>
               <w:t xml:space="preserve">Item is presented and </w:t>
             </w:r>
             <w:r>
               <w:rPr>
-                <w:rFonts w:cs="Calibri"/>
-                <w:b/>
-                <w:bCs/>
-                <w:kern w:val="0"/>
-                <w:sz w:val="16"/>
-                <w:szCs w:val="16"/>
-                <w:lang w:eastAsia="en-AU"/>
-              </w:rPr>
-              <w:t>exceeds</w:t>
-            </w:r>
-            <w:r>
-              <w:rPr>
-                <w:rFonts w:cs="Calibri"/>
-                <w:kern w:val="0"/>
-                <w:sz w:val="16"/>
-                <w:szCs w:val="16"/>
-                <w:lang w:eastAsia="en-AU"/>
-              </w:rPr>
-              <w:t xml:space="preserve"> </w:t>
-            </w:r>
-            <w:r>
-              <w:rPr>
-                <w:rFonts w:cs="Calibri"/>
-                <w:b/>
-                <w:bCs/>
-                <w:kern w:val="0"/>
-                <w:sz w:val="16"/>
-                <w:szCs w:val="16"/>
-                <w:lang w:eastAsia="en-AU"/>
-              </w:rPr>
-              <w:t>expectations</w:t>
-            </w:r>
-            <w:r>
-              <w:rPr>
-                <w:rFonts w:cs="Calibri"/>
-                <w:kern w:val="0"/>
-                <w:sz w:val="16"/>
-                <w:szCs w:val="16"/>
-                <w:lang w:eastAsia="en-AU"/>
-              </w:rPr>
-              <w:t xml:space="preserve"> for </w:t>
-            </w:r>
-            <w:r>
-              <w:rPr>
-                <w:rFonts w:cs="Calibri"/>
-                <w:b/>
-                <w:bCs/>
-                <w:kern w:val="0"/>
-                <w:sz w:val="16"/>
-                <w:szCs w:val="16"/>
-                <w:lang w:eastAsia="en-AU"/>
-              </w:rPr>
-              <w:t xml:space="preserve">evidence of higher order thinking </w:t>
-            </w:r>
-            <w:r>
-              <w:rPr>
-                <w:rFonts w:cs="Calibri"/>
-                <w:kern w:val="0"/>
-                <w:sz w:val="16"/>
-                <w:szCs w:val="16"/>
-                <w:lang w:eastAsia="en-AU"/>
-              </w:rPr>
-              <w:t xml:space="preserve">such as analysis, evaluation, or synthesis. Additionally, this item </w:t>
-            </w:r>
-            <w:r>
-              <w:rPr>
-                <w:rFonts w:cs="Calibri"/>
-                <w:b/>
-                <w:bCs/>
-                <w:kern w:val="0"/>
-                <w:sz w:val="16"/>
-                <w:szCs w:val="16"/>
-                <w:lang w:eastAsia="en-AU"/>
-              </w:rPr>
-              <w:t>exceeds expectations</w:t>
-            </w:r>
-            <w:r>
-              <w:rPr>
-                <w:rFonts w:cs="Calibri"/>
-                <w:kern w:val="0"/>
-                <w:sz w:val="16"/>
-                <w:szCs w:val="16"/>
-                <w:lang w:eastAsia="en-AU"/>
-              </w:rPr>
-              <w:t xml:space="preserve"> for quality, rigour, or </w:t>
-            </w:r>
-            <w:r>
-              <w:rPr>
-                <w:rFonts w:cs="Calibri"/>
-                <w:kern w:val="0"/>
-                <w:sz w:val="16"/>
-                <w:szCs w:val="16"/>
-                <w:lang w:eastAsia="en-AU"/>
-              </w:rPr>
-              <w:t xml:space="preserve">understanding of the selected mastery. </w:t>
-            </w:r>
-          </w:p>
-          <w:p>
-            <w:pPr>
-              <w:suppressAutoHyphens w:val="0"/>
-              <w:spacing w:line="240" w:lineRule="auto"/>
-              <w:rPr>
-                <w:rFonts w:ascii="Times New Roman" w:hAnsi="Times New Roman" w:cs="Times New Roman"/>
-                <w:color w:val="auto"/>
-                <w:kern w:val="0"/>
-                <w:lang w:eastAsia="en-AU"/>
+                <w:rStyle w:val="Emphasis"/>
+                <w:b/>
+                <w:bCs/>
+              </w:rPr>
+              <w:t>exceeds expectations for evidence of higher order thinking</w:t>
+            </w:r>
+            <w:r>
+              <w:rPr>
+                <w:rStyle w:val="Emphasis"/>
+              </w:rPr>
+              <w:t xml:space="preserve"> such as analysis, evaluation, or synthesis. </w:t>
+            </w:r>
+            <w:r>
+              <w:rPr>
+                <w:rStyle w:val="Emphasis"/>
+                <w:b/>
+                <w:bCs/>
+              </w:rPr>
+              <w:t>Additionally, this item exceeds expectations for quality</w:t>
+            </w:r>
+            <w:r>
+              <w:rPr>
+                <w:rStyle w:val="Emphasis"/>
+                <w:b/>
+                <w:bCs/>
+              </w:rPr>
+              <w:t xml:space="preserve"> or</w:t>
+            </w:r>
+            <w:r>
+              <w:rPr>
+                <w:rStyle w:val="Emphasis"/>
+                <w:b/>
+                <w:bCs/>
+              </w:rPr>
+              <w:t xml:space="preserve"> rigour</w:t>
+            </w:r>
+            <w:r>
+              <w:rPr>
+                <w:rStyle w:val="Emphasis"/>
+              </w:rPr>
+              <w:t xml:space="preserve">, </w:t>
+            </w:r>
+            <w:r>
+              <w:rPr>
+                <w:rStyle w:val="Emphasis"/>
+              </w:rPr>
+              <w:t>of</w:t>
+            </w:r>
+            <w:r>
+              <w:rPr>
+                <w:rStyle w:val="Emphasis"/>
+              </w:rPr>
+              <w:t xml:space="preserve"> understanding of the selected mastery. </w:t>
+            </w:r>
+          </w:p>
+          <w:p>
+            <w:pPr>
+              <w:rPr>
+                <w:rStyle w:val="Emphasis"/>
               </w:rPr>
             </w:pPr>
           </w:p>
         </w:tc>
       </w:tr>
     </w:tbl>
+    <w:p/>
     <w:p>
       <w:pPr>
-        <w:suppressAutoHyphens w:val="0"/>
-        <w:spacing w:line="240" w:lineRule="auto"/>
+        <w:rPr>
+          <w:rFonts w:ascii="Times New Roman" w:hAnsi="Times New Roman" w:cs="Times New Roman"/>
+          <w:b/>
+          <w:bCs/>
+          <w:color w:val="auto"/>
+        </w:rPr>
+      </w:pPr>
+      <w:r>
+        <w:rPr>
+          <w:b/>
+          <w:bCs/>
+        </w:rPr>
+        <w:t>Expert Review</w:t>
+      </w:r>
+    </w:p>
+    <w:p>
+      <w:pPr>
         <w:rPr>
           <w:rFonts w:ascii="Times New Roman" w:hAnsi="Times New Roman" w:cs="Times New Roman"/>
           <w:color w:val="auto"/>
-          <w:kern w:val="0"/>
-          <w:lang w:eastAsia="en-AU"/>
         </w:rPr>
       </w:pPr>
+      <w:r>
+        <w:lastRenderedPageBreak/>
+        <w:t xml:space="preserve">Expert Reviews evaluate a student’s ability to build solutions using the skills that have been taught during the semester. </w:t>
+      </w:r>
+      <w:r>
+        <w:t>Criteria assessed as 4-Points are classified as Analysis and Synthesis criteria. These will examine and evaluate a student’s ability to effectively review data and understandings and develop these into a coherent and relevant statement. Analysis refers to the generating of thoughts from interpreting the data, while synthesis refers to combining analysis of the data with other relevant information to develop an original and effective idea.</w:t>
+      </w:r>
     </w:p>
-    <w:p>
-      <w:pPr>
-        <w:suppressAutoHyphens w:val="0"/>
-        <w:spacing w:line="240" w:lineRule="auto"/>
-        <w:rPr>
-          <w:rFonts w:ascii="Times New Roman" w:hAnsi="Times New Roman" w:cs="Times New Roman"/>
-          <w:color w:val="auto"/>
-          <w:kern w:val="0"/>
-          <w:lang w:eastAsia="en-AU"/>
-        </w:rPr>
-      </w:pPr>
-      <w:r>
-        <w:rPr>
-          <w:rFonts w:cs="Calibri"/>
-          <w:b/>
-          <w:bCs/>
-          <w:kern w:val="0"/>
-          <w:sz w:val="22"/>
-          <w:szCs w:val="22"/>
-          <w:lang w:eastAsia="en-AU"/>
-        </w:rPr>
-        <w:t>Expert Review</w:t>
-      </w:r>
-    </w:p>
-    <w:p>
-      <w:pPr>
-        <w:suppressAutoHyphens w:val="0"/>
-        <w:spacing w:line="240" w:lineRule="auto"/>
-        <w:rPr>
-          <w:rFonts w:ascii="Times New Roman" w:hAnsi="Times New Roman" w:cs="Times New Roman"/>
-          <w:color w:val="auto"/>
-          <w:kern w:val="0"/>
-          <w:lang w:eastAsia="en-AU"/>
-        </w:rPr>
-      </w:pPr>
-      <w:r>
-        <w:rPr>
-          <w:rFonts w:cs="Calibri"/>
-          <w:i/>
-          <w:iCs/>
-          <w:kern w:val="0"/>
-          <w:sz w:val="22"/>
-          <w:szCs w:val="22"/>
-          <w:lang w:eastAsia="en-AU"/>
-        </w:rPr>
-        <w:t xml:space="preserve">Expert Reviews evaluate a student’s ability to build solutions using the skills that have been taught during the semester. </w:t>
-      </w:r>
-      <w:r>
-        <w:rPr>
-          <w:rFonts w:cs="Calibri"/>
-          <w:i/>
-          <w:iCs/>
-          <w:kern w:val="0"/>
-          <w:sz w:val="22"/>
-          <w:szCs w:val="22"/>
-          <w:lang w:eastAsia="en-AU"/>
-        </w:rPr>
-        <w:t>Criteria assessed as 4-Points are classified as Analysis and Synthesis criteria. These will examine and evaluate a student’s ability to effectively review data and understandings and develop these into a coherent and relevant statement. Analysis refers to the generating of thoughts from interpreting the data, while synthesis refers to combining analysis of the data with other relevant information to develop an original and effective idea.</w:t>
-      </w:r>
-    </w:p>
-    <w:p>
-      <w:pPr>
-        <w:suppressAutoHyphens w:val="0"/>
-        <w:spacing w:line="240" w:lineRule="auto"/>
-        <w:rPr>
-          <w:rFonts w:ascii="Times New Roman" w:hAnsi="Times New Roman" w:cs="Times New Roman"/>
-          <w:color w:val="auto"/>
-          <w:kern w:val="0"/>
-          <w:lang w:eastAsia="en-AU"/>
-        </w:rPr>
-      </w:pPr>
-    </w:p>
+    <w:p/>
     <w:tbl>
       <w:tblPr>
         <w:tblW w:w="9271" w:type="dxa"/>
@@ -4004,10 +2808,10 @@
         <w:tblLook w:val="04A0" w:firstRow="1" w:lastRow="0" w:firstColumn="1" w:lastColumn="0" w:noHBand="0" w:noVBand="1"/>
       </w:tblPr>
       <w:tblGrid>
-        <w:gridCol w:w="819"/>
-        <w:gridCol w:w="1223"/>
-        <w:gridCol w:w="1867"/>
-        <w:gridCol w:w="1750"/>
+        <w:gridCol w:w="910"/>
+        <w:gridCol w:w="1229"/>
+        <w:gridCol w:w="1814"/>
+        <w:gridCol w:w="1706"/>
         <w:gridCol w:w="1529"/>
         <w:gridCol w:w="2083"/>
       </w:tblGrid>
@@ -4031,13 +2835,8 @@
           </w:tcPr>
           <w:p>
             <w:pPr>
-              <w:suppressAutoHyphens w:val="0"/>
-              <w:spacing w:line="240" w:lineRule="auto"/>
-              <w:rPr>
-                <w:rFonts w:ascii="Times New Roman" w:hAnsi="Times New Roman" w:cs="Times New Roman"/>
-                <w:color w:val="auto"/>
-                <w:kern w:val="0"/>
-                <w:lang w:eastAsia="en-AU"/>
+              <w:rPr>
+                <w:rStyle w:val="Emphasis"/>
               </w:rPr>
             </w:pPr>
           </w:p>
@@ -4061,25 +2860,17 @@
           </w:tcPr>
           <w:p>
             <w:pPr>
-              <w:suppressAutoHyphens w:val="0"/>
-              <w:spacing w:line="240" w:lineRule="auto"/>
-              <w:jc w:val="center"/>
-              <w:rPr>
-                <w:rFonts w:ascii="Times New Roman" w:hAnsi="Times New Roman" w:cs="Times New Roman"/>
-                <w:color w:val="auto"/>
-                <w:kern w:val="0"/>
-                <w:lang w:eastAsia="en-AU"/>
-              </w:rPr>
-            </w:pPr>
-            <w:r>
-              <w:rPr>
-                <w:rFonts w:cs="Calibri"/>
-                <w:b/>
-                <w:bCs/>
-                <w:kern w:val="0"/>
-                <w:sz w:val="16"/>
-                <w:szCs w:val="16"/>
-                <w:lang w:eastAsia="en-AU"/>
+              <w:rPr>
+                <w:rStyle w:val="Emphasis"/>
+                <w:b/>
+                <w:bCs/>
+              </w:rPr>
+            </w:pPr>
+            <w:r>
+              <w:rPr>
+                <w:rStyle w:val="Emphasis"/>
+                <w:b/>
+                <w:bCs/>
               </w:rPr>
               <w:t>0 Points</w:t>
             </w:r>
@@ -4104,25 +2895,17 @@
           </w:tcPr>
           <w:p>
             <w:pPr>
-              <w:suppressAutoHyphens w:val="0"/>
-              <w:spacing w:line="240" w:lineRule="auto"/>
-              <w:jc w:val="center"/>
-              <w:rPr>
-                <w:rFonts w:ascii="Times New Roman" w:hAnsi="Times New Roman" w:cs="Times New Roman"/>
-                <w:color w:val="auto"/>
-                <w:kern w:val="0"/>
-                <w:lang w:eastAsia="en-AU"/>
-              </w:rPr>
-            </w:pPr>
-            <w:r>
-              <w:rPr>
-                <w:rFonts w:cs="Calibri"/>
-                <w:b/>
-                <w:bCs/>
-                <w:kern w:val="0"/>
-                <w:sz w:val="16"/>
-                <w:szCs w:val="16"/>
-                <w:lang w:eastAsia="en-AU"/>
+              <w:rPr>
+                <w:rStyle w:val="Emphasis"/>
+                <w:b/>
+                <w:bCs/>
+              </w:rPr>
+            </w:pPr>
+            <w:r>
+              <w:rPr>
+                <w:rStyle w:val="Emphasis"/>
+                <w:b/>
+                <w:bCs/>
               </w:rPr>
               <w:t>1 Point</w:t>
             </w:r>
@@ -4147,25 +2930,17 @@
           </w:tcPr>
           <w:p>
             <w:pPr>
-              <w:suppressAutoHyphens w:val="0"/>
-              <w:spacing w:line="240" w:lineRule="auto"/>
-              <w:jc w:val="center"/>
-              <w:rPr>
-                <w:rFonts w:ascii="Times New Roman" w:hAnsi="Times New Roman" w:cs="Times New Roman"/>
-                <w:color w:val="auto"/>
-                <w:kern w:val="0"/>
-                <w:lang w:eastAsia="en-AU"/>
-              </w:rPr>
-            </w:pPr>
-            <w:r>
-              <w:rPr>
-                <w:rFonts w:cs="Calibri"/>
-                <w:b/>
-                <w:bCs/>
-                <w:kern w:val="0"/>
-                <w:sz w:val="16"/>
-                <w:szCs w:val="16"/>
-                <w:lang w:eastAsia="en-AU"/>
+              <w:rPr>
+                <w:rStyle w:val="Emphasis"/>
+                <w:b/>
+                <w:bCs/>
+              </w:rPr>
+            </w:pPr>
+            <w:r>
+              <w:rPr>
+                <w:rStyle w:val="Emphasis"/>
+                <w:b/>
+                <w:bCs/>
               </w:rPr>
               <w:t>2 Points </w:t>
             </w:r>
@@ -4183,42 +2958,19 @@
           </w:tcPr>
           <w:p>
             <w:pPr>
-              <w:suppressAutoHyphens w:val="0"/>
-              <w:spacing w:line="240" w:lineRule="auto"/>
-              <w:jc w:val="center"/>
-              <w:rPr>
-                <w:rFonts w:cs="Calibri"/>
-                <w:b/>
-                <w:bCs/>
-                <w:kern w:val="0"/>
-                <w:sz w:val="16"/>
-                <w:szCs w:val="16"/>
-                <w:lang w:eastAsia="en-AU"/>
-              </w:rPr>
-            </w:pPr>
-            <w:r>
-              <w:rPr>
-                <w:rFonts w:cs="Calibri"/>
-                <w:b/>
-                <w:bCs/>
-                <w:kern w:val="0"/>
-                <w:sz w:val="16"/>
-                <w:szCs w:val="16"/>
-                <w:lang w:eastAsia="en-AU"/>
-              </w:rPr>
-              <w:t>3</w:t>
-            </w:r>
-            <w:r>
-              <w:rPr>
-                <w:rFonts w:cs="Calibri"/>
-                <w:b/>
-                <w:bCs/>
-                <w:kern w:val="0"/>
-                <w:sz w:val="16"/>
-                <w:szCs w:val="16"/>
-                <w:lang w:eastAsia="en-AU"/>
-              </w:rPr>
-              <w:t xml:space="preserve"> Points</w:t>
+              <w:rPr>
+                <w:rStyle w:val="Emphasis"/>
+                <w:b/>
+                <w:bCs/>
+              </w:rPr>
+            </w:pPr>
+            <w:r>
+              <w:rPr>
+                <w:rStyle w:val="Emphasis"/>
+                <w:b/>
+                <w:bCs/>
+              </w:rPr>
+              <w:t>3 Points</w:t>
             </w:r>
           </w:p>
         </w:tc>
@@ -4241,25 +2993,17 @@
           </w:tcPr>
           <w:p>
             <w:pPr>
-              <w:suppressAutoHyphens w:val="0"/>
-              <w:spacing w:line="240" w:lineRule="auto"/>
-              <w:jc w:val="center"/>
-              <w:rPr>
-                <w:rFonts w:ascii="Times New Roman" w:hAnsi="Times New Roman" w:cs="Times New Roman"/>
-                <w:color w:val="auto"/>
-                <w:kern w:val="0"/>
-                <w:lang w:eastAsia="en-AU"/>
-              </w:rPr>
-            </w:pPr>
-            <w:r>
-              <w:rPr>
-                <w:rFonts w:cs="Calibri"/>
-                <w:b/>
-                <w:bCs/>
-                <w:kern w:val="0"/>
-                <w:sz w:val="16"/>
-                <w:szCs w:val="16"/>
-                <w:lang w:eastAsia="en-AU"/>
+              <w:rPr>
+                <w:rStyle w:val="Emphasis"/>
+                <w:b/>
+                <w:bCs/>
+              </w:rPr>
+            </w:pPr>
+            <w:r>
+              <w:rPr>
+                <w:rStyle w:val="Emphasis"/>
+                <w:b/>
+                <w:bCs/>
               </w:rPr>
               <w:t>4 Points</w:t>
             </w:r>
@@ -4286,24 +3030,17 @@
           </w:tcPr>
           <w:p>
             <w:pPr>
-              <w:suppressAutoHyphens w:val="0"/>
-              <w:spacing w:line="240" w:lineRule="auto"/>
-              <w:rPr>
-                <w:rFonts w:ascii="Times New Roman" w:hAnsi="Times New Roman" w:cs="Times New Roman"/>
-                <w:color w:val="auto"/>
-                <w:kern w:val="0"/>
-                <w:lang w:eastAsia="en-AU"/>
-              </w:rPr>
-            </w:pPr>
-            <w:r>
-              <w:rPr>
-                <w:rFonts w:cs="Calibri"/>
-                <w:b/>
-                <w:bCs/>
-                <w:kern w:val="0"/>
-                <w:sz w:val="16"/>
-                <w:szCs w:val="16"/>
-                <w:lang w:eastAsia="en-AU"/>
+              <w:rPr>
+                <w:rStyle w:val="Emphasis"/>
+                <w:b/>
+                <w:bCs/>
+              </w:rPr>
+            </w:pPr>
+            <w:r>
+              <w:rPr>
+                <w:rStyle w:val="Emphasis"/>
+                <w:b/>
+                <w:bCs/>
               </w:rPr>
               <w:t>4 Point Criteria</w:t>
             </w:r>
@@ -4328,24 +3065,37 @@
           </w:tcPr>
           <w:p>
             <w:pPr>
-              <w:suppressAutoHyphens w:val="0"/>
-              <w:spacing w:line="240" w:lineRule="auto"/>
-              <w:rPr>
-                <w:rFonts w:ascii="Times New Roman" w:hAnsi="Times New Roman" w:cs="Times New Roman"/>
-                <w:color w:val="auto"/>
-                <w:kern w:val="0"/>
-                <w:lang w:eastAsia="en-AU"/>
-              </w:rPr>
-            </w:pPr>
-            <w:r>
-              <w:rPr>
-                <w:rFonts w:cs="Calibri"/>
-                <w:kern w:val="0"/>
-                <w:sz w:val="16"/>
-                <w:szCs w:val="16"/>
-                <w:lang w:eastAsia="en-AU"/>
-              </w:rPr>
-              <w:t>Not present or able to be assessed as the required criteria</w:t>
+              <w:rPr>
+                <w:rStyle w:val="Emphasis"/>
+              </w:rPr>
+            </w:pPr>
+            <w:r>
+              <w:rPr>
+                <w:rStyle w:val="Emphasis"/>
+                <w:b/>
+                <w:bCs/>
+              </w:rPr>
+              <w:t>Not present</w:t>
+            </w:r>
+            <w:r>
+              <w:rPr>
+                <w:rStyle w:val="Emphasis"/>
+              </w:rPr>
+              <w:t xml:space="preserve"> or </w:t>
+            </w:r>
+            <w:r>
+              <w:rPr>
+                <w:rStyle w:val="Emphasis"/>
+                <w:b/>
+                <w:bCs/>
+              </w:rPr>
+              <w:t>not able to be assessed</w:t>
+            </w:r>
+            <w:r>
+              <w:rPr>
+                <w:rStyle w:val="Emphasis"/>
+              </w:rPr>
+              <w:t xml:space="preserve"> as the required criteria</w:t>
             </w:r>
           </w:p>
         </w:tc>
@@ -4368,101 +3118,45 @@
           </w:tcPr>
           <w:p>
             <w:pPr>
-              <w:suppressAutoHyphens w:val="0"/>
-              <w:spacing w:line="240" w:lineRule="auto"/>
-              <w:rPr>
-                <w:rFonts w:cs="Calibri"/>
-                <w:kern w:val="0"/>
-                <w:sz w:val="16"/>
-                <w:szCs w:val="16"/>
-                <w:lang w:eastAsia="en-AU"/>
-              </w:rPr>
-            </w:pPr>
-            <w:r>
-              <w:rPr>
-                <w:rFonts w:cs="Calibri"/>
-                <w:kern w:val="0"/>
-                <w:sz w:val="16"/>
-                <w:szCs w:val="16"/>
-                <w:lang w:eastAsia="en-AU"/>
-              </w:rPr>
-              <w:t xml:space="preserve">Item is </w:t>
-            </w:r>
-            <w:r>
-              <w:rPr>
-                <w:rFonts w:cs="Calibri"/>
-                <w:b/>
-                <w:bCs/>
-                <w:kern w:val="0"/>
-                <w:sz w:val="16"/>
-                <w:szCs w:val="16"/>
-                <w:lang w:eastAsia="en-AU"/>
-              </w:rPr>
-              <w:t xml:space="preserve">presented </w:t>
-            </w:r>
-            <w:r>
-              <w:rPr>
-                <w:rFonts w:cs="Calibri"/>
-                <w:kern w:val="0"/>
-                <w:sz w:val="16"/>
-                <w:szCs w:val="16"/>
-                <w:lang w:eastAsia="en-AU"/>
-              </w:rPr>
-              <w:t>and broadly</w:t>
-            </w:r>
-            <w:r>
-              <w:rPr>
-                <w:rFonts w:cs="Calibri"/>
-                <w:b/>
-                <w:bCs/>
-                <w:kern w:val="0"/>
-                <w:sz w:val="16"/>
-                <w:szCs w:val="16"/>
-                <w:lang w:eastAsia="en-AU"/>
-              </w:rPr>
-              <w:t xml:space="preserve"> solves the problem</w:t>
-            </w:r>
-            <w:r>
-              <w:rPr>
-                <w:rFonts w:cs="Calibri"/>
-                <w:kern w:val="0"/>
-                <w:sz w:val="16"/>
-                <w:szCs w:val="16"/>
-                <w:lang w:eastAsia="en-AU"/>
-              </w:rPr>
-              <w:t xml:space="preserve">. However, upon review, it </w:t>
-            </w:r>
-            <w:r>
-              <w:rPr>
-                <w:rFonts w:cs="Calibri"/>
-                <w:b/>
-                <w:bCs/>
-                <w:kern w:val="0"/>
-                <w:sz w:val="16"/>
-                <w:szCs w:val="16"/>
-                <w:lang w:eastAsia="en-AU"/>
-              </w:rPr>
-              <w:t xml:space="preserve">does not </w:t>
-            </w:r>
-            <w:r>
-              <w:rPr>
-                <w:rFonts w:cs="Calibri"/>
-                <w:kern w:val="0"/>
-                <w:sz w:val="16"/>
-                <w:szCs w:val="16"/>
-                <w:lang w:eastAsia="en-AU"/>
-              </w:rPr>
-              <w:t>show any evidence of appropriate mastery.</w:t>
-            </w:r>
-            <w:r>
-              <w:rPr>
-                <w:rFonts w:cs="Calibri"/>
-                <w:kern w:val="0"/>
-                <w:sz w:val="16"/>
-                <w:szCs w:val="16"/>
-                <w:lang w:eastAsia="en-AU"/>
-              </w:rPr>
-              <w:t xml:space="preserve"> </w:t>
+              <w:rPr>
+                <w:rStyle w:val="Emphasis"/>
+              </w:rPr>
+            </w:pPr>
+            <w:r>
+              <w:rPr>
+                <w:rStyle w:val="Emphasis"/>
+              </w:rPr>
+              <w:t xml:space="preserve">Item is presented and broadly solves the problem. However, upon review, it </w:t>
+            </w:r>
+            <w:r>
+              <w:rPr>
+                <w:rStyle w:val="Emphasis"/>
+                <w:b/>
+                <w:bCs/>
+              </w:rPr>
+              <w:t xml:space="preserve">does not show </w:t>
+            </w:r>
+            <w:r>
+              <w:rPr>
+                <w:rStyle w:val="Emphasis"/>
+                <w:b/>
+                <w:bCs/>
+              </w:rPr>
+              <w:t xml:space="preserve">enough </w:t>
+            </w:r>
+            <w:r>
+              <w:rPr>
+                <w:rStyle w:val="Emphasis"/>
+                <w:b/>
+                <w:bCs/>
+              </w:rPr>
+              <w:t>evidence of appropriate mastery</w:t>
+            </w:r>
+            <w:r>
+              <w:rPr>
+                <w:rStyle w:val="Emphasis"/>
+              </w:rPr>
+              <w:t xml:space="preserve">. </w:t>
             </w:r>
           </w:p>
         </w:tc>
@@ -4485,90 +3179,45 @@
           </w:tcPr>
           <w:p>
             <w:pPr>
-              <w:suppressAutoHyphens w:val="0"/>
-              <w:spacing w:line="240" w:lineRule="auto"/>
-              <w:rPr>
-                <w:rFonts w:ascii="Times New Roman" w:hAnsi="Times New Roman" w:cs="Times New Roman"/>
-                <w:color w:val="auto"/>
-                <w:kern w:val="0"/>
-                <w:lang w:eastAsia="en-AU"/>
-              </w:rPr>
-            </w:pPr>
-            <w:r>
-              <w:rPr>
-                <w:rFonts w:cs="Calibri"/>
-                <w:kern w:val="0"/>
-                <w:sz w:val="16"/>
-                <w:szCs w:val="16"/>
-                <w:lang w:eastAsia="en-AU"/>
-              </w:rPr>
-              <w:t xml:space="preserve">Item is </w:t>
-            </w:r>
-            <w:r>
-              <w:rPr>
-                <w:rFonts w:cs="Calibri"/>
-                <w:b/>
-                <w:bCs/>
-                <w:kern w:val="0"/>
-                <w:sz w:val="16"/>
-                <w:szCs w:val="16"/>
-                <w:lang w:eastAsia="en-AU"/>
-              </w:rPr>
-              <w:t xml:space="preserve">presented </w:t>
-            </w:r>
-            <w:r>
-              <w:rPr>
-                <w:rFonts w:cs="Calibri"/>
-                <w:kern w:val="0"/>
-                <w:sz w:val="16"/>
-                <w:szCs w:val="16"/>
-                <w:lang w:eastAsia="en-AU"/>
-              </w:rPr>
-              <w:t>and broadly</w:t>
-            </w:r>
-            <w:r>
-              <w:rPr>
-                <w:rFonts w:cs="Calibri"/>
-                <w:b/>
-                <w:bCs/>
-                <w:kern w:val="0"/>
-                <w:sz w:val="16"/>
-                <w:szCs w:val="16"/>
-                <w:lang w:eastAsia="en-AU"/>
-              </w:rPr>
-              <w:t xml:space="preserve"> solves the problem</w:t>
-            </w:r>
-            <w:r>
-              <w:rPr>
-                <w:rFonts w:cs="Calibri"/>
-                <w:kern w:val="0"/>
-                <w:sz w:val="16"/>
-                <w:szCs w:val="16"/>
-                <w:lang w:eastAsia="en-AU"/>
-              </w:rPr>
-              <w:t xml:space="preserve">. On review, it </w:t>
-            </w:r>
-            <w:r>
-              <w:rPr>
-                <w:rFonts w:cs="Calibri"/>
-                <w:b/>
-                <w:bCs/>
-                <w:kern w:val="0"/>
-                <w:sz w:val="16"/>
-                <w:szCs w:val="16"/>
-                <w:lang w:eastAsia="en-AU"/>
-              </w:rPr>
-              <w:t xml:space="preserve">does </w:t>
-            </w:r>
-            <w:r>
-              <w:rPr>
-                <w:rFonts w:cs="Calibri"/>
-                <w:kern w:val="0"/>
-                <w:sz w:val="16"/>
-                <w:szCs w:val="16"/>
-                <w:lang w:eastAsia="en-AU"/>
-              </w:rPr>
-              <w:t>show any evidence of appropriate mastery.</w:t>
+              <w:rPr>
+                <w:rStyle w:val="Emphasis"/>
+              </w:rPr>
+            </w:pPr>
+            <w:r>
+              <w:rPr>
+                <w:rStyle w:val="Emphasis"/>
+              </w:rPr>
+              <w:t xml:space="preserve">Item is presented and broadly solves the problem. On review, it </w:t>
+            </w:r>
+            <w:r>
+              <w:rPr>
+                <w:rStyle w:val="Emphasis"/>
+                <w:b/>
+                <w:bCs/>
+              </w:rPr>
+              <w:t xml:space="preserve">does show </w:t>
+            </w:r>
+            <w:r>
+              <w:rPr>
+                <w:rStyle w:val="Emphasis"/>
+                <w:b/>
+                <w:bCs/>
+              </w:rPr>
+              <w:t xml:space="preserve">appropriate </w:t>
+            </w:r>
+            <w:r>
+              <w:rPr>
+                <w:rStyle w:val="Emphasis"/>
+                <w:b/>
+                <w:bCs/>
+              </w:rPr>
+              <w:t>evidence</w:t>
+            </w:r>
+            <w:r>
+              <w:rPr>
+                <w:rStyle w:val="Emphasis"/>
+              </w:rPr>
+              <w:t xml:space="preserve"> of mastery.</w:t>
             </w:r>
           </w:p>
         </w:tc>
@@ -4584,273 +3233,113 @@
           </w:tcPr>
           <w:p>
             <w:pPr>
-              <w:suppressAutoHyphens w:val="0"/>
-              <w:spacing w:line="240" w:lineRule="auto"/>
-              <w:rPr>
-                <w:rFonts w:cs="Calibri"/>
-                <w:kern w:val="0"/>
-                <w:sz w:val="16"/>
-                <w:szCs w:val="16"/>
-                <w:lang w:eastAsia="en-AU"/>
-              </w:rPr>
-            </w:pPr>
-            <w:r>
-              <w:rPr>
-                <w:rFonts w:cs="Calibri"/>
-                <w:kern w:val="0"/>
-                <w:sz w:val="16"/>
-                <w:szCs w:val="16"/>
-                <w:lang w:eastAsia="en-AU"/>
-              </w:rPr>
-              <w:t xml:space="preserve">Item is </w:t>
-            </w:r>
-            <w:r>
-              <w:rPr>
-                <w:rFonts w:cs="Calibri"/>
-                <w:b/>
-                <w:bCs/>
-                <w:kern w:val="0"/>
-                <w:sz w:val="16"/>
-                <w:szCs w:val="16"/>
-                <w:lang w:eastAsia="en-AU"/>
-              </w:rPr>
-              <w:t xml:space="preserve">presented and </w:t>
-            </w:r>
-            <w:r>
-              <w:rPr>
-                <w:rFonts w:cs="Calibri"/>
-                <w:b/>
-                <w:bCs/>
-                <w:kern w:val="0"/>
-                <w:sz w:val="16"/>
-                <w:szCs w:val="16"/>
-                <w:lang w:eastAsia="en-AU"/>
-              </w:rPr>
-              <w:t>solves the specific problem</w:t>
-            </w:r>
-            <w:r>
-              <w:rPr>
-                <w:rFonts w:cs="Calibri"/>
-                <w:kern w:val="0"/>
-                <w:sz w:val="16"/>
-                <w:szCs w:val="16"/>
-                <w:lang w:eastAsia="en-AU"/>
-              </w:rPr>
-              <w:t xml:space="preserve">. On review, the evidence shows understanding </w:t>
-            </w:r>
-            <w:r>
-              <w:rPr>
-                <w:rFonts w:cs="Calibri"/>
-                <w:b/>
-                <w:bCs/>
-                <w:kern w:val="0"/>
-                <w:sz w:val="16"/>
-                <w:szCs w:val="16"/>
-                <w:lang w:eastAsia="en-AU"/>
-              </w:rPr>
-              <w:t>beyond expected mastery</w:t>
-            </w:r>
-            <w:r>
-              <w:rPr>
-                <w:rFonts w:cs="Calibri"/>
-                <w:kern w:val="0"/>
-                <w:sz w:val="16"/>
-                <w:szCs w:val="16"/>
-                <w:lang w:eastAsia="en-AU"/>
+              <w:rPr>
+                <w:rStyle w:val="Emphasis"/>
+              </w:rPr>
+            </w:pPr>
+            <w:r>
+              <w:rPr>
+                <w:rStyle w:val="Emphasis"/>
+              </w:rPr>
+              <w:t xml:space="preserve">Item is presented and solves the specific problem. On review, the evidence </w:t>
+            </w:r>
+            <w:r>
+              <w:rPr>
+                <w:rStyle w:val="Emphasis"/>
+                <w:b/>
+                <w:bCs/>
+              </w:rPr>
+              <w:t>shows understanding beyond expected mastery</w:t>
+            </w:r>
+            <w:r>
+              <w:rPr>
+                <w:rStyle w:val="Emphasis"/>
               </w:rPr>
               <w:t xml:space="preserve">. </w:t>
             </w:r>
           </w:p>
           <w:p>
             <w:pPr>
-              <w:suppressAutoHyphens w:val="0"/>
-              <w:spacing w:line="240" w:lineRule="auto"/>
-              <w:rPr>
-                <w:rFonts w:cs="Calibri"/>
-                <w:kern w:val="0"/>
-                <w:sz w:val="16"/>
-                <w:szCs w:val="16"/>
-                <w:lang w:eastAsia="en-AU"/>
-              </w:rPr>
-            </w:pPr>
-          </w:p>
-          <w:p>
-            <w:pPr>
-              <w:suppressAutoHyphens w:val="0"/>
-              <w:spacing w:line="240" w:lineRule="auto"/>
-              <w:rPr>
-                <w:rFonts w:cs="Calibri"/>
-                <w:kern w:val="0"/>
-                <w:sz w:val="16"/>
-                <w:szCs w:val="16"/>
-                <w:lang w:eastAsia="en-AU"/>
-              </w:rPr>
-            </w:pPr>
-            <w:r>
-              <w:rPr>
-                <w:rFonts w:cs="Calibri"/>
-                <w:kern w:val="0"/>
-                <w:sz w:val="16"/>
-                <w:szCs w:val="16"/>
-                <w:lang w:eastAsia="en-AU"/>
+              <w:rPr>
+                <w:rStyle w:val="Emphasis"/>
+              </w:rPr>
+            </w:pPr>
+          </w:p>
+          <w:p>
+            <w:pPr>
+              <w:rPr>
+                <w:rStyle w:val="Emphasis"/>
+                <w:b/>
+                <w:bCs/>
+              </w:rPr>
+            </w:pPr>
+            <w:r>
+              <w:rPr>
+                <w:rStyle w:val="Emphasis"/>
+                <w:b/>
+                <w:bCs/>
               </w:rPr>
               <w:t>-or-</w:t>
             </w:r>
           </w:p>
           <w:p>
             <w:pPr>
-              <w:suppressAutoHyphens w:val="0"/>
-              <w:spacing w:line="240" w:lineRule="auto"/>
-              <w:rPr>
-                <w:rFonts w:cs="Calibri"/>
-                <w:kern w:val="0"/>
-                <w:sz w:val="16"/>
-                <w:szCs w:val="16"/>
-                <w:lang w:eastAsia="en-AU"/>
-              </w:rPr>
-            </w:pPr>
-          </w:p>
-          <w:p>
-            <w:pPr>
-              <w:suppressAutoHyphens w:val="0"/>
-              <w:spacing w:line="240" w:lineRule="auto"/>
-              <w:rPr>
-                <w:rFonts w:cs="Calibri"/>
-                <w:kern w:val="0"/>
-                <w:sz w:val="16"/>
-                <w:szCs w:val="16"/>
-                <w:lang w:eastAsia="en-AU"/>
-              </w:rPr>
-            </w:pPr>
-            <w:r>
-              <w:rPr>
-                <w:rFonts w:cs="Calibri"/>
-                <w:kern w:val="0"/>
-                <w:sz w:val="16"/>
-                <w:szCs w:val="16"/>
-                <w:lang w:eastAsia="en-AU"/>
-              </w:rPr>
-              <w:t xml:space="preserve">Item is </w:t>
-            </w:r>
-            <w:r>
-              <w:rPr>
-                <w:rFonts w:cs="Calibri"/>
-                <w:b/>
-                <w:bCs/>
-                <w:kern w:val="0"/>
-                <w:sz w:val="16"/>
-                <w:szCs w:val="16"/>
-                <w:lang w:eastAsia="en-AU"/>
-              </w:rPr>
-              <w:t xml:space="preserve">presented </w:t>
-            </w:r>
-            <w:r>
-              <w:rPr>
-                <w:rFonts w:cs="Calibri"/>
-                <w:kern w:val="0"/>
-                <w:sz w:val="16"/>
-                <w:szCs w:val="16"/>
-                <w:lang w:eastAsia="en-AU"/>
-              </w:rPr>
-              <w:t>and broadly</w:t>
-            </w:r>
-            <w:r>
-              <w:rPr>
-                <w:rFonts w:cs="Calibri"/>
-                <w:b/>
-                <w:bCs/>
-                <w:kern w:val="0"/>
-                <w:sz w:val="16"/>
-                <w:szCs w:val="16"/>
-                <w:lang w:eastAsia="en-AU"/>
-              </w:rPr>
-              <w:t xml:space="preserve"> solves the problem</w:t>
-            </w:r>
-            <w:r>
-              <w:rPr>
-                <w:rFonts w:cs="Calibri"/>
-                <w:kern w:val="0"/>
-                <w:sz w:val="16"/>
-                <w:szCs w:val="16"/>
-                <w:lang w:eastAsia="en-AU"/>
-              </w:rPr>
-              <w:t xml:space="preserve">. On review, it </w:t>
-            </w:r>
-            <w:r>
-              <w:rPr>
-                <w:rFonts w:cs="Calibri"/>
-                <w:b/>
-                <w:bCs/>
-                <w:kern w:val="0"/>
-                <w:sz w:val="16"/>
-                <w:szCs w:val="16"/>
-                <w:lang w:eastAsia="en-AU"/>
-              </w:rPr>
-              <w:t xml:space="preserve">does </w:t>
-            </w:r>
-            <w:r>
-              <w:rPr>
-                <w:rFonts w:cs="Calibri"/>
-                <w:kern w:val="0"/>
-                <w:sz w:val="16"/>
-                <w:szCs w:val="16"/>
-                <w:lang w:eastAsia="en-AU"/>
-              </w:rPr>
-              <w:t>show any evidence of appropriate mastery</w:t>
-            </w:r>
-            <w:r>
-              <w:rPr>
-                <w:rFonts w:cs="Calibri"/>
-                <w:kern w:val="0"/>
-                <w:sz w:val="16"/>
-                <w:szCs w:val="16"/>
-                <w:lang w:eastAsia="en-AU"/>
-              </w:rPr>
-              <w:t xml:space="preserve"> and is done so in a </w:t>
-            </w:r>
-            <w:r>
-              <w:rPr>
-                <w:rFonts w:cs="Calibri"/>
-                <w:b/>
-                <w:bCs/>
-                <w:kern w:val="0"/>
-                <w:sz w:val="16"/>
-                <w:szCs w:val="16"/>
-                <w:lang w:eastAsia="en-AU"/>
-              </w:rPr>
-              <w:t>well-constructed</w:t>
-            </w:r>
-            <w:r>
-              <w:rPr>
-                <w:rFonts w:cs="Calibri"/>
-                <w:kern w:val="0"/>
-                <w:sz w:val="16"/>
-                <w:szCs w:val="16"/>
-                <w:lang w:eastAsia="en-AU"/>
-              </w:rPr>
-              <w:t xml:space="preserve"> or design method that </w:t>
-            </w:r>
-            <w:r>
-              <w:rPr>
-                <w:rFonts w:cs="Calibri"/>
-                <w:b/>
-                <w:bCs/>
-                <w:kern w:val="0"/>
-                <w:sz w:val="16"/>
-                <w:szCs w:val="16"/>
-                <w:lang w:eastAsia="en-AU"/>
-              </w:rPr>
-              <w:t>clearly shows higher levels of understanding</w:t>
-            </w:r>
-            <w:r>
-              <w:rPr>
-                <w:rFonts w:cs="Calibri"/>
-                <w:kern w:val="0"/>
-                <w:sz w:val="16"/>
-                <w:szCs w:val="16"/>
-                <w:lang w:eastAsia="en-AU"/>
-              </w:rPr>
-              <w:t xml:space="preserve">. </w:t>
+              <w:rPr>
+                <w:rStyle w:val="Emphasis"/>
+              </w:rPr>
+            </w:pPr>
+          </w:p>
+          <w:p>
+            <w:pPr>
+              <w:rPr>
+                <w:rStyle w:val="Emphasis"/>
+              </w:rPr>
+            </w:pPr>
+            <w:r>
+              <w:rPr>
+                <w:rStyle w:val="Emphasis"/>
+              </w:rPr>
+              <w:t xml:space="preserve">Item is presented and broadly solves the problem. On review, it does show </w:t>
+            </w:r>
+            <w:r>
+              <w:rPr>
+                <w:rStyle w:val="Emphasis"/>
+              </w:rPr>
+              <w:t>appropriate</w:t>
+            </w:r>
+            <w:r>
+              <w:rPr>
+                <w:rStyle w:val="Emphasis"/>
+              </w:rPr>
+              <w:t xml:space="preserve"> evidence of mastery and is </w:t>
+            </w:r>
+            <w:r>
+              <w:rPr>
+                <w:rStyle w:val="Emphasis"/>
+                <w:b/>
+                <w:bCs/>
+              </w:rPr>
+              <w:t xml:space="preserve">done so in a well-constructed or design method </w:t>
+            </w:r>
+            <w:r>
+              <w:rPr>
+                <w:rStyle w:val="Emphasis"/>
+              </w:rPr>
+              <w:t>that clearly shows higher levels of understanding</w:t>
+            </w:r>
+            <w:r>
+              <w:rPr>
+                <w:rStyle w:val="Emphasis"/>
+                <w:b/>
+                <w:bCs/>
+              </w:rPr>
+              <w:t>.</w:t>
+            </w:r>
+            <w:r>
+              <w:rPr>
+                <w:rStyle w:val="Emphasis"/>
+              </w:rPr>
+              <w:t xml:space="preserve"> </w:t>
             </w:r>
           </w:p>
         </w:tc>
@@ -4873,356 +3362,164 @@
           </w:tcPr>
           <w:p>
             <w:pPr>
-              <w:suppressAutoHyphens w:val="0"/>
-              <w:spacing w:line="240" w:lineRule="auto"/>
-              <w:rPr>
-                <w:rFonts w:ascii="Times New Roman" w:hAnsi="Times New Roman" w:cs="Times New Roman"/>
-                <w:color w:val="auto"/>
-                <w:kern w:val="0"/>
-                <w:lang w:eastAsia="en-AU"/>
-              </w:rPr>
-            </w:pPr>
-            <w:r>
-              <w:rPr>
-                <w:rFonts w:cs="Calibri"/>
-                <w:kern w:val="0"/>
-                <w:sz w:val="16"/>
-                <w:szCs w:val="16"/>
-                <w:lang w:eastAsia="en-AU"/>
-              </w:rPr>
-              <w:t xml:space="preserve">Item is </w:t>
-            </w:r>
-            <w:r>
-              <w:rPr>
-                <w:rFonts w:cs="Calibri"/>
-                <w:b/>
-                <w:bCs/>
-                <w:kern w:val="0"/>
-                <w:sz w:val="16"/>
-                <w:szCs w:val="16"/>
-                <w:lang w:eastAsia="en-AU"/>
-              </w:rPr>
-              <w:t xml:space="preserve">presented and </w:t>
-            </w:r>
-            <w:r>
-              <w:rPr>
-                <w:rFonts w:cs="Calibri"/>
-                <w:b/>
-                <w:bCs/>
-                <w:kern w:val="0"/>
-                <w:sz w:val="16"/>
-                <w:szCs w:val="16"/>
-                <w:lang w:eastAsia="en-AU"/>
-              </w:rPr>
-              <w:t>solves the specific problem</w:t>
-            </w:r>
-            <w:r>
-              <w:rPr>
-                <w:rFonts w:cs="Calibri"/>
-                <w:kern w:val="0"/>
-                <w:sz w:val="16"/>
-                <w:szCs w:val="16"/>
-                <w:lang w:eastAsia="en-AU"/>
-              </w:rPr>
-              <w:t xml:space="preserve">. On review, the evidence shows understanding </w:t>
-            </w:r>
-            <w:r>
-              <w:rPr>
-                <w:rFonts w:cs="Calibri"/>
-                <w:b/>
-                <w:bCs/>
-                <w:kern w:val="0"/>
-                <w:sz w:val="16"/>
-                <w:szCs w:val="16"/>
-                <w:lang w:eastAsia="en-AU"/>
-              </w:rPr>
-              <w:t>well</w:t>
-            </w:r>
-            <w:r>
-              <w:rPr>
-                <w:rFonts w:cs="Calibri"/>
-                <w:kern w:val="0"/>
-                <w:sz w:val="16"/>
-                <w:szCs w:val="16"/>
-                <w:lang w:eastAsia="en-AU"/>
-              </w:rPr>
-              <w:t xml:space="preserve"> </w:t>
-            </w:r>
-            <w:r>
-              <w:rPr>
-                <w:rFonts w:cs="Calibri"/>
-                <w:b/>
-                <w:bCs/>
-                <w:kern w:val="0"/>
-                <w:sz w:val="16"/>
-                <w:szCs w:val="16"/>
-                <w:lang w:eastAsia="en-AU"/>
-              </w:rPr>
-              <w:t>beyond expected mastery</w:t>
-            </w:r>
-            <w:r>
-              <w:rPr>
-                <w:rFonts w:cs="Calibri"/>
-                <w:b/>
-                <w:bCs/>
-                <w:kern w:val="0"/>
-                <w:sz w:val="16"/>
-                <w:szCs w:val="16"/>
-                <w:lang w:eastAsia="en-AU"/>
-              </w:rPr>
-              <w:t xml:space="preserve"> </w:t>
-            </w:r>
-            <w:r>
-              <w:rPr>
-                <w:rFonts w:cs="Calibri"/>
-                <w:kern w:val="0"/>
-                <w:sz w:val="16"/>
-                <w:szCs w:val="16"/>
-                <w:lang w:eastAsia="en-AU"/>
-              </w:rPr>
-              <w:t xml:space="preserve">and is done so in a </w:t>
-            </w:r>
-            <w:r>
-              <w:rPr>
-                <w:rFonts w:cs="Calibri"/>
-                <w:b/>
-                <w:bCs/>
-                <w:kern w:val="0"/>
-                <w:sz w:val="16"/>
-                <w:szCs w:val="16"/>
-                <w:lang w:eastAsia="en-AU"/>
-              </w:rPr>
-              <w:t>well-constructed</w:t>
-            </w:r>
-            <w:r>
-              <w:rPr>
-                <w:rFonts w:cs="Calibri"/>
-                <w:kern w:val="0"/>
-                <w:sz w:val="16"/>
-                <w:szCs w:val="16"/>
-                <w:lang w:eastAsia="en-AU"/>
-              </w:rPr>
-              <w:t xml:space="preserve"> or design method that </w:t>
-            </w:r>
-            <w:r>
-              <w:rPr>
-                <w:rFonts w:cs="Calibri"/>
-                <w:b/>
-                <w:bCs/>
-                <w:kern w:val="0"/>
-                <w:sz w:val="16"/>
-                <w:szCs w:val="16"/>
-                <w:lang w:eastAsia="en-AU"/>
-              </w:rPr>
-              <w:t xml:space="preserve">clearly shows higher levels of </w:t>
-            </w:r>
-            <w:proofErr w:type="gramStart"/>
-            <w:r>
-              <w:rPr>
-                <w:rFonts w:cs="Calibri"/>
-                <w:b/>
-                <w:bCs/>
-                <w:kern w:val="0"/>
-                <w:sz w:val="16"/>
-                <w:szCs w:val="16"/>
-                <w:lang w:eastAsia="en-AU"/>
-              </w:rPr>
-              <w:t>understanding</w:t>
-            </w:r>
-            <w:r>
-              <w:rPr>
-                <w:rFonts w:cs="Calibri"/>
-                <w:kern w:val="0"/>
-                <w:sz w:val="16"/>
-                <w:szCs w:val="16"/>
-                <w:lang w:eastAsia="en-AU"/>
-              </w:rPr>
-              <w:t>..</w:t>
-            </w:r>
-            <w:proofErr w:type="gramEnd"/>
+              <w:rPr>
+                <w:rStyle w:val="Emphasis"/>
+              </w:rPr>
+            </w:pPr>
+            <w:r>
+              <w:rPr>
+                <w:rStyle w:val="Emphasis"/>
+              </w:rPr>
+              <w:t xml:space="preserve">Item is presented and solves the specific problem. On review, </w:t>
+            </w:r>
+            <w:r>
+              <w:rPr>
+                <w:rStyle w:val="Emphasis"/>
+                <w:b/>
+                <w:bCs/>
+              </w:rPr>
+              <w:t>the evidence shows understanding well beyond expected mastery</w:t>
+            </w:r>
+            <w:r>
+              <w:rPr>
+                <w:rStyle w:val="Emphasis"/>
+              </w:rPr>
+              <w:t xml:space="preserve"> and is </w:t>
+            </w:r>
+            <w:r>
+              <w:rPr>
+                <w:rStyle w:val="Emphasis"/>
+                <w:b/>
+                <w:bCs/>
+              </w:rPr>
+              <w:t>done so in a well-constructed or design method</w:t>
+            </w:r>
+            <w:r>
+              <w:rPr>
+                <w:rStyle w:val="Emphasis"/>
+              </w:rPr>
+              <w:t xml:space="preserve"> that clearly shows higher levels of </w:t>
+            </w:r>
+            <w:r>
+              <w:rPr>
+                <w:rStyle w:val="Emphasis"/>
+              </w:rPr>
+              <w:t>understanding.</w:t>
+            </w:r>
           </w:p>
         </w:tc>
       </w:tr>
     </w:tbl>
+    <w:p/>
     <w:p>
       <w:pPr>
-        <w:suppressAutoHyphens w:val="0"/>
-        <w:spacing w:line="240" w:lineRule="auto"/>
+        <w:rPr>
+          <w:rFonts w:ascii="Times New Roman" w:hAnsi="Times New Roman" w:cs="Times New Roman"/>
+          <w:b/>
+          <w:bCs/>
+          <w:color w:val="auto"/>
+        </w:rPr>
+      </w:pPr>
+      <w:r>
+        <w:rPr>
+          <w:b/>
+          <w:bCs/>
+        </w:rPr>
+        <w:t>Multiplier</w:t>
+      </w:r>
+    </w:p>
+    <w:p>
+      <w:pPr>
         <w:rPr>
           <w:rFonts w:ascii="Times New Roman" w:hAnsi="Times New Roman" w:cs="Times New Roman"/>
           <w:color w:val="auto"/>
-          <w:kern w:val="0"/>
-          <w:lang w:eastAsia="en-AU"/>
         </w:rPr>
       </w:pPr>
+      <w:r>
+        <w:t xml:space="preserve">Criteria will be combined with a </w:t>
+      </w:r>
+      <w:r>
+        <w:rPr>
+          <w:b/>
+          <w:bCs/>
+        </w:rPr>
+        <w:t>Multiplier</w:t>
+      </w:r>
+      <w:r>
+        <w:t>. While each criterion will be scored on the 0-1-2-4 scale, the multiplier will attach relevant worth to each criterion. Be aware of these multipliers and dedicate appropriate time to ensure you achieve your best result.</w:t>
+      </w:r>
+    </w:p>
+    <w:p/>
+    <w:p>
+      <w:r>
+        <w:br w:type="page"/>
+      </w:r>
     </w:p>
     <w:p>
       <w:pPr>
-        <w:suppressAutoHyphens w:val="0"/>
-        <w:spacing w:line="240" w:lineRule="auto"/>
+        <w:rPr>
+          <w:b/>
+          <w:bCs/>
+        </w:rPr>
+      </w:pPr>
+      <w:r>
+        <w:rPr>
+          <w:b/>
+          <w:bCs/>
+        </w:rPr>
+        <w:lastRenderedPageBreak/>
+        <w:t>Achievement Standards: </w:t>
+      </w:r>
+    </w:p>
+    <w:p/>
+    <w:p>
+      <w:pPr>
         <w:rPr>
           <w:rFonts w:ascii="Times New Roman" w:hAnsi="Times New Roman" w:cs="Times New Roman"/>
           <w:color w:val="auto"/>
-          <w:kern w:val="0"/>
-          <w:lang w:eastAsia="en-AU"/>
         </w:rPr>
       </w:pPr>
       <w:r>
-        <w:rPr>
-          <w:rFonts w:cs="Calibri"/>
-          <w:b/>
-          <w:bCs/>
-          <w:kern w:val="0"/>
-          <w:sz w:val="22"/>
-          <w:szCs w:val="22"/>
-          <w:lang w:eastAsia="en-AU"/>
-        </w:rPr>
-        <w:t>Multiplier</w:t>
+        <w:t xml:space="preserve"/>
+      </w:r>
+    </w:p>
+    <w:p/>
+    <w:p>
+      <w:r>
+        <w:br w:type="page"/>
       </w:r>
     </w:p>
     <w:p>
       <w:pPr>
-        <w:suppressAutoHyphens w:val="0"/>
-        <w:spacing w:line="240" w:lineRule="auto"/>
-        <w:rPr>
-          <w:rFonts w:ascii="Times New Roman" w:hAnsi="Times New Roman" w:cs="Times New Roman"/>
-          <w:color w:val="auto"/>
-          <w:kern w:val="0"/>
-          <w:lang w:eastAsia="en-AU"/>
-        </w:rPr>
-      </w:pPr>
-      <w:r>
-        <w:rPr>
-          <w:rFonts w:cs="Calibri"/>
-          <w:kern w:val="0"/>
-          <w:sz w:val="22"/>
-          <w:szCs w:val="22"/>
-          <w:lang w:eastAsia="en-AU"/>
-        </w:rPr>
-        <w:t xml:space="preserve">Criteria will be combined with a </w:t>
-      </w:r>
-      <w:r>
-        <w:rPr>
-          <w:rFonts w:cs="Calibri"/>
-          <w:b/>
-          <w:bCs/>
-          <w:kern w:val="0"/>
-          <w:sz w:val="22"/>
-          <w:szCs w:val="22"/>
-          <w:lang w:eastAsia="en-AU"/>
-        </w:rPr>
-        <w:t>Multiplier</w:t>
-      </w:r>
-      <w:r>
-        <w:rPr>
-          <w:rFonts w:cs="Calibri"/>
-          <w:kern w:val="0"/>
-          <w:sz w:val="22"/>
-          <w:szCs w:val="22"/>
-          <w:lang w:eastAsia="en-AU"/>
-        </w:rPr>
-        <w:t>. While each criterion will be scored on the 0-1-2-4 scale, the multiplier will attach relevant worth to each criterion. Be aware of these multipliers and dedicate appropriate time to ensure you achieve your best result.</w:t>
+        <w:pStyle w:val="Heading5"/>
+      </w:pPr>
+      <w:r>
+        <w:lastRenderedPageBreak/>
+        <w:t xml:space="preserve">Evidence of higher order learning: </w:t>
       </w:r>
     </w:p>
+    <w:p/>
     <w:p>
-      <w:pPr>
-        <w:suppressAutoHyphens w:val="0"/>
-        <w:spacing w:line="240" w:lineRule="auto"/>
-        <w:rPr>
-          <w:rFonts w:ascii="Times New Roman" w:hAnsi="Times New Roman" w:cs="Times New Roman"/>
-          <w:color w:val="auto"/>
-          <w:kern w:val="0"/>
-          <w:lang w:eastAsia="en-AU"/>
-        </w:rPr>
-      </w:pPr>
+      <w:r>
+        <w:t xml:space="preserve">What is it that I mean by “higher order thinking”? </w:t>
+      </w:r>
     </w:p>
+    <w:p/>
     <w:p>
-      <w:pPr>
-        <w:suppressAutoHyphens w:val="0"/>
-        <w:spacing w:after="160" w:line="259" w:lineRule="auto"/>
-        <w:rPr>
-          <w:rFonts w:cs="Calibri"/>
-          <w:b/>
-          <w:bCs/>
-          <w:kern w:val="0"/>
-          <w:sz w:val="22"/>
-          <w:szCs w:val="22"/>
-          <w:lang w:eastAsia="en-AU"/>
-        </w:rPr>
-      </w:pPr>
-      <w:r>
-        <w:rPr>
-          <w:rFonts w:cs="Calibri"/>
-          <w:b/>
-          <w:bCs/>
-          <w:kern w:val="0"/>
-          <w:sz w:val="22"/>
-          <w:szCs w:val="22"/>
-          <w:lang w:eastAsia="en-AU"/>
-        </w:rPr>
-        <w:br w:type="page"/>
+      <w:r>
+        <w:t xml:space="preserve">It means I want you to go beyond just replicating what we do in class. I want you to dig into your brain and understand why you did something, what about it was great, what could be improved. </w:t>
       </w:r>
     </w:p>
+    <w:p/>
     <w:p>
-      <w:pPr>
-        <w:suppressAutoHyphens w:val="0"/>
-        <w:spacing w:line="240" w:lineRule="auto"/>
-        <w:rPr>
-          <w:rFonts w:cs="Calibri"/>
-          <w:b/>
-          <w:bCs/>
-          <w:kern w:val="0"/>
-          <w:sz w:val="22"/>
-          <w:szCs w:val="22"/>
-          <w:lang w:eastAsia="en-AU"/>
-        </w:rPr>
-      </w:pPr>
-      <w:r>
-        <w:rPr>
-          <w:rFonts w:cs="Calibri"/>
-          <w:b/>
-          <w:bCs/>
-          <w:kern w:val="0"/>
-          <w:sz w:val="22"/>
-          <w:szCs w:val="22"/>
-          <w:lang w:eastAsia="en-AU"/>
-        </w:rPr>
-        <w:lastRenderedPageBreak/>
-        <w:t>Achievement Standards: </w:t>
-      </w:r>
-    </w:p>
-    <w:p>
-      <w:pPr>
-        <w:suppressAutoHyphens w:val="0"/>
-        <w:spacing w:line="240" w:lineRule="auto"/>
-        <w:rPr>
-          <w:rFonts w:ascii="Times New Roman" w:hAnsi="Times New Roman" w:cs="Times New Roman"/>
-          <w:color w:val="auto"/>
-          <w:kern w:val="0"/>
-          <w:lang w:eastAsia="en-AU"/>
-        </w:rPr>
-      </w:pPr>
-    </w:p>
-    <w:p>
-      <w:pPr>
-        <w:suppressAutoHyphens w:val="0"/>
-        <w:spacing w:line="240" w:lineRule="auto"/>
-        <w:rPr>
-          <w:rFonts w:ascii="Times New Roman" w:hAnsi="Times New Roman" w:cs="Times New Roman"/>
-          <w:color w:val="auto"/>
-          <w:kern w:val="0"/>
-          <w:lang w:eastAsia="en-AU"/>
-        </w:rPr>
-      </w:pPr>
-      <w:r>
-        <w:rPr>
-          <w:rFonts w:cs="Calibri"/>
-          <w:kern w:val="0"/>
-          <w:sz w:val="22"/>
-          <w:szCs w:val="22"/>
-          <w:lang w:eastAsia="en-AU"/>
-        </w:rPr>
-        <w:t xml:space="preserve"/>
+      <w:r>
+        <w:t xml:space="preserve">Why is this important? Reflective thinkers </w:t>
+      </w:r>
+      <w:r>
+        <w:t>can</w:t>
+      </w:r>
+      <w:r>
+        <w:t xml:space="preserve"> go beyond what they are taught and can customise their learning to ben</w:t>
       </w:r>
     </w:p>
     <w:p>
@@ -5231,240 +3528,170 @@
           <w:b/>
         </w:rPr>
       </w:pPr>
-    </w:p>
-    <w:p>
-      <w:pPr>
-        <w:suppressAutoHyphens w:val="0"/>
-        <w:spacing w:after="160" w:line="259" w:lineRule="auto"/>
+      <w:r>
         <w:rPr>
-          <w:b/>
-        </w:rPr>
-      </w:pPr>
-      <w:r>
-        <w:rPr>
-          <w:b/>
-        </w:rPr>
-        <w:br w:type="page"/>
-      </w:r>
-    </w:p>
-    <w:p>
-      <w:pPr>
-        <w:rPr>
-          <w:b/>
-        </w:rPr>
-      </w:pPr>
-      <w:r>
-        <w:rPr>
-          <w:b/>
-        </w:rPr>
-        <w:lastRenderedPageBreak/>
-        <w:t xml:space="preserve">Evidence of higher order learning: </w:t>
-      </w:r>
-    </w:p>
-    <w:p>
-      <w:pPr>
-        <w:rPr>
-          <w:b/>
-        </w:rPr>
-      </w:pPr>
-    </w:p>
-    <w:p>
-      <w:pPr>
-        <w:rPr>
-          <w:bCs/>
-        </w:rPr>
-      </w:pPr>
-      <w:r>
-        <w:rPr>
-          <w:bCs/>
-        </w:rPr>
-        <w:t xml:space="preserve">What is it that I mean by “higher order thinking”? </w:t>
-      </w:r>
-    </w:p>
-    <w:p>
-      <w:pPr>
-        <w:rPr>
-          <w:bCs/>
-        </w:rPr>
-      </w:pPr>
-    </w:p>
-    <w:p>
-      <w:pPr>
-        <w:rPr>
-          <w:bCs/>
-        </w:rPr>
-      </w:pPr>
-      <w:r>
-        <w:rPr>
-          <w:bCs/>
-        </w:rPr>
-        <w:t xml:space="preserve">It means I want you to go beyond just replicating what we do in class. I want you to dig into your brain and understand why you did something, what about it was great, what could be improved. </w:t>
-      </w:r>
-    </w:p>
-    <w:p>
-      <w:pPr>
-        <w:rPr>
-          <w:bCs/>
-        </w:rPr>
-      </w:pPr>
-    </w:p>
-    <w:p>
-      <w:pPr>
-        <w:rPr>
-          <w:bCs/>
-        </w:rPr>
-      </w:pPr>
-      <w:r>
-        <w:rPr>
-          <w:bCs/>
-        </w:rPr>
-        <w:t xml:space="preserve">Why is this important? Reflective thinkers </w:t>
-      </w:r>
-      <w:proofErr w:type="gramStart"/>
-      <w:r>
-        <w:rPr>
-          <w:bCs/>
-        </w:rPr>
-        <w:t>are able to</w:t>
-      </w:r>
-      <w:proofErr w:type="gramEnd"/>
-      <w:r>
-        <w:rPr>
-          <w:bCs/>
-        </w:rPr>
-        <w:t xml:space="preserve"> go beyond what they are taught and can customise their learning to ben</w:t>
-      </w:r>
-    </w:p>
-    <w:p>
-      <w:pPr>
-        <w:rPr>
-          <w:b/>
-        </w:rPr>
-      </w:pPr>
-      <w:r>
-        <w:rPr>
-          <w:sz w:val="22"/>
-          <w:szCs w:val="22"/>
           <w:bdr w:val="none" w:sz="0" w:space="0" w:color="auto" w:frame="1"/>
         </w:rPr>
         <w:fldChar w:fldCharType="begin"/>
       </w:r>
       <w:r>
         <w:rPr>
-          <w:sz w:val="22"/>
-          <w:szCs w:val="22"/>
           <w:bdr w:val="none" w:sz="0" w:space="0" w:color="auto" w:frame="1"/>
         </w:rPr>
         <w:instrText xml:space="preserve"> INCLUDEPICTURE "https://lh3.googleusercontent.com/UvTN07xKpiWvGslWdEcQU5ZKpoYDQ97wL2qTq0Et6rurreTYpAIPBZdWPIKeZlH5KZ3XvsryHCEfgcX3SMdiM_ZZABWk94ICJnZ84sFz3cilDnoJ-LHK5kablj7yxX3uCNI0QF0" \* MERGEFORMATINET </w:instrText>
       </w:r>
       <w:r>
         <w:rPr>
-          <w:sz w:val="22"/>
-          <w:szCs w:val="22"/>
           <w:bdr w:val="none" w:sz="0" w:space="0" w:color="auto" w:frame="1"/>
         </w:rPr>
         <w:fldChar w:fldCharType="separate"/>
       </w:r>
       <w:r>
         <w:rPr>
-          <w:sz w:val="22"/>
-          <w:szCs w:val="22"/>
           <w:bdr w:val="none" w:sz="0" w:space="0" w:color="auto" w:frame="1"/>
         </w:rPr>
         <w:fldChar w:fldCharType="begin"/>
       </w:r>
       <w:r>
         <w:rPr>
-          <w:sz w:val="22"/>
-          <w:szCs w:val="22"/>
           <w:bdr w:val="none" w:sz="0" w:space="0" w:color="auto" w:frame="1"/>
         </w:rPr>
         <w:instrText xml:space="preserve"> INCLUDEPICTURE  "https://lh3.googleusercontent.com/UvTN07xKpiWvGslWdEcQU5ZKpoYDQ97wL2qTq0Et6rurreTYpAIPBZdWPIKeZlH5KZ3XvsryHCEfgcX3SMdiM_ZZABWk94ICJnZ84sFz3cilDnoJ-LHK5kablj7yxX3uCNI0QF0" \* MERGEFORMATINET </w:instrText>
       </w:r>
       <w:r>
         <w:rPr>
-          <w:sz w:val="22"/>
-          <w:szCs w:val="22"/>
           <w:bdr w:val="none" w:sz="0" w:space="0" w:color="auto" w:frame="1"/>
         </w:rPr>
         <w:fldChar w:fldCharType="separate"/>
       </w:r>
       <w:r>
         <w:rPr>
-          <w:sz w:val="22"/>
-          <w:szCs w:val="22"/>
           <w:bdr w:val="none" w:sz="0" w:space="0" w:color="auto" w:frame="1"/>
         </w:rPr>
         <w:fldChar w:fldCharType="begin"/>
       </w:r>
       <w:r>
         <w:rPr>
-          <w:sz w:val="22"/>
-          <w:szCs w:val="22"/>
           <w:bdr w:val="none" w:sz="0" w:space="0" w:color="auto" w:frame="1"/>
         </w:rPr>
         <w:instrText xml:space="preserve"> INCLUDEPICTURE  "https://lh3.googleusercontent.com/UvTN07xKpiWvGslWdEcQU5ZKpoYDQ97wL2qTq0Et6rurreTYpAIPBZdWPIKeZlH5KZ3XvsryHCEfgcX3SMdiM_ZZABWk94ICJnZ84sFz3cilDnoJ-LHK5kablj7yxX3uCNI0QF0" \* MERGEFORMATINET </w:instrText>
       </w:r>
       <w:r>
         <w:rPr>
-          <w:sz w:val="22"/>
-          <w:szCs w:val="22"/>
           <w:bdr w:val="none" w:sz="0" w:space="0" w:color="auto" w:frame="1"/>
         </w:rPr>
         <w:fldChar w:fldCharType="separate"/>
       </w:r>
       <w:r>
         <w:rPr>
-          <w:sz w:val="22"/>
-          <w:szCs w:val="22"/>
           <w:bdr w:val="none" w:sz="0" w:space="0" w:color="auto" w:frame="1"/>
         </w:rPr>
         <w:fldChar w:fldCharType="begin"/>
       </w:r>
       <w:r>
         <w:rPr>
-          <w:sz w:val="22"/>
-          <w:szCs w:val="22"/>
+          <w:bdr w:val="none" w:sz="0" w:space="0" w:color="auto" w:frame="1"/>
+        </w:rPr>
+        <w:instrText xml:space="preserve"> INCLUDEPICTURE  "https://lh3.googleusercontent.com/UvTN07xKpiWvGslWdEcQU5ZKpoYDQ97wL2qTq0Et6rurreTYpAIPBZdWPIKeZlH5KZ3XvsryHCEfgcX3SMdiM_ZZABWk94ICJnZ84sFz3cilDnoJ-LHK5kablj7yxX3uCNI0QF0" \* MERGEFORMATINET </w:instrText>
+      </w:r>
+      <w:r>
+        <w:rPr>
+          <w:bdr w:val="none" w:sz="0" w:space="0" w:color="auto" w:frame="1"/>
+        </w:rPr>
+        <w:fldChar w:fldCharType="separate"/>
+      </w:r>
+      <w:r>
+        <w:rPr>
+          <w:bdr w:val="none" w:sz="0" w:space="0" w:color="auto" w:frame="1"/>
+        </w:rPr>
+        <w:fldChar w:fldCharType="begin"/>
+      </w:r>
+      <w:r>
+        <w:rPr>
+          <w:bdr w:val="none" w:sz="0" w:space="0" w:color="auto" w:frame="1"/>
+        </w:rPr>
+        <w:instrText xml:space="preserve"> INCLUDEPICTURE  "https://lh3.googleusercontent.com/UvTN07xKpiWvGslWdEcQU5ZKpoYDQ97wL2qTq0Et6rurreTYpAIPBZdWPIKeZlH5KZ3XvsryHCEfgcX3SMdiM_ZZABWk94ICJnZ84sFz3cilDnoJ-LHK5kablj7yxX3uCNI0QF0" \* MERGEFORMATINET </w:instrText>
+      </w:r>
+      <w:r>
+        <w:rPr>
+          <w:bdr w:val="none" w:sz="0" w:space="0" w:color="auto" w:frame="1"/>
+        </w:rPr>
+        <w:fldChar w:fldCharType="separate"/>
+      </w:r>
+      <w:r>
+        <w:rPr>
+          <w:bdr w:val="none" w:sz="0" w:space="0" w:color="auto" w:frame="1"/>
+        </w:rPr>
+        <w:fldChar w:fldCharType="begin"/>
+      </w:r>
+      <w:r>
+        <w:rPr>
+          <w:bdr w:val="none" w:sz="0" w:space="0" w:color="auto" w:frame="1"/>
+        </w:rPr>
+        <w:instrText xml:space="preserve"> INCLUDEPICTURE  "https://lh3.googleusercontent.com/UvTN07xKpiWvGslWdEcQU5ZKpoYDQ97wL2qTq0Et6rurreTYpAIPBZdWPIKeZlH5KZ3XvsryHCEfgcX3SMdiM_ZZABWk94ICJnZ84sFz3cilDnoJ-LHK5kablj7yxX3uCNI0QF0" \* MERGEFORMATINET </w:instrText>
+      </w:r>
+      <w:r>
+        <w:rPr>
+          <w:bdr w:val="none" w:sz="0" w:space="0" w:color="auto" w:frame="1"/>
+        </w:rPr>
+        <w:fldChar w:fldCharType="separate"/>
+      </w:r>
+      <w:r>
+        <w:rPr>
+          <w:bdr w:val="none" w:sz="0" w:space="0" w:color="auto" w:frame="1"/>
+        </w:rPr>
+        <w:fldChar w:fldCharType="begin"/>
+      </w:r>
+      <w:r>
+        <w:rPr>
+          <w:bdr w:val="none" w:sz="0" w:space="0" w:color="auto" w:frame="1"/>
+        </w:rPr>
+        <w:instrText xml:space="preserve"> INCLUDEPICTURE  "https://lh3.googleusercontent.com/UvTN07xKpiWvGslWdEcQU5ZKpoYDQ97wL2qTq0Et6rurreTYpAIPBZdWPIKeZlH5KZ3XvsryHCEfgcX3SMdiM_ZZABWk94ICJnZ84sFz3cilDnoJ-LHK5kablj7yxX3uCNI0QF0" \* MERGEFORMATINET </w:instrText>
+      </w:r>
+      <w:r>
+        <w:rPr>
+          <w:bdr w:val="none" w:sz="0" w:space="0" w:color="auto" w:frame="1"/>
+        </w:rPr>
+        <w:fldChar w:fldCharType="separate"/>
+      </w:r>
+      <w:r>
+        <w:rPr>
+          <w:bdr w:val="none" w:sz="0" w:space="0" w:color="auto" w:frame="1"/>
+        </w:rPr>
+        <w:fldChar w:fldCharType="begin"/>
+      </w:r>
+      <w:r>
+        <w:rPr>
           <w:bdr w:val="none" w:sz="0" w:space="0" w:color="auto" w:frame="1"/>
         </w:rPr>
         <w:instrText xml:space="preserve"> </w:instrText>
       </w:r>
       <w:r>
         <w:rPr>
-          <w:sz w:val="22"/>
-          <w:szCs w:val="22"/>
           <w:bdr w:val="none" w:sz="0" w:space="0" w:color="auto" w:frame="1"/>
         </w:rPr>
-        <w:instrText>INCLUDEPICTURE  "https://lh3.googleusercontent.com/UvTN07xKpiWvGslWdEcQU5ZKpoYDQ</w:instrText>
+        <w:instrText xml:space="preserve">INCLUDEPICTURE  </w:instrText>
       </w:r>
       <w:r>
         <w:rPr>
-          <w:sz w:val="22"/>
-          <w:szCs w:val="22"/>
           <w:bdr w:val="none" w:sz="0" w:space="0" w:color="auto" w:frame="1"/>
         </w:rPr>
-        <w:instrText>97wL2qTq0Et6rurreTYpAIPBZdWPIKeZlH5KZ3XvsryHCEfgcX3SMdiM_ZZABWk94ICJnZ84sFz3cilDnoJ-LHK5kablj7yxX3uCNI0QF0" \* MERGEFORMATINET</w:instrText>
+        <w:instrText>"https://lh3.googleusercontent.com/UvTN07xKpiWvGslWdEcQU5ZKpoYDQ97wL2qTq0Et6rurreTYpAIPBZdWPIKeZlH5KZ3XvsryHCEfgcX3SMdiM_ZZABWk94ICJnZ84sFz3cilDnoJ-LHK5kablj7yxX3uCNI0QF0" \* MERGEFORMATINET</w:instrText>
       </w:r>
       <w:r>
         <w:rPr>
-          <w:sz w:val="22"/>
-          <w:szCs w:val="22"/>
           <w:bdr w:val="none" w:sz="0" w:space="0" w:color="auto" w:frame="1"/>
         </w:rPr>
         <w:instrText xml:space="preserve"> </w:instrText>
       </w:r>
       <w:r>
         <w:rPr>
-          <w:sz w:val="22"/>
-          <w:szCs w:val="22"/>
           <w:bdr w:val="none" w:sz="0" w:space="0" w:color="auto" w:frame="1"/>
         </w:rPr>
         <w:fldChar w:fldCharType="separate"/>
       </w:r>
       <w:r>
         <w:rPr>
-          <w:sz w:val="22"/>
-          <w:szCs w:val="22"/>
           <w:bdr w:val="none" w:sz="0" w:space="0" w:color="auto" w:frame="1"/>
         </w:rPr>
         <w:pict w14:anchorId="4EF8F5C9">
@@ -5487,79 +3714,67 @@
             <v:path o:extrusionok="f" gradientshapeok="t" o:connecttype="rect"/>
             <o:lock v:ext="edit" aspectratio="t"/>
           </v:shapetype>
-          <v:shape id="_x0000_i1093" type="#_x0000_t75" style="width:451.5pt;height:345.75pt">
-            <v:imagedata r:id="rId7" r:href="rId8"/>
+          <v:shape id="_x0000_i1025" type="#_x0000_t75" style="width:451.5pt;height:345.75pt">
+            <v:imagedata r:id="rId13" r:href="rId14"/>
           </v:shape>
         </w:pict>
       </w:r>
       <w:r>
         <w:rPr>
-          <w:sz w:val="22"/>
-          <w:szCs w:val="22"/>
           <w:bdr w:val="none" w:sz="0" w:space="0" w:color="auto" w:frame="1"/>
         </w:rPr>
         <w:fldChar w:fldCharType="end"/>
       </w:r>
       <w:r>
         <w:rPr>
-          <w:sz w:val="22"/>
-          <w:szCs w:val="22"/>
           <w:bdr w:val="none" w:sz="0" w:space="0" w:color="auto" w:frame="1"/>
         </w:rPr>
         <w:fldChar w:fldCharType="end"/>
       </w:r>
       <w:r>
         <w:rPr>
-          <w:sz w:val="22"/>
-          <w:szCs w:val="22"/>
           <w:bdr w:val="none" w:sz="0" w:space="0" w:color="auto" w:frame="1"/>
         </w:rPr>
         <w:fldChar w:fldCharType="end"/>
       </w:r>
       <w:r>
         <w:rPr>
-          <w:sz w:val="22"/>
-          <w:szCs w:val="22"/>
           <w:bdr w:val="none" w:sz="0" w:space="0" w:color="auto" w:frame="1"/>
         </w:rPr>
         <w:fldChar w:fldCharType="end"/>
       </w:r>
+      <w:r>
+        <w:rPr>
+          <w:bdr w:val="none" w:sz="0" w:space="0" w:color="auto" w:frame="1"/>
+        </w:rPr>
+        <w:fldChar w:fldCharType="end"/>
+      </w:r>
+      <w:r>
+        <w:rPr>
+          <w:bdr w:val="none" w:sz="0" w:space="0" w:color="auto" w:frame="1"/>
+        </w:rPr>
+        <w:fldChar w:fldCharType="end"/>
+      </w:r>
+      <w:r>
+        <w:rPr>
+          <w:bdr w:val="none" w:sz="0" w:space="0" w:color="auto" w:frame="1"/>
+        </w:rPr>
+        <w:fldChar w:fldCharType="end"/>
+      </w:r>
+      <w:r>
+        <w:rPr>
+          <w:bdr w:val="none" w:sz="0" w:space="0" w:color="auto" w:frame="1"/>
+        </w:rPr>
+        <w:fldChar w:fldCharType="end"/>
+      </w:r>
     </w:p>
+    <w:p/>
+    <w:p/>
+    <w:p/>
+    <w:p/>
     <w:p>
       <w:pPr>
-        <w:rPr>
-          <w:b/>
-        </w:rPr>
-      </w:pPr>
-    </w:p>
-    <w:p>
-      <w:pPr>
-        <w:rPr>
-          <w:b/>
-        </w:rPr>
-      </w:pPr>
-    </w:p>
-    <w:p>
-      <w:pPr>
-        <w:rPr>
-          <w:b/>
-        </w:rPr>
-      </w:pPr>
-    </w:p>
-    <w:p>
-      <w:pPr>
-        <w:rPr>
-          <w:b/>
-        </w:rPr>
-      </w:pPr>
-    </w:p>
-    <w:p>
-      <w:pPr>
         <w:pStyle w:val="Heading2"/>
-        <w:numPr>
-          <w:ilvl w:val="0"/>
-          <w:numId w:val="0"/>
-        </w:numPr>
       </w:pPr>
       <w:r>
         <w:br w:type="page"/>
@@ -6914,7 +5129,7 @@
                 <w:sz w:val="20"/>
                 <w:szCs w:val="20"/>
               </w:rPr>
-              <w:t>24</w:t>
+              <w:t>22</w:t>
             </w:r>
           </w:p>
           <w:p>
@@ -6942,7 +5157,7 @@
                 <w:sz w:val="20"/>
                 <w:szCs w:val="20"/>
               </w:rPr>
-              <w:t>12</w:t>
+              <w:t>14</w:t>
             </w:r>
           </w:p>
         </w:tc>
@@ -10270,7 +8485,14 @@
                 <w:b/>
                 <w:bCs/>
               </w:rPr>
-              <w:t>A __/64</w:t>
+              <w:t>A __/</w:t>
+            </w:r>
+            <w:r>
+              <w:rPr>
+                <w:b/>
+                <w:bCs/>
+              </w:rPr>
+              <w:t>56</w:t>
             </w:r>
             <w:r>
               <w:rPr>
@@ -10278,7 +8500,14 @@
                 <w:bCs/>
               </w:rPr>
               <w:br/>
-              <w:t>T __/78</w:t>
+              <w:t>T __/</w:t>
+            </w:r>
+            <w:r>
+              <w:rPr>
+                <w:b/>
+                <w:bCs/>
+              </w:rPr>
+              <w:t>72</w:t>
             </w:r>
           </w:p>
         </w:tc>
@@ -10287,55 +8516,13 @@
     <w:p/>
     <w:p/>
     <w:p/>
-    <w:p>
-      <w:pPr>
-        <w:rPr>
-          <w:b/>
-        </w:rPr>
-      </w:pPr>
-    </w:p>
-    <w:p>
-      <w:pPr>
-        <w:rPr>
-          <w:b/>
-        </w:rPr>
-      </w:pPr>
-    </w:p>
-    <w:p>
-      <w:pPr>
-        <w:rPr>
-          <w:b/>
-        </w:rPr>
-      </w:pPr>
-    </w:p>
-    <w:p>
-      <w:pPr>
-        <w:rPr>
-          <w:b/>
-        </w:rPr>
-      </w:pPr>
-    </w:p>
-    <w:p>
-      <w:pPr>
-        <w:rPr>
-          <w:b/>
-        </w:rPr>
-      </w:pPr>
-    </w:p>
-    <w:p>
-      <w:pPr>
-        <w:rPr>
-          <w:b/>
-        </w:rPr>
-      </w:pPr>
-    </w:p>
-    <w:p>
-      <w:pPr>
-        <w:rPr>
-          <w:b/>
-        </w:rPr>
-      </w:pPr>
-    </w:p>
+    <w:p/>
+    <w:p/>
+    <w:p/>
+    <w:p/>
+    <w:p/>
+    <w:p/>
+    <w:p/>
     <w:p>
       <w:pPr>
         <w:pStyle w:val="Heading2"/>
@@ -10388,10 +8575,6 @@
           </w:tcPr>
           <w:p>
             <w:r>
-              <w:rPr>
-                <w:b/>
-                <w:bCs/>
-              </w:rPr>
               <w:t>Result</w:t>
             </w:r>
           </w:p>
@@ -10418,10 +8601,6 @@
           </w:tcPr>
           <w:p>
             <w:r>
-              <w:rPr>
-                <w:b/>
-                <w:bCs/>
-              </w:rPr>
               <w:t>Vocational competencies assessed via this task</w:t>
             </w:r>
           </w:p>
@@ -10447,10 +8626,6 @@
           </w:tcPr>
           <w:p>
             <w:r>
-              <w:rPr>
-                <w:b/>
-                <w:bCs/>
-              </w:rPr>
               <w:t>Aspect of task addressing competency</w:t>
             </w:r>
           </w:p>
@@ -10832,25 +9007,13 @@
         </w:tc>
       </w:tr>
     </w:tbl>
-    <w:p>
-      <w:pPr>
-        <w:rPr>
-          <w:b/>
-        </w:rPr>
-      </w:pPr>
-    </w:p>
-    <w:p>
-      <w:pPr>
-        <w:rPr>
-          <w:b/>
-        </w:rPr>
-      </w:pPr>
-    </w:p>
+    <w:p/>
+    <w:p/>
     <w:p/>
     <w:p/>
     <w:sectPr>
-      <w:footerReference w:type="even" r:id="rId9"/>
-      <w:footerReference w:type="default" r:id="rId10"/>
+      <w:footerReference w:type="even" r:id="rId15"/>
+      <w:footerReference w:type="default" r:id="rId16"/>
       <w:pgSz w:w="11906" w:h="16838"/>
       <w:pgMar w:top="851" w:right="1417" w:bottom="426" w:left="1418" w:header="720" w:footer="369" w:gutter="0"/>
       <w:cols w:space="720"/>
@@ -10864,9 +9027,6 @@
 <w:endnotes xmlns:wpc="http://schemas.microsoft.com/office/word/2010/wordprocessingCanvas" xmlns:cx="http://schemas.microsoft.com/office/drawing/2014/chartex" xmlns:cx1="http://schemas.microsoft.com/office/drawing/2015/9/8/chartex" xmlns:cx2="http://schemas.microsoft.com/office/drawing/2015/10/21/chartex" xmlns:cx3="http://schemas.microsoft.com/office/drawing/2016/5/9/chartex" xmlns:cx4="http://schemas.microsoft.com/office/drawing/2016/5/10/chartex" xmlns:cx5="http://schemas.microsoft.com/office/drawing/2016/5/11/chartex" xmlns:cx6="http://schemas.microsoft.com/office/drawing/2016/5/12/chartex" xmlns:cx7="http://schemas.microsoft.com/office/drawing/2016/5/13/chartex" xmlns:cx8="http://schemas.microsoft.com/office/drawing/2016/5/14/chartex" xmlns:mc="http://schemas.openxmlformats.org/markup-compatibility/2006" xmlns:aink="http://schemas.microsoft.com/office/drawing/2016/ink" xmlns:am3d="http://schemas.microsoft.com/office/drawing/2017/model3d" xmlns:o="urn:schemas-microsoft-com:office:office" xmlns:oel="http://schemas.microsoft.com/office/2019/extlst" xmlns:r="http://schemas.openxmlformats.org/officeDocument/2006/relationships" xmlns:m="http://schemas.openxmlformats.org/officeDocument/2006/math" xmlns:v="urn:schemas-microsoft-com:vml" xmlns:wp14="http://schemas.microsoft.com/office/word/2010/wordprocessingDrawing" xmlns:wp="http://schemas.openxmlformats.org/drawingml/2006/wordprocessingDrawing" xmlns:w10="urn:schemas-microsoft-com:office:word" xmlns:w="http://schemas.openxmlformats.org/wordprocessingml/2006/main" xmlns:w14="http://schemas.microsoft.com/office/word/2010/wordml" xmlns:w15="http://schemas.microsoft.com/office/word/2012/wordml" xmlns:w16cex="http://schemas.microsoft.com/office/word/2018/wordml/cex" xmlns:w16cid="http://schemas.microsoft.com/office/word/2016/wordml/cid" xmlns:w16="http://schemas.microsoft.com/office/word/2018/wordml" xmlns:w16sdtdh="http://schemas.microsoft.com/office/word/2020/wordml/sdtdatahash" xmlns:w16se="http://schemas.microsoft.com/office/word/2015/wordml/symex" xmlns:wpg="http://schemas.microsoft.com/office/word/2010/wordprocessingGroup" xmlns:wpi="http://schemas.microsoft.com/office/word/2010/wordprocessingInk" xmlns:wne="http://schemas.microsoft.com/office/word/2006/wordml" xmlns:wps="http://schemas.microsoft.com/office/word/2010/wordprocessingShape" mc:Ignorable="w14 w15 w16se w16cid w16 w16cex w16sdtdh wp14">
   <w:endnote w:type="separator" w:id="-1">
     <w:p>
-      <w:pPr>
-        <w:spacing w:line="240" w:lineRule="auto"/>
-      </w:pPr>
       <w:r>
         <w:separator/>
       </w:r>
@@ -10874,9 +9034,6 @@
   </w:endnote>
   <w:endnote w:type="continuationSeparator" w:id="0">
     <w:p>
-      <w:pPr>
-        <w:spacing w:line="240" w:lineRule="auto"/>
-      </w:pPr>
       <w:r>
         <w:continuationSeparator/>
       </w:r>
@@ -10890,11 +9047,6 @@
   <w:p>
     <w:pPr>
       <w:pStyle w:val="Footer"/>
-      <w:tabs>
-        <w:tab w:val="clear" w:pos="4513"/>
-        <w:tab w:val="clear" w:pos="9026"/>
-        <w:tab w:val="left" w:pos="3145"/>
-      </w:tabs>
     </w:pPr>
     <w:r>
       <w:tab/>
@@ -10908,11 +9060,6 @@
   <w:p>
     <w:pPr>
       <w:pStyle w:val="Footer"/>
-      <w:tabs>
-        <w:tab w:val="clear" w:pos="4513"/>
-        <w:tab w:val="clear" w:pos="9026"/>
-        <w:tab w:val="left" w:pos="3145"/>
-      </w:tabs>
     </w:pPr>
     <w:r>
       <w:tab/>
@@ -10925,9 +9072,6 @@
 <w:footnotes xmlns:wpc="http://schemas.microsoft.com/office/word/2010/wordprocessingCanvas" xmlns:cx="http://schemas.microsoft.com/office/drawing/2014/chartex" xmlns:cx1="http://schemas.microsoft.com/office/drawing/2015/9/8/chartex" xmlns:cx2="http://schemas.microsoft.com/office/drawing/2015/10/21/chartex" xmlns:cx3="http://schemas.microsoft.com/office/drawing/2016/5/9/chartex" xmlns:cx4="http://schemas.microsoft.com/office/drawing/2016/5/10/chartex" xmlns:cx5="http://schemas.microsoft.com/office/drawing/2016/5/11/chartex" xmlns:cx6="http://schemas.microsoft.com/office/drawing/2016/5/12/chartex" xmlns:cx7="http://schemas.microsoft.com/office/drawing/2016/5/13/chartex" xmlns:cx8="http://schemas.microsoft.com/office/drawing/2016/5/14/chartex" xmlns:mc="http://schemas.openxmlformats.org/markup-compatibility/2006" xmlns:aink="http://schemas.microsoft.com/office/drawing/2016/ink" xmlns:am3d="http://schemas.microsoft.com/office/drawing/2017/model3d" xmlns:o="urn:schemas-microsoft-com:office:office" xmlns:oel="http://schemas.microsoft.com/office/2019/extlst" xmlns:r="http://schemas.openxmlformats.org/officeDocument/2006/relationships" xmlns:m="http://schemas.openxmlformats.org/officeDocument/2006/math" xmlns:v="urn:schemas-microsoft-com:vml" xmlns:wp14="http://schemas.microsoft.com/office/word/2010/wordprocessingDrawing" xmlns:wp="http://schemas.openxmlformats.org/drawingml/2006/wordprocessingDrawing" xmlns:w10="urn:schemas-microsoft-com:office:word" xmlns:w="http://schemas.openxmlformats.org/wordprocessingml/2006/main" xmlns:w14="http://schemas.microsoft.com/office/word/2010/wordml" xmlns:w15="http://schemas.microsoft.com/office/word/2012/wordml" xmlns:w16cex="http://schemas.microsoft.com/office/word/2018/wordml/cex" xmlns:w16cid="http://schemas.microsoft.com/office/word/2016/wordml/cid" xmlns:w16="http://schemas.microsoft.com/office/word/2018/wordml" xmlns:w16sdtdh="http://schemas.microsoft.com/office/word/2020/wordml/sdtdatahash" xmlns:w16se="http://schemas.microsoft.com/office/word/2015/wordml/symex" xmlns:wpg="http://schemas.microsoft.com/office/word/2010/wordprocessingGroup" xmlns:wpi="http://schemas.microsoft.com/office/word/2010/wordprocessingInk" xmlns:wne="http://schemas.microsoft.com/office/word/2006/wordml" xmlns:wps="http://schemas.microsoft.com/office/word/2010/wordprocessingShape" mc:Ignorable="w14 w15 w16se w16cid w16 w16cex w16sdtdh wp14">
   <w:footnote w:type="separator" w:id="-1">
     <w:p>
-      <w:pPr>
-        <w:spacing w:line="240" w:lineRule="auto"/>
-      </w:pPr>
       <w:r>
         <w:separator/>
       </w:r>
@@ -10935,9 +9079,6 @@
   </w:footnote>
   <w:footnote w:type="continuationSeparator" w:id="0">
     <w:p>
-      <w:pPr>
-        <w:spacing w:line="240" w:lineRule="auto"/>
-      </w:pPr>
       <w:r>
         <w:continuationSeparator/>
       </w:r>
@@ -10951,7 +9092,7 @@
   <w:abstractNum w:abstractNumId="0" w15:restartNumberingAfterBreak="0">
     <w:nsid w:val="00000001"/>
     <w:multiLevelType w:val="multilevel"/>
-    <w:tmpl w:val="00000001"/>
+    <w:tmpl w:val="2910BAB0"/>
     <w:lvl w:ilvl="0">
       <w:start w:val="1"/>
       <w:numFmt w:val="decimal"/>
@@ -11473,7 +9614,7 @@
     </w:lvl>
   </w:abstractNum>
   <w:abstractNum w:abstractNumId="4" w15:restartNumberingAfterBreak="0">
-    <w:nsid w:val="01AAD85E"/>
+    <w:nsid w:val="008A71AF"/>
     <w:multiLevelType w:val="multilevel"/>
     <w:tmpl w:val="79CC1BDE"/>
     <w:lvl w:ilvl="0">
@@ -11614,7 +9755,7 @@
     </w:lvl>
   </w:abstractNum>
   <w:abstractNum w:abstractNumId="5" w15:restartNumberingAfterBreak="0">
-    <w:nsid w:val="02664C65"/>
+    <w:nsid w:val="02F20DD4"/>
     <w:multiLevelType w:val="multilevel"/>
     <w:tmpl w:val="2C7E647C"/>
     <w:lvl w:ilvl="0">
@@ -11755,7 +9896,7 @@
     </w:lvl>
   </w:abstractNum>
   <w:abstractNum w:abstractNumId="6" w15:restartNumberingAfterBreak="0">
-    <w:nsid w:val="0334DCB9"/>
+    <w:nsid w:val="044D4000"/>
     <w:multiLevelType w:val="multilevel"/>
     <w:tmpl w:val="F7FC3F68"/>
     <w:lvl w:ilvl="0">
@@ -11896,7 +10037,7 @@
     </w:lvl>
   </w:abstractNum>
   <w:abstractNum w:abstractNumId="7" w15:restartNumberingAfterBreak="0">
-    <w:nsid w:val="011101B3"/>
+    <w:nsid w:val="03130117"/>
     <w:multiLevelType w:val="multilevel"/>
     <w:tmpl w:val="57B8A724"/>
     <w:lvl w:ilvl="0">
@@ -12037,7 +10178,7 @@
     </w:lvl>
   </w:abstractNum>
   <w:abstractNum w:abstractNumId="8" w15:restartNumberingAfterBreak="0">
-    <w:nsid w:val="0193F186"/>
+    <w:nsid w:val="0562222D"/>
     <w:multiLevelType w:val="multilevel"/>
     <w:tmpl w:val="56E4DCD0"/>
     <w:lvl w:ilvl="0">
@@ -12177,7 +10318,7 @@
     </w:lvl>
   </w:abstractNum>
   <w:abstractNum w:abstractNumId="8" w15:restartNumberingAfterBreak="0">
-    <w:nsid w:val="05D47250"/>
+    <w:nsid w:val="01115C75"/>
     <w:multiLevelType w:val="hybridMultilevel"/>
     <w:tmpl w:val="9418E4E0"/>
     <w:lvl w:ilvl="0" w:tplc="0C090001">
@@ -12290,7 +10431,7 @@
     </w:lvl>
   </w:abstractNum>
   <w:abstractNum w:abstractNumId="8" w15:restartNumberingAfterBreak="0">
-    <w:nsid w:val="05235145"/>
+    <w:nsid w:val="0243D3CB"/>
     <w:multiLevelType w:val="hybridMultilevel"/>
     <w:tmpl w:val="71402DDA"/>
     <w:lvl w:ilvl="0" w:tplc="0C090001">
@@ -12403,7 +10544,7 @@
     </w:lvl>
   </w:abstractNum>
   <w:abstractNum w:abstractNumId="8" w15:restartNumberingAfterBreak="0">
-    <w:nsid w:val="01327FA2"/>
+    <w:nsid w:val="0347D7DA"/>
     <w:multiLevelType w:val="hybridMultilevel"/>
     <w:tmpl w:val="1452F35E"/>
     <w:lvl w:ilvl="0" w:tplc="0C090001">
@@ -12516,7 +10657,7 @@
     </w:lvl>
   </w:abstractNum>
   <w:abstractNum w:abstractNumId="8" w15:restartNumberingAfterBreak="0">
-    <w:nsid w:val="0132AB56"/>
+    <w:nsid w:val="05CA41DC"/>
     <w:multiLevelType w:val="hybridMultilevel"/>
     <w:tmpl w:val="BF664856"/>
     <w:lvl w:ilvl="0" w:tplc="0C090001">
@@ -13068,18 +11209,18 @@
   <w:style w:type="paragraph" w:default="1" w:styleId="Normal">
     <w:name w:val="Normal"/>
     <w:qFormat/>
-    <w:rsid w:val="00F9021D"/>
+    <w:rsid w:val="00E858E4"/>
     <w:pPr>
       <w:suppressAutoHyphens/>
       <w:spacing w:after="0" w:line="100" w:lineRule="atLeast"/>
     </w:pPr>
     <w:rPr>
-      <w:rFonts w:ascii="Arial" w:eastAsia="Times New Roman" w:hAnsi="Arial" w:cs="Arial"/>
+      <w:rFonts w:eastAsia="Times New Roman" w:cstheme="minorHAnsi"/>
       <w:color w:val="000000"/>
       <w:kern w:val="1"/>
       <w:sz w:val="24"/>
       <w:szCs w:val="24"/>
-      <w:lang w:eastAsia="ar-SA"/>
+      <w:lang w:eastAsia="en-AU"/>
     </w:rPr>
   </w:style>
   <w:style w:type="paragraph" w:styleId="Heading1">
@@ -13088,20 +11229,20 @@
     <w:next w:val="BodyText"/>
     <w:link w:val="Heading1Char"/>
     <w:qFormat/>
-    <w:rsid w:val="00F9021D"/>
+    <w:rsid w:val="00864C3D"/>
     <w:pPr>
-      <w:keepNext/>
-      <w:keepLines/>
-      <w:spacing w:before="480"/>
+      <w:shd w:val="clear" w:color="auto" w:fill="FFFFFF"/>
+      <w:suppressAutoHyphens w:val="0"/>
+      <w:spacing w:after="240" w:line="240" w:lineRule="auto"/>
       <w:outlineLvl w:val="0"/>
     </w:pPr>
     <w:rPr>
-      <w:rFonts w:ascii="Cambria" w:hAnsi="Cambria" w:cs="font1159"/>
       <w:b/>
       <w:bCs/>
-      <w:color w:val="365F91"/>
-      <w:sz w:val="28"/>
-      <w:szCs w:val="28"/>
+      <w:color w:val="24292F"/>
+      <w:kern w:val="0"/>
+      <w:sz w:val="36"/>
+      <w:szCs w:val="36"/>
     </w:rPr>
   </w:style>
   <w:style w:type="paragraph" w:styleId="Heading2">
@@ -13110,7 +11251,7 @@
     <w:next w:val="BodyText"/>
     <w:link w:val="Heading2Char"/>
     <w:qFormat/>
-    <w:rsid w:val="00F9021D"/>
+    <w:rsid w:val="00386405"/>
     <w:pPr>
       <w:keepNext/>
       <w:keepLines/>
@@ -13122,12 +11263,11 @@
       <w:outlineLvl w:val="1"/>
     </w:pPr>
     <w:rPr>
-      <w:rFonts w:ascii="Cambria" w:hAnsi="Cambria" w:cs="font1159"/>
       <w:b/>
       <w:bCs/>
-      <w:color w:val="4F81BD"/>
-      <w:sz w:val="26"/>
-      <w:szCs w:val="26"/>
+      <w:color w:val="auto"/>
+      <w:sz w:val="28"/>
+      <w:szCs w:val="28"/>
     </w:rPr>
   </w:style>
   <w:style w:type="paragraph" w:styleId="Heading5">
@@ -13136,7 +11276,7 @@
     <w:next w:val="BodyText"/>
     <w:link w:val="Heading5Char"/>
     <w:qFormat/>
-    <w:rsid w:val="00F9021D"/>
+    <w:rsid w:val="00386405"/>
     <w:pPr>
       <w:numPr>
         <w:ilvl w:val="4"/>
@@ -13150,8 +11290,6 @@
       <w:bCs/>
       <w:i/>
       <w:iCs/>
-      <w:sz w:val="26"/>
-      <w:szCs w:val="26"/>
     </w:rPr>
   </w:style>
   <w:style w:type="character" w:default="1" w:styleId="DefaultParagraphFont">
@@ -13228,50 +11366,49 @@
     <w:name w:val="Heading 1 Char"/>
     <w:basedOn w:val="DefaultParagraphFont"/>
     <w:link w:val="Heading1"/>
-    <w:rsid w:val="00F9021D"/>
+    <w:rsid w:val="00864C3D"/>
     <w:rPr>
-      <w:rFonts w:ascii="Cambria" w:eastAsia="Times New Roman" w:hAnsi="Cambria" w:cs="font1159"/>
+      <w:rFonts w:eastAsia="Times New Roman" w:cstheme="minorHAnsi"/>
       <w:b/>
       <w:bCs/>
-      <w:color w:val="365F91"/>
-      <w:kern w:val="1"/>
-      <w:sz w:val="28"/>
-      <w:szCs w:val="28"/>
-      <w:lang w:eastAsia="ar-SA"/>
+      <w:color w:val="24292F"/>
+      <w:sz w:val="36"/>
+      <w:szCs w:val="36"/>
+      <w:shd w:val="clear" w:color="auto" w:fill="FFFFFF"/>
+      <w:lang w:eastAsia="en-AU"/>
     </w:rPr>
   </w:style>
   <w:style w:type="character" w:customStyle="1" w:styleId="Heading2Char">
     <w:name w:val="Heading 2 Char"/>
     <w:basedOn w:val="DefaultParagraphFont"/>
     <w:link w:val="Heading2"/>
-    <w:rsid w:val="00F9021D"/>
+    <w:rsid w:val="00386405"/>
     <w:rPr>
-      <w:rFonts w:ascii="Cambria" w:eastAsia="Times New Roman" w:hAnsi="Cambria" w:cs="font1159"/>
+      <w:rFonts w:eastAsia="Times New Roman" w:cstheme="minorHAnsi"/>
       <w:b/>
       <w:bCs/>
-      <w:color w:val="4F81BD"/>
       <w:kern w:val="1"/>
-      <w:sz w:val="26"/>
-      <w:szCs w:val="26"/>
-      <w:lang w:eastAsia="ar-SA"/>
+      <w:sz w:val="28"/>
+      <w:szCs w:val="28"/>
+      <w:lang w:eastAsia="en-AU"/>
     </w:rPr>
   </w:style>
   <w:style w:type="character" w:customStyle="1" w:styleId="Heading5Char">
     <w:name w:val="Heading 5 Char"/>
     <w:basedOn w:val="DefaultParagraphFont"/>
     <w:link w:val="Heading5"/>
-    <w:rsid w:val="00F9021D"/>
+    <w:rsid w:val="00386405"/>
     <w:rPr>
-      <w:rFonts w:ascii="Arial" w:eastAsia="Times New Roman" w:hAnsi="Arial" w:cs="Arial"/>
+      <w:rFonts w:eastAsia="Times New Roman" w:cstheme="minorHAnsi"/>
       <w:b/>
       <w:bCs/>
       <w:i/>
       <w:iCs/>
       <w:color w:val="000000"/>
       <w:kern w:val="1"/>
-      <w:sz w:val="26"/>
-      <w:szCs w:val="26"/>
-      <w:lang w:eastAsia="ar-SA"/>
+      <w:sz w:val="24"/>
+      <w:szCs w:val="24"/>
+      <w:lang w:eastAsia="en-AU"/>
     </w:rPr>
   </w:style>
   <w:style w:type="character" w:styleId="IntenseEmphasis">
@@ -13291,7 +11428,6 @@
     <w:basedOn w:val="Normal"/>
     <w:link w:val="BodyTextChar"/>
     <w:uiPriority w:val="99"/>
-    <w:semiHidden/>
     <w:unhideWhenUsed/>
     <w:rsid w:val="00F9021D"/>
     <w:pPr>
@@ -13303,7 +11439,6 @@
     <w:basedOn w:val="DefaultParagraphFont"/>
     <w:link w:val="BodyText"/>
     <w:uiPriority w:val="99"/>
-    <w:semiHidden/>
     <w:rsid w:val="00F9021D"/>
     <w:rPr>
       <w:rFonts w:ascii="Arial" w:eastAsia="Times New Roman" w:hAnsi="Arial" w:cs="Arial"/>
@@ -13314,22 +11449,91 @@
       <w:lang w:eastAsia="ar-SA"/>
     </w:rPr>
   </w:style>
+  <w:style w:type="paragraph" w:styleId="ListParagraph">
+    <w:name w:val="List Paragraph"/>
+    <w:basedOn w:val="Normal"/>
+    <w:uiPriority w:val="34"/>
+    <w:qFormat/>
+    <w:rsid w:val="00E858E4"/>
+    <w:pPr>
+      <w:ind w:left="720"/>
+      <w:contextualSpacing/>
+    </w:pPr>
+  </w:style>
+  <w:style w:type="paragraph" w:styleId="Title">
+    <w:name w:val="Title"/>
+    <w:basedOn w:val="Heading1"/>
+    <w:next w:val="Normal"/>
+    <w:link w:val="TitleChar"/>
+    <w:uiPriority w:val="10"/>
+    <w:qFormat/>
+    <w:rsid w:val="00112B08"/>
+  </w:style>
+  <w:style w:type="character" w:customStyle="1" w:styleId="TitleChar">
+    <w:name w:val="Title Char"/>
+    <w:basedOn w:val="DefaultParagraphFont"/>
+    <w:link w:val="Title"/>
+    <w:uiPriority w:val="10"/>
+    <w:rsid w:val="00112B08"/>
+    <w:rPr>
+      <w:rFonts w:eastAsia="Times New Roman" w:cstheme="minorHAnsi"/>
+      <w:b/>
+      <w:bCs/>
+      <w:color w:val="24292F"/>
+      <w:sz w:val="36"/>
+      <w:szCs w:val="36"/>
+      <w:shd w:val="clear" w:color="auto" w:fill="FFFFFF"/>
+      <w:lang w:eastAsia="en-AU"/>
+    </w:rPr>
+  </w:style>
+  <w:style w:type="character" w:styleId="Emphasis">
+    <w:name w:val="Emphasis"/>
+    <w:basedOn w:val="DefaultParagraphFont"/>
+    <w:uiPriority w:val="20"/>
+    <w:qFormat/>
+    <w:rsid w:val="00B92B58"/>
+    <w:rPr>
+      <w:i/>
+      <w:iCs/>
+      <w:sz w:val="22"/>
+      <w:szCs w:val="22"/>
+    </w:rPr>
+  </w:style>
+  <w:style w:type="character" w:styleId="Hyperlink">
+    <w:name w:val="Hyperlink"/>
+    <w:basedOn w:val="DefaultParagraphFont"/>
+    <w:uiPriority w:val="99"/>
+    <w:unhideWhenUsed/>
+    <w:rsid w:val="00864C3D"/>
+    <w:rPr>
+      <w:color w:val="0563C1" w:themeColor="hyperlink"/>
+      <w:u w:val="single"/>
+    </w:rPr>
+  </w:style>
+  <w:style w:type="character" w:styleId="UnresolvedMention">
+    <w:name w:val="Unresolved Mention"/>
+    <w:basedOn w:val="DefaultParagraphFont"/>
+    <w:uiPriority w:val="99"/>
+    <w:semiHidden/>
+    <w:unhideWhenUsed/>
+    <w:rsid w:val="00864C3D"/>
+    <w:rPr>
+      <w:color w:val="605E5C"/>
+      <w:shd w:val="clear" w:color="auto" w:fill="E1DFDD"/>
+    </w:rPr>
+  </w:style>
   <w:style w:type="paragraph" w:styleId="NormalWeb">
     <w:name w:val="Normal (Web)"/>
     <w:basedOn w:val="Normal"/>
     <w:uiPriority w:val="99"/>
-    <w:semiHidden/>
     <w:unhideWhenUsed/>
     <w:rsid w:val="009456D1"/>
     <w:pPr>
-      <w:suppressAutoHyphens w:val="0"/>
-      <w:spacing w:before="100" w:beforeAutospacing="1" w:after="100" w:afterAutospacing="1" w:line="240" w:lineRule="auto"/>
+      <w:spacing w:before="100" w:beforeAutospacing="1" w:after="100" w:afterAutospacing="1"/>
     </w:pPr>
     <w:rPr>
       <w:rFonts w:ascii="Times New Roman" w:hAnsi="Times New Roman" w:cs="Times New Roman"/>
       <w:color w:val="auto"/>
-      <w:kern w:val="0"/>
-      <w:lang w:eastAsia="en-AU"/>
     </w:rPr>
   </w:style>
   <w:style w:type="character" w:styleId="Strong">
@@ -13379,17 +11583,6 @@
       <w:szCs w:val="24"/>
       <w:lang w:eastAsia="ar-SA"/>
     </w:rPr>
-  </w:style>
-  <w:style w:type="paragraph" w:styleId="ListParagraph">
-    <w:name w:val="List Paragraph"/>
-    <w:basedOn w:val="Normal"/>
-    <w:uiPriority w:val="34"/>
-    <w:qFormat/>
-    <w:rsid w:val="007E3502"/>
-    <w:pPr>
-      <w:ind w:left="720"/>
-      <w:contextualSpacing/>
-    </w:pPr>
   </w:style>
 </w:styles>
 </file>
